--- a/dist/hpmor/chapters/docx_suggestions/009.docx
+++ b/dist/hpmor/chapters/docx_suggestions/009.docx
@@ -31448,192 +31448,392 @@
           <w:highlight w:val="white"/>
         </w:rPr>
       </w:pPr>
-      <w:r>
-        <w:rPr>
-          <w:rFonts w:ascii="Alef" w:cs="Alef" w:eastAsia="Alef" w:hAnsi="Alef"/>
-          <w:color w:val="1d1d1d"/>
-          <w:sz w:val="23"/>
-          <w:szCs w:val="23"/>
-          <w:highlight w:val="white"/>
-          <w:rtl w:val="1"/>
-        </w:rPr>
-        <w:t xml:space="preserve">הארי</w:t>
-      </w:r>
-      <w:r>
-        <w:rPr>
-          <w:rFonts w:ascii="Alef" w:cs="Alef" w:eastAsia="Alef" w:hAnsi="Alef"/>
-          <w:color w:val="1d1d1d"/>
-          <w:sz w:val="23"/>
-          <w:szCs w:val="23"/>
-          <w:highlight w:val="white"/>
-          <w:rtl w:val="1"/>
-        </w:rPr>
-        <w:t xml:space="preserve"> </w:t>
-      </w:r>
-      <w:r>
-        <w:rPr>
-          <w:rFonts w:ascii="Alef" w:cs="Alef" w:eastAsia="Alef" w:hAnsi="Alef"/>
-          <w:color w:val="1d1d1d"/>
-          <w:sz w:val="23"/>
-          <w:szCs w:val="23"/>
-          <w:highlight w:val="white"/>
-          <w:rtl w:val="1"/>
-        </w:rPr>
-        <w:t xml:space="preserve">פוטר</w:t>
-      </w:r>
-      <w:r>
-        <w:rPr>
-          <w:rFonts w:ascii="Alef" w:cs="Alef" w:eastAsia="Alef" w:hAnsi="Alef"/>
-          <w:color w:val="1d1d1d"/>
-          <w:sz w:val="23"/>
-          <w:szCs w:val="23"/>
-          <w:highlight w:val="white"/>
-          <w:rtl w:val="1"/>
-        </w:rPr>
-        <w:t xml:space="preserve"> </w:t>
-      </w:r>
-      <w:r>
-        <w:rPr>
-          <w:rFonts w:ascii="Alef" w:cs="Alef" w:eastAsia="Alef" w:hAnsi="Alef"/>
-          <w:color w:val="1d1d1d"/>
-          <w:sz w:val="23"/>
-          <w:szCs w:val="23"/>
-          <w:highlight w:val="white"/>
-          <w:rtl w:val="1"/>
-        </w:rPr>
-        <w:t xml:space="preserve">התקדם</w:t>
-      </w:r>
-      <w:r>
-        <w:rPr>
-          <w:rFonts w:ascii="Alef" w:cs="Alef" w:eastAsia="Alef" w:hAnsi="Alef"/>
-          <w:color w:val="1d1d1d"/>
-          <w:sz w:val="23"/>
-          <w:szCs w:val="23"/>
-          <w:highlight w:val="white"/>
-          <w:rtl w:val="1"/>
-        </w:rPr>
-        <w:t xml:space="preserve"> </w:t>
-      </w:r>
-      <w:r>
-        <w:rPr>
-          <w:rFonts w:ascii="Alef" w:cs="Alef" w:eastAsia="Alef" w:hAnsi="Alef"/>
-          <w:color w:val="1d1d1d"/>
-          <w:sz w:val="23"/>
-          <w:szCs w:val="23"/>
-          <w:highlight w:val="white"/>
-          <w:rtl w:val="1"/>
-        </w:rPr>
-        <w:t xml:space="preserve">בצעד</w:t>
-      </w:r>
-      <w:r>
-        <w:rPr>
-          <w:rFonts w:ascii="Alef" w:cs="Alef" w:eastAsia="Alef" w:hAnsi="Alef"/>
-          <w:color w:val="1d1d1d"/>
-          <w:sz w:val="23"/>
-          <w:szCs w:val="23"/>
-          <w:highlight w:val="white"/>
-          <w:rtl w:val="1"/>
-        </w:rPr>
-        <w:t xml:space="preserve"> </w:t>
-      </w:r>
-      <w:r>
-        <w:rPr>
-          <w:rFonts w:ascii="Alef" w:cs="Alef" w:eastAsia="Alef" w:hAnsi="Alef"/>
-          <w:color w:val="1d1d1d"/>
-          <w:sz w:val="23"/>
-          <w:szCs w:val="23"/>
-          <w:highlight w:val="white"/>
-          <w:rtl w:val="1"/>
-        </w:rPr>
-        <w:t xml:space="preserve">מדוד</w:t>
-      </w:r>
-      <w:r>
-        <w:rPr>
-          <w:rFonts w:ascii="Alef" w:cs="Alef" w:eastAsia="Alef" w:hAnsi="Alef"/>
-          <w:color w:val="1d1d1d"/>
-          <w:sz w:val="23"/>
-          <w:szCs w:val="23"/>
-          <w:highlight w:val="white"/>
-          <w:rtl w:val="1"/>
-        </w:rPr>
-        <w:t xml:space="preserve"> </w:t>
-      </w:r>
-      <w:r>
-        <w:rPr>
-          <w:rFonts w:ascii="Alef" w:cs="Alef" w:eastAsia="Alef" w:hAnsi="Alef"/>
-          <w:color w:val="1d1d1d"/>
-          <w:sz w:val="23"/>
-          <w:szCs w:val="23"/>
-          <w:highlight w:val="white"/>
-          <w:rtl w:val="1"/>
-        </w:rPr>
-        <w:t xml:space="preserve">ורב</w:t>
-      </w:r>
-      <w:r>
-        <w:rPr>
-          <w:rFonts w:ascii="Alef" w:cs="Alef" w:eastAsia="Alef" w:hAnsi="Alef"/>
-          <w:color w:val="1d1d1d"/>
-          <w:sz w:val="23"/>
-          <w:szCs w:val="23"/>
-          <w:highlight w:val="white"/>
-          <w:rtl w:val="1"/>
-        </w:rPr>
-        <w:t xml:space="preserve"> </w:t>
-      </w:r>
-      <w:r>
-        <w:rPr>
-          <w:rFonts w:ascii="Alef" w:cs="Alef" w:eastAsia="Alef" w:hAnsi="Alef"/>
-          <w:color w:val="1d1d1d"/>
-          <w:sz w:val="23"/>
-          <w:szCs w:val="23"/>
-          <w:highlight w:val="white"/>
-          <w:rtl w:val="1"/>
-        </w:rPr>
-        <w:t xml:space="preserve">הדר</w:t>
-      </w:r>
-      <w:r>
-        <w:rPr>
-          <w:rFonts w:ascii="Alef" w:cs="Alef" w:eastAsia="Alef" w:hAnsi="Alef"/>
-          <w:color w:val="1d1d1d"/>
-          <w:sz w:val="23"/>
-          <w:szCs w:val="23"/>
-          <w:highlight w:val="white"/>
-          <w:rtl w:val="1"/>
-        </w:rPr>
-        <w:t xml:space="preserve">, </w:t>
-      </w:r>
-      <w:r>
-        <w:rPr>
-          <w:rFonts w:ascii="Alef" w:cs="Alef" w:eastAsia="Alef" w:hAnsi="Alef"/>
-          <w:color w:val="1d1d1d"/>
-          <w:sz w:val="23"/>
-          <w:szCs w:val="23"/>
-          <w:highlight w:val="white"/>
-          <w:rtl w:val="1"/>
-        </w:rPr>
-        <w:t xml:space="preserve">כנסיך</w:t>
-      </w:r>
-      <w:r>
-        <w:rPr>
-          <w:rFonts w:ascii="Alef" w:cs="Alef" w:eastAsia="Alef" w:hAnsi="Alef"/>
-          <w:color w:val="1d1d1d"/>
-          <w:sz w:val="23"/>
-          <w:szCs w:val="23"/>
-          <w:highlight w:val="white"/>
-          <w:rtl w:val="1"/>
-        </w:rPr>
-        <w:t xml:space="preserve"> </w:t>
-      </w:r>
-      <w:r>
-        <w:rPr>
-          <w:rFonts w:ascii="Alef" w:cs="Alef" w:eastAsia="Alef" w:hAnsi="Alef"/>
-          <w:color w:val="1d1d1d"/>
-          <w:sz w:val="23"/>
-          <w:szCs w:val="23"/>
-          <w:highlight w:val="white"/>
-          <w:rtl w:val="1"/>
-        </w:rPr>
-        <w:t xml:space="preserve">היורש</w:t>
+      <w:del w:author="Ahiya Meislish" w:id="8" w:date="2020-07-26T09:05:58Z">
+        <w:r>
+          <w:rPr>
+            <w:rFonts w:ascii="Alef" w:cs="Alef" w:eastAsia="Alef" w:hAnsi="Alef"/>
+            <w:color w:val="1d1d1d"/>
+            <w:sz w:val="23"/>
+            <w:szCs w:val="23"/>
+            <w:highlight w:val="white"/>
+            <w:rtl w:val="1"/>
+          </w:rPr>
+          <w:delText xml:space="preserve">הארי</w:delText>
+        </w:r>
+        <w:r>
+          <w:rPr>
+            <w:rFonts w:ascii="Alef" w:cs="Alef" w:eastAsia="Alef" w:hAnsi="Alef"/>
+            <w:color w:val="1d1d1d"/>
+            <w:sz w:val="23"/>
+            <w:szCs w:val="23"/>
+            <w:highlight w:val="white"/>
+            <w:rtl w:val="1"/>
+          </w:rPr>
+          <w:delText xml:space="preserve"> </w:delText>
+        </w:r>
+        <w:r>
+          <w:rPr>
+            <w:rFonts w:ascii="Alef" w:cs="Alef" w:eastAsia="Alef" w:hAnsi="Alef"/>
+            <w:color w:val="1d1d1d"/>
+            <w:sz w:val="23"/>
+            <w:szCs w:val="23"/>
+            <w:highlight w:val="white"/>
+            <w:rtl w:val="1"/>
+          </w:rPr>
+          <w:delText xml:space="preserve">פוטר</w:delText>
+        </w:r>
+        <w:r>
+          <w:rPr>
+            <w:rFonts w:ascii="Alef" w:cs="Alef" w:eastAsia="Alef" w:hAnsi="Alef"/>
+            <w:color w:val="1d1d1d"/>
+            <w:sz w:val="23"/>
+            <w:szCs w:val="23"/>
+            <w:highlight w:val="white"/>
+            <w:rtl w:val="1"/>
+          </w:rPr>
+          <w:delText xml:space="preserve"> </w:delText>
+        </w:r>
+        <w:r>
+          <w:rPr>
+            <w:rFonts w:ascii="Alef" w:cs="Alef" w:eastAsia="Alef" w:hAnsi="Alef"/>
+            <w:color w:val="1d1d1d"/>
+            <w:sz w:val="23"/>
+            <w:szCs w:val="23"/>
+            <w:highlight w:val="white"/>
+            <w:rtl w:val="1"/>
+          </w:rPr>
+          <w:delText xml:space="preserve">התקדם</w:delText>
+        </w:r>
+        <w:r>
+          <w:rPr>
+            <w:rFonts w:ascii="Alef" w:cs="Alef" w:eastAsia="Alef" w:hAnsi="Alef"/>
+            <w:color w:val="1d1d1d"/>
+            <w:sz w:val="23"/>
+            <w:szCs w:val="23"/>
+            <w:highlight w:val="white"/>
+            <w:rtl w:val="1"/>
+          </w:rPr>
+          <w:delText xml:space="preserve"> </w:delText>
+        </w:r>
+        <w:r>
+          <w:rPr>
+            <w:rFonts w:ascii="Alef" w:cs="Alef" w:eastAsia="Alef" w:hAnsi="Alef"/>
+            <w:color w:val="1d1d1d"/>
+            <w:sz w:val="23"/>
+            <w:szCs w:val="23"/>
+            <w:highlight w:val="white"/>
+            <w:rtl w:val="1"/>
+          </w:rPr>
+          <w:delText xml:space="preserve">בצעד</w:delText>
+        </w:r>
+        <w:r>
+          <w:rPr>
+            <w:rFonts w:ascii="Alef" w:cs="Alef" w:eastAsia="Alef" w:hAnsi="Alef"/>
+            <w:color w:val="1d1d1d"/>
+            <w:sz w:val="23"/>
+            <w:szCs w:val="23"/>
+            <w:highlight w:val="white"/>
+            <w:rtl w:val="1"/>
+          </w:rPr>
+          <w:delText xml:space="preserve"> </w:delText>
+        </w:r>
+        <w:r>
+          <w:rPr>
+            <w:rFonts w:ascii="Alef" w:cs="Alef" w:eastAsia="Alef" w:hAnsi="Alef"/>
+            <w:color w:val="1d1d1d"/>
+            <w:sz w:val="23"/>
+            <w:szCs w:val="23"/>
+            <w:highlight w:val="white"/>
+            <w:rtl w:val="1"/>
+          </w:rPr>
+          <w:delText xml:space="preserve">מדוד</w:delText>
+        </w:r>
+        <w:r>
+          <w:rPr>
+            <w:rFonts w:ascii="Alef" w:cs="Alef" w:eastAsia="Alef" w:hAnsi="Alef"/>
+            <w:color w:val="1d1d1d"/>
+            <w:sz w:val="23"/>
+            <w:szCs w:val="23"/>
+            <w:highlight w:val="white"/>
+            <w:rtl w:val="1"/>
+          </w:rPr>
+          <w:delText xml:space="preserve"> </w:delText>
+        </w:r>
+        <w:r>
+          <w:rPr>
+            <w:rFonts w:ascii="Alef" w:cs="Alef" w:eastAsia="Alef" w:hAnsi="Alef"/>
+            <w:color w:val="1d1d1d"/>
+            <w:sz w:val="23"/>
+            <w:szCs w:val="23"/>
+            <w:highlight w:val="white"/>
+            <w:rtl w:val="1"/>
+          </w:rPr>
+          <w:delText xml:space="preserve">ורב</w:delText>
+        </w:r>
+        <w:r>
+          <w:rPr>
+            <w:rFonts w:ascii="Alef" w:cs="Alef" w:eastAsia="Alef" w:hAnsi="Alef"/>
+            <w:color w:val="1d1d1d"/>
+            <w:sz w:val="23"/>
+            <w:szCs w:val="23"/>
+            <w:highlight w:val="white"/>
+            <w:rtl w:val="1"/>
+          </w:rPr>
+          <w:delText xml:space="preserve"> </w:delText>
+        </w:r>
+        <w:r>
+          <w:rPr>
+            <w:rFonts w:ascii="Alef" w:cs="Alef" w:eastAsia="Alef" w:hAnsi="Alef"/>
+            <w:color w:val="1d1d1d"/>
+            <w:sz w:val="23"/>
+            <w:szCs w:val="23"/>
+            <w:highlight w:val="white"/>
+            <w:rtl w:val="1"/>
+          </w:rPr>
+          <w:delText xml:space="preserve">הדר</w:delText>
+        </w:r>
+        <w:r>
+          <w:rPr>
+            <w:rFonts w:ascii="Alef" w:cs="Alef" w:eastAsia="Alef" w:hAnsi="Alef"/>
+            <w:color w:val="1d1d1d"/>
+            <w:sz w:val="23"/>
+            <w:szCs w:val="23"/>
+            <w:highlight w:val="white"/>
+            <w:rtl w:val="1"/>
+          </w:rPr>
+          <w:delText xml:space="preserve">, </w:delText>
+        </w:r>
+        <w:r>
+          <w:rPr>
+            <w:rFonts w:ascii="Alef" w:cs="Alef" w:eastAsia="Alef" w:hAnsi="Alef"/>
+            <w:color w:val="1d1d1d"/>
+            <w:sz w:val="23"/>
+            <w:szCs w:val="23"/>
+            <w:highlight w:val="white"/>
+            <w:rtl w:val="1"/>
+          </w:rPr>
+          <w:delText xml:space="preserve">כנסיך</w:delText>
+        </w:r>
+        <w:r>
+          <w:rPr>
+            <w:rFonts w:ascii="Alef" w:cs="Alef" w:eastAsia="Alef" w:hAnsi="Alef"/>
+            <w:color w:val="1d1d1d"/>
+            <w:sz w:val="23"/>
+            <w:szCs w:val="23"/>
+            <w:highlight w:val="white"/>
+            <w:rtl w:val="1"/>
+          </w:rPr>
+          <w:delText xml:space="preserve"> </w:delText>
+        </w:r>
+        <w:r>
+          <w:rPr>
+            <w:rFonts w:ascii="Alef" w:cs="Alef" w:eastAsia="Alef" w:hAnsi="Alef"/>
+            <w:color w:val="1d1d1d"/>
+            <w:sz w:val="23"/>
+            <w:szCs w:val="23"/>
+            <w:highlight w:val="white"/>
+            <w:rtl w:val="1"/>
+          </w:rPr>
+          <w:delText xml:space="preserve">היורש</w:delText>
+        </w:r>
+        <w:r>
+          <w:rPr>
+            <w:rFonts w:ascii="Alef" w:cs="Alef" w:eastAsia="Alef" w:hAnsi="Alef"/>
+            <w:color w:val="1d1d1d"/>
+            <w:sz w:val="23"/>
+            <w:szCs w:val="23"/>
+            <w:highlight w:val="white"/>
+            <w:rtl w:val="1"/>
+          </w:rPr>
+          <w:delText xml:space="preserve"> </w:delText>
+        </w:r>
+        <w:r>
+          <w:rPr>
+            <w:rFonts w:ascii="Alef" w:cs="Alef" w:eastAsia="Alef" w:hAnsi="Alef"/>
+            <w:color w:val="1d1d1d"/>
+            <w:sz w:val="23"/>
+            <w:szCs w:val="23"/>
+            <w:highlight w:val="white"/>
+            <w:rtl w:val="1"/>
+          </w:rPr>
+          <w:delText xml:space="preserve">את</w:delText>
+        </w:r>
+        <w:r>
+          <w:rPr>
+            <w:rFonts w:ascii="Alef" w:cs="Alef" w:eastAsia="Alef" w:hAnsi="Alef"/>
+            <w:color w:val="1d1d1d"/>
+            <w:sz w:val="23"/>
+            <w:szCs w:val="23"/>
+            <w:highlight w:val="white"/>
+            <w:rtl w:val="1"/>
+          </w:rPr>
+          <w:delText xml:space="preserve"> </w:delText>
+        </w:r>
+        <w:r>
+          <w:rPr>
+            <w:rFonts w:ascii="Alef" w:cs="Alef" w:eastAsia="Alef" w:hAnsi="Alef"/>
+            <w:color w:val="1d1d1d"/>
+            <w:sz w:val="23"/>
+            <w:szCs w:val="23"/>
+            <w:highlight w:val="white"/>
+            <w:rtl w:val="1"/>
+          </w:rPr>
+          <w:delText xml:space="preserve">טירתו</w:delText>
+        </w:r>
+        <w:r>
+          <w:rPr>
+            <w:rFonts w:ascii="Alef" w:cs="Alef" w:eastAsia="Alef" w:hAnsi="Alef"/>
+            <w:color w:val="1d1d1d"/>
+            <w:sz w:val="23"/>
+            <w:szCs w:val="23"/>
+            <w:highlight w:val="white"/>
+            <w:rtl w:val="1"/>
+          </w:rPr>
+          <w:delText xml:space="preserve">, </w:delText>
+        </w:r>
+      </w:del>
+      <w:r>
+        <w:rPr>
+          <w:rFonts w:ascii="Alef" w:cs="Alef" w:eastAsia="Alef" w:hAnsi="Alef"/>
+          <w:color w:val="1d1d1d"/>
+          <w:sz w:val="23"/>
+          <w:szCs w:val="23"/>
+          <w:highlight w:val="white"/>
+          <w:rtl w:val="1"/>
+        </w:rPr>
+        <w:t xml:space="preserve">חיוך</w:t>
+      </w:r>
+      <w:r>
+        <w:rPr>
+          <w:rFonts w:ascii="Alef" w:cs="Alef" w:eastAsia="Alef" w:hAnsi="Alef"/>
+          <w:color w:val="1d1d1d"/>
+          <w:sz w:val="23"/>
+          <w:szCs w:val="23"/>
+          <w:highlight w:val="white"/>
+          <w:rtl w:val="1"/>
+        </w:rPr>
+        <w:t xml:space="preserve"> </w:t>
+      </w:r>
+      <w:r>
+        <w:rPr>
+          <w:rFonts w:ascii="Alef" w:cs="Alef" w:eastAsia="Alef" w:hAnsi="Alef"/>
+          <w:color w:val="1d1d1d"/>
+          <w:sz w:val="23"/>
+          <w:szCs w:val="23"/>
+          <w:highlight w:val="white"/>
+          <w:rtl w:val="1"/>
+        </w:rPr>
+        <w:t xml:space="preserve">רחב</w:t>
+      </w:r>
+      <w:r>
+        <w:rPr>
+          <w:rFonts w:ascii="Alef" w:cs="Alef" w:eastAsia="Alef" w:hAnsi="Alef"/>
+          <w:color w:val="1d1d1d"/>
+          <w:sz w:val="23"/>
+          <w:szCs w:val="23"/>
+          <w:highlight w:val="white"/>
+          <w:rtl w:val="1"/>
+        </w:rPr>
+        <w:t xml:space="preserve"> </w:t>
+      </w:r>
+      <w:r>
+        <w:rPr>
+          <w:rFonts w:ascii="Alef" w:cs="Alef" w:eastAsia="Alef" w:hAnsi="Alef"/>
+          <w:color w:val="1d1d1d"/>
+          <w:sz w:val="23"/>
+          <w:szCs w:val="23"/>
+          <w:highlight w:val="white"/>
+          <w:rtl w:val="1"/>
+        </w:rPr>
+        <w:t xml:space="preserve">נסוך</w:t>
+      </w:r>
+      <w:r>
+        <w:rPr>
+          <w:rFonts w:ascii="Alef" w:cs="Alef" w:eastAsia="Alef" w:hAnsi="Alef"/>
+          <w:color w:val="1d1d1d"/>
+          <w:sz w:val="23"/>
+          <w:szCs w:val="23"/>
+          <w:highlight w:val="white"/>
+          <w:rtl w:val="1"/>
+        </w:rPr>
+        <w:t xml:space="preserve"> </w:t>
+      </w:r>
+      <w:r>
+        <w:rPr>
+          <w:rFonts w:ascii="Alef" w:cs="Alef" w:eastAsia="Alef" w:hAnsi="Alef"/>
+          <w:color w:val="1d1d1d"/>
+          <w:sz w:val="23"/>
+          <w:szCs w:val="23"/>
+          <w:highlight w:val="white"/>
+          <w:rtl w:val="1"/>
+        </w:rPr>
+        <w:t xml:space="preserve">על</w:t>
+      </w:r>
+      <w:r>
+        <w:rPr>
+          <w:rFonts w:ascii="Alef" w:cs="Alef" w:eastAsia="Alef" w:hAnsi="Alef"/>
+          <w:color w:val="1d1d1d"/>
+          <w:sz w:val="23"/>
+          <w:szCs w:val="23"/>
+          <w:highlight w:val="white"/>
+          <w:rtl w:val="1"/>
+        </w:rPr>
+        <w:t xml:space="preserve"> </w:t>
+      </w:r>
+      <w:r>
+        <w:rPr>
+          <w:rFonts w:ascii="Alef" w:cs="Alef" w:eastAsia="Alef" w:hAnsi="Alef"/>
+          <w:color w:val="1d1d1d"/>
+          <w:sz w:val="23"/>
+          <w:szCs w:val="23"/>
+          <w:highlight w:val="white"/>
+          <w:rtl w:val="1"/>
+        </w:rPr>
+        <w:t xml:space="preserve">פניו</w:t>
+      </w:r>
+      <w:r>
+        <w:rPr>
+          <w:rFonts w:ascii="Alef" w:cs="Alef" w:eastAsia="Alef" w:hAnsi="Alef"/>
+          <w:color w:val="1d1d1d"/>
+          <w:sz w:val="23"/>
+          <w:szCs w:val="23"/>
+          <w:highlight w:val="white"/>
+          <w:rtl w:val="1"/>
+        </w:rPr>
+        <w:t xml:space="preserve"> </w:t>
+      </w:r>
+      <w:r>
+        <w:rPr>
+          <w:rFonts w:ascii="Alef" w:cs="Alef" w:eastAsia="Alef" w:hAnsi="Alef"/>
+          <w:color w:val="1d1d1d"/>
+          <w:sz w:val="23"/>
+          <w:szCs w:val="23"/>
+          <w:highlight w:val="white"/>
+          <w:rtl w:val="1"/>
+        </w:rPr>
+        <w:t xml:space="preserve">בעודו</w:t>
+      </w:r>
+      <w:r>
+        <w:rPr>
+          <w:rFonts w:ascii="Alef" w:cs="Alef" w:eastAsia="Alef" w:hAnsi="Alef"/>
+          <w:color w:val="1d1d1d"/>
+          <w:sz w:val="23"/>
+          <w:szCs w:val="23"/>
+          <w:highlight w:val="white"/>
+          <w:rtl w:val="1"/>
+        </w:rPr>
+        <w:t xml:space="preserve"> </w:t>
+      </w:r>
+      <w:r>
+        <w:rPr>
+          <w:rFonts w:ascii="Alef" w:cs="Alef" w:eastAsia="Alef" w:hAnsi="Alef"/>
+          <w:color w:val="1d1d1d"/>
+          <w:sz w:val="23"/>
+          <w:szCs w:val="23"/>
+          <w:highlight w:val="white"/>
+          <w:rtl w:val="1"/>
+        </w:rPr>
+        <w:t xml:space="preserve">מסובב</w:t>
       </w:r>
       <w:r>
         <w:rPr>
@@ -31677,204 +31877,6 @@
           <w:highlight w:val="white"/>
           <w:rtl w:val="1"/>
         </w:rPr>
-        <w:t xml:space="preserve">טירתו</w:t>
-      </w:r>
-      <w:r>
-        <w:rPr>
-          <w:rFonts w:ascii="Alef" w:cs="Alef" w:eastAsia="Alef" w:hAnsi="Alef"/>
-          <w:color w:val="1d1d1d"/>
-          <w:sz w:val="23"/>
-          <w:szCs w:val="23"/>
-          <w:highlight w:val="white"/>
-          <w:rtl w:val="1"/>
-        </w:rPr>
-        <w:t xml:space="preserve">, </w:t>
-      </w:r>
-      <w:r>
-        <w:rPr>
-          <w:rFonts w:ascii="Alef" w:cs="Alef" w:eastAsia="Alef" w:hAnsi="Alef"/>
-          <w:color w:val="1d1d1d"/>
-          <w:sz w:val="23"/>
-          <w:szCs w:val="23"/>
-          <w:highlight w:val="white"/>
-          <w:rtl w:val="1"/>
-        </w:rPr>
-        <w:t xml:space="preserve">חיוך</w:t>
-      </w:r>
-      <w:r>
-        <w:rPr>
-          <w:rFonts w:ascii="Alef" w:cs="Alef" w:eastAsia="Alef" w:hAnsi="Alef"/>
-          <w:color w:val="1d1d1d"/>
-          <w:sz w:val="23"/>
-          <w:szCs w:val="23"/>
-          <w:highlight w:val="white"/>
-          <w:rtl w:val="1"/>
-        </w:rPr>
-        <w:t xml:space="preserve"> </w:t>
-      </w:r>
-      <w:r>
-        <w:rPr>
-          <w:rFonts w:ascii="Alef" w:cs="Alef" w:eastAsia="Alef" w:hAnsi="Alef"/>
-          <w:color w:val="1d1d1d"/>
-          <w:sz w:val="23"/>
-          <w:szCs w:val="23"/>
-          <w:highlight w:val="white"/>
-          <w:rtl w:val="1"/>
-        </w:rPr>
-        <w:t xml:space="preserve">רחב</w:t>
-      </w:r>
-      <w:r>
-        <w:rPr>
-          <w:rFonts w:ascii="Alef" w:cs="Alef" w:eastAsia="Alef" w:hAnsi="Alef"/>
-          <w:color w:val="1d1d1d"/>
-          <w:sz w:val="23"/>
-          <w:szCs w:val="23"/>
-          <w:highlight w:val="white"/>
-          <w:rtl w:val="1"/>
-        </w:rPr>
-        <w:t xml:space="preserve"> </w:t>
-      </w:r>
-      <w:r>
-        <w:rPr>
-          <w:rFonts w:ascii="Alef" w:cs="Alef" w:eastAsia="Alef" w:hAnsi="Alef"/>
-          <w:color w:val="1d1d1d"/>
-          <w:sz w:val="23"/>
-          <w:szCs w:val="23"/>
-          <w:highlight w:val="white"/>
-          <w:rtl w:val="1"/>
-        </w:rPr>
-        <w:t xml:space="preserve">נסוך</w:t>
-      </w:r>
-      <w:r>
-        <w:rPr>
-          <w:rFonts w:ascii="Alef" w:cs="Alef" w:eastAsia="Alef" w:hAnsi="Alef"/>
-          <w:color w:val="1d1d1d"/>
-          <w:sz w:val="23"/>
-          <w:szCs w:val="23"/>
-          <w:highlight w:val="white"/>
-          <w:rtl w:val="1"/>
-        </w:rPr>
-        <w:t xml:space="preserve"> </w:t>
-      </w:r>
-      <w:r>
-        <w:rPr>
-          <w:rFonts w:ascii="Alef" w:cs="Alef" w:eastAsia="Alef" w:hAnsi="Alef"/>
-          <w:color w:val="1d1d1d"/>
-          <w:sz w:val="23"/>
-          <w:szCs w:val="23"/>
-          <w:highlight w:val="white"/>
-          <w:rtl w:val="1"/>
-        </w:rPr>
-        <w:t xml:space="preserve">על</w:t>
-      </w:r>
-      <w:r>
-        <w:rPr>
-          <w:rFonts w:ascii="Alef" w:cs="Alef" w:eastAsia="Alef" w:hAnsi="Alef"/>
-          <w:color w:val="1d1d1d"/>
-          <w:sz w:val="23"/>
-          <w:szCs w:val="23"/>
-          <w:highlight w:val="white"/>
-          <w:rtl w:val="1"/>
-        </w:rPr>
-        <w:t xml:space="preserve"> </w:t>
-      </w:r>
-      <w:r>
-        <w:rPr>
-          <w:rFonts w:ascii="Alef" w:cs="Alef" w:eastAsia="Alef" w:hAnsi="Alef"/>
-          <w:color w:val="1d1d1d"/>
-          <w:sz w:val="23"/>
-          <w:szCs w:val="23"/>
-          <w:highlight w:val="white"/>
-          <w:rtl w:val="1"/>
-        </w:rPr>
-        <w:t xml:space="preserve">פניו</w:t>
-      </w:r>
-      <w:r>
-        <w:rPr>
-          <w:rFonts w:ascii="Alef" w:cs="Alef" w:eastAsia="Alef" w:hAnsi="Alef"/>
-          <w:color w:val="1d1d1d"/>
-          <w:sz w:val="23"/>
-          <w:szCs w:val="23"/>
-          <w:highlight w:val="white"/>
-          <w:rtl w:val="1"/>
-        </w:rPr>
-        <w:t xml:space="preserve"> </w:t>
-      </w:r>
-      <w:r>
-        <w:rPr>
-          <w:rFonts w:ascii="Alef" w:cs="Alef" w:eastAsia="Alef" w:hAnsi="Alef"/>
-          <w:color w:val="1d1d1d"/>
-          <w:sz w:val="23"/>
-          <w:szCs w:val="23"/>
-          <w:highlight w:val="white"/>
-          <w:rtl w:val="1"/>
-        </w:rPr>
-        <w:t xml:space="preserve">בעודו</w:t>
-      </w:r>
-      <w:r>
-        <w:rPr>
-          <w:rFonts w:ascii="Alef" w:cs="Alef" w:eastAsia="Alef" w:hAnsi="Alef"/>
-          <w:color w:val="1d1d1d"/>
-          <w:sz w:val="23"/>
-          <w:szCs w:val="23"/>
-          <w:highlight w:val="white"/>
-          <w:rtl w:val="1"/>
-        </w:rPr>
-        <w:t xml:space="preserve"> </w:t>
-      </w:r>
-      <w:r>
-        <w:rPr>
-          <w:rFonts w:ascii="Alef" w:cs="Alef" w:eastAsia="Alef" w:hAnsi="Alef"/>
-          <w:color w:val="1d1d1d"/>
-          <w:sz w:val="23"/>
-          <w:szCs w:val="23"/>
-          <w:highlight w:val="white"/>
-          <w:rtl w:val="1"/>
-        </w:rPr>
-        <w:t xml:space="preserve">מסובב</w:t>
-      </w:r>
-      <w:r>
-        <w:rPr>
-          <w:rFonts w:ascii="Alef" w:cs="Alef" w:eastAsia="Alef" w:hAnsi="Alef"/>
-          <w:color w:val="1d1d1d"/>
-          <w:sz w:val="23"/>
-          <w:szCs w:val="23"/>
-          <w:highlight w:val="white"/>
-          <w:rtl w:val="1"/>
-        </w:rPr>
-        <w:t xml:space="preserve"> </w:t>
-      </w:r>
-      <w:r>
-        <w:rPr>
-          <w:rFonts w:ascii="Alef" w:cs="Alef" w:eastAsia="Alef" w:hAnsi="Alef"/>
-          <w:color w:val="1d1d1d"/>
-          <w:sz w:val="23"/>
-          <w:szCs w:val="23"/>
-          <w:highlight w:val="white"/>
-          <w:rtl w:val="1"/>
-        </w:rPr>
-        <w:t xml:space="preserve">את</w:t>
-      </w:r>
-      <w:r>
-        <w:rPr>
-          <w:rFonts w:ascii="Alef" w:cs="Alef" w:eastAsia="Alef" w:hAnsi="Alef"/>
-          <w:color w:val="1d1d1d"/>
-          <w:sz w:val="23"/>
-          <w:szCs w:val="23"/>
-          <w:highlight w:val="white"/>
-          <w:rtl w:val="1"/>
-        </w:rPr>
-        <w:t xml:space="preserve"> </w:t>
-      </w:r>
-      <w:r>
-        <w:rPr>
-          <w:rFonts w:ascii="Alef" w:cs="Alef" w:eastAsia="Alef" w:hAnsi="Alef"/>
-          <w:color w:val="1d1d1d"/>
-          <w:sz w:val="23"/>
-          <w:szCs w:val="23"/>
-          <w:highlight w:val="white"/>
-          <w:rtl w:val="1"/>
-        </w:rPr>
         <w:t xml:space="preserve">ראשו</w:t>
       </w:r>
       <w:r>
@@ -32141,14 +32143,263 @@
         </w:rPr>
         <w:t xml:space="preserve">השולחנות</w:t>
       </w:r>
-      <w:r>
-        <w:rPr>
-          <w:rFonts w:ascii="Alef" w:cs="Alef" w:eastAsia="Alef" w:hAnsi="Alef"/>
-          <w:color w:val="1d1d1d"/>
-          <w:sz w:val="23"/>
-          <w:szCs w:val="23"/>
-          <w:highlight w:val="white"/>
-          <w:rtl w:val="1"/>
+      <w:ins w:author="Ahiya Meislish" w:id="9" w:date="2020-07-26T09:06:02Z">
+        <w:commentRangeStart w:id="4"/>
+        <w:r>
+          <w:rPr>
+            <w:rFonts w:ascii="Alef" w:cs="Alef" w:eastAsia="Alef" w:hAnsi="Alef"/>
+            <w:color w:val="1d1d1d"/>
+            <w:sz w:val="23"/>
+            <w:szCs w:val="23"/>
+            <w:highlight w:val="white"/>
+            <w:rtl w:val="0"/>
+          </w:rPr>
+          <w:t xml:space="preserve">, </w:t>
+        </w:r>
+        <w:r>
+          <w:rPr>
+            <w:rFonts w:ascii="Alef" w:cs="Alef" w:eastAsia="Alef" w:hAnsi="Alef"/>
+            <w:color w:val="1d1d1d"/>
+            <w:sz w:val="23"/>
+            <w:szCs w:val="23"/>
+            <w:highlight w:val="white"/>
+            <w:rtl w:val="1"/>
+          </w:rPr>
+          <w:t xml:space="preserve">הארי</w:t>
+        </w:r>
+        <w:r>
+          <w:rPr>
+            <w:rFonts w:ascii="Alef" w:cs="Alef" w:eastAsia="Alef" w:hAnsi="Alef"/>
+            <w:color w:val="1d1d1d"/>
+            <w:sz w:val="23"/>
+            <w:szCs w:val="23"/>
+            <w:highlight w:val="white"/>
+            <w:rtl w:val="1"/>
+          </w:rPr>
+          <w:t xml:space="preserve"> </w:t>
+        </w:r>
+        <w:r>
+          <w:rPr>
+            <w:rFonts w:ascii="Alef" w:cs="Alef" w:eastAsia="Alef" w:hAnsi="Alef"/>
+            <w:color w:val="1d1d1d"/>
+            <w:sz w:val="23"/>
+            <w:szCs w:val="23"/>
+            <w:highlight w:val="white"/>
+            <w:rtl w:val="1"/>
+          </w:rPr>
+          <w:t xml:space="preserve">פוטר</w:t>
+        </w:r>
+        <w:r>
+          <w:rPr>
+            <w:rFonts w:ascii="Alef" w:cs="Alef" w:eastAsia="Alef" w:hAnsi="Alef"/>
+            <w:color w:val="1d1d1d"/>
+            <w:sz w:val="23"/>
+            <w:szCs w:val="23"/>
+            <w:highlight w:val="white"/>
+            <w:rtl w:val="1"/>
+          </w:rPr>
+          <w:t xml:space="preserve"> </w:t>
+        </w:r>
+        <w:r>
+          <w:rPr>
+            <w:rFonts w:ascii="Alef" w:cs="Alef" w:eastAsia="Alef" w:hAnsi="Alef"/>
+            <w:color w:val="1d1d1d"/>
+            <w:sz w:val="23"/>
+            <w:szCs w:val="23"/>
+            <w:highlight w:val="white"/>
+            <w:rtl w:val="1"/>
+          </w:rPr>
+          <w:t xml:space="preserve">התקדם</w:t>
+        </w:r>
+        <w:r>
+          <w:rPr>
+            <w:rFonts w:ascii="Alef" w:cs="Alef" w:eastAsia="Alef" w:hAnsi="Alef"/>
+            <w:color w:val="1d1d1d"/>
+            <w:sz w:val="23"/>
+            <w:szCs w:val="23"/>
+            <w:highlight w:val="white"/>
+            <w:rtl w:val="1"/>
+          </w:rPr>
+          <w:t xml:space="preserve"> </w:t>
+        </w:r>
+        <w:r>
+          <w:rPr>
+            <w:rFonts w:ascii="Alef" w:cs="Alef" w:eastAsia="Alef" w:hAnsi="Alef"/>
+            <w:color w:val="1d1d1d"/>
+            <w:sz w:val="23"/>
+            <w:szCs w:val="23"/>
+            <w:highlight w:val="white"/>
+            <w:rtl w:val="1"/>
+          </w:rPr>
+          <w:t xml:space="preserve">בצעד</w:t>
+        </w:r>
+        <w:r>
+          <w:rPr>
+            <w:rFonts w:ascii="Alef" w:cs="Alef" w:eastAsia="Alef" w:hAnsi="Alef"/>
+            <w:color w:val="1d1d1d"/>
+            <w:sz w:val="23"/>
+            <w:szCs w:val="23"/>
+            <w:highlight w:val="white"/>
+            <w:rtl w:val="1"/>
+          </w:rPr>
+          <w:t xml:space="preserve"> </w:t>
+        </w:r>
+        <w:r>
+          <w:rPr>
+            <w:rFonts w:ascii="Alef" w:cs="Alef" w:eastAsia="Alef" w:hAnsi="Alef"/>
+            <w:color w:val="1d1d1d"/>
+            <w:sz w:val="23"/>
+            <w:szCs w:val="23"/>
+            <w:highlight w:val="white"/>
+            <w:rtl w:val="1"/>
+          </w:rPr>
+          <w:t xml:space="preserve">מדוד</w:t>
+        </w:r>
+        <w:r>
+          <w:rPr>
+            <w:rFonts w:ascii="Alef" w:cs="Alef" w:eastAsia="Alef" w:hAnsi="Alef"/>
+            <w:color w:val="1d1d1d"/>
+            <w:sz w:val="23"/>
+            <w:szCs w:val="23"/>
+            <w:highlight w:val="white"/>
+            <w:rtl w:val="1"/>
+          </w:rPr>
+          <w:t xml:space="preserve"> </w:t>
+        </w:r>
+        <w:r>
+          <w:rPr>
+            <w:rFonts w:ascii="Alef" w:cs="Alef" w:eastAsia="Alef" w:hAnsi="Alef"/>
+            <w:color w:val="1d1d1d"/>
+            <w:sz w:val="23"/>
+            <w:szCs w:val="23"/>
+            <w:highlight w:val="white"/>
+            <w:rtl w:val="1"/>
+          </w:rPr>
+          <w:t xml:space="preserve">ורב</w:t>
+        </w:r>
+        <w:r>
+          <w:rPr>
+            <w:rFonts w:ascii="Alef" w:cs="Alef" w:eastAsia="Alef" w:hAnsi="Alef"/>
+            <w:color w:val="1d1d1d"/>
+            <w:sz w:val="23"/>
+            <w:szCs w:val="23"/>
+            <w:highlight w:val="white"/>
+            <w:rtl w:val="1"/>
+          </w:rPr>
+          <w:t xml:space="preserve"> </w:t>
+        </w:r>
+        <w:r>
+          <w:rPr>
+            <w:rFonts w:ascii="Alef" w:cs="Alef" w:eastAsia="Alef" w:hAnsi="Alef"/>
+            <w:color w:val="1d1d1d"/>
+            <w:sz w:val="23"/>
+            <w:szCs w:val="23"/>
+            <w:highlight w:val="white"/>
+            <w:rtl w:val="1"/>
+          </w:rPr>
+          <w:t xml:space="preserve">הדר</w:t>
+        </w:r>
+        <w:r>
+          <w:rPr>
+            <w:rFonts w:ascii="Alef" w:cs="Alef" w:eastAsia="Alef" w:hAnsi="Alef"/>
+            <w:color w:val="1d1d1d"/>
+            <w:sz w:val="23"/>
+            <w:szCs w:val="23"/>
+            <w:highlight w:val="white"/>
+            <w:rtl w:val="1"/>
+          </w:rPr>
+          <w:t xml:space="preserve">, </w:t>
+        </w:r>
+        <w:r>
+          <w:rPr>
+            <w:rFonts w:ascii="Alef" w:cs="Alef" w:eastAsia="Alef" w:hAnsi="Alef"/>
+            <w:color w:val="1d1d1d"/>
+            <w:sz w:val="23"/>
+            <w:szCs w:val="23"/>
+            <w:highlight w:val="white"/>
+            <w:rtl w:val="1"/>
+          </w:rPr>
+          <w:t xml:space="preserve">כנסיך</w:t>
+        </w:r>
+        <w:r>
+          <w:rPr>
+            <w:rFonts w:ascii="Alef" w:cs="Alef" w:eastAsia="Alef" w:hAnsi="Alef"/>
+            <w:color w:val="1d1d1d"/>
+            <w:sz w:val="23"/>
+            <w:szCs w:val="23"/>
+            <w:highlight w:val="white"/>
+            <w:rtl w:val="1"/>
+          </w:rPr>
+          <w:t xml:space="preserve"> </w:t>
+        </w:r>
+        <w:r>
+          <w:rPr>
+            <w:rFonts w:ascii="Alef" w:cs="Alef" w:eastAsia="Alef" w:hAnsi="Alef"/>
+            <w:color w:val="1d1d1d"/>
+            <w:sz w:val="23"/>
+            <w:szCs w:val="23"/>
+            <w:highlight w:val="white"/>
+            <w:rtl w:val="1"/>
+          </w:rPr>
+          <w:t xml:space="preserve">היורש</w:t>
+        </w:r>
+        <w:r>
+          <w:rPr>
+            <w:rFonts w:ascii="Alef" w:cs="Alef" w:eastAsia="Alef" w:hAnsi="Alef"/>
+            <w:color w:val="1d1d1d"/>
+            <w:sz w:val="23"/>
+            <w:szCs w:val="23"/>
+            <w:highlight w:val="white"/>
+            <w:rtl w:val="1"/>
+          </w:rPr>
+          <w:t xml:space="preserve"> </w:t>
+        </w:r>
+        <w:r>
+          <w:rPr>
+            <w:rFonts w:ascii="Alef" w:cs="Alef" w:eastAsia="Alef" w:hAnsi="Alef"/>
+            <w:color w:val="1d1d1d"/>
+            <w:sz w:val="23"/>
+            <w:szCs w:val="23"/>
+            <w:highlight w:val="white"/>
+            <w:rtl w:val="1"/>
+          </w:rPr>
+          <w:t xml:space="preserve">את</w:t>
+        </w:r>
+        <w:r>
+          <w:rPr>
+            <w:rFonts w:ascii="Alef" w:cs="Alef" w:eastAsia="Alef" w:hAnsi="Alef"/>
+            <w:color w:val="1d1d1d"/>
+            <w:sz w:val="23"/>
+            <w:szCs w:val="23"/>
+            <w:highlight w:val="white"/>
+            <w:rtl w:val="1"/>
+          </w:rPr>
+          <w:t xml:space="preserve"> </w:t>
+        </w:r>
+        <w:r>
+          <w:rPr>
+            <w:rFonts w:ascii="Alef" w:cs="Alef" w:eastAsia="Alef" w:hAnsi="Alef"/>
+            <w:color w:val="1d1d1d"/>
+            <w:sz w:val="23"/>
+            <w:szCs w:val="23"/>
+            <w:highlight w:val="white"/>
+            <w:rtl w:val="1"/>
+          </w:rPr>
+          <w:t xml:space="preserve">טירתו</w:t>
+        </w:r>
+      </w:ins>
+      <w:commentRangeEnd w:id="4"/>
+      <w:r>
+        <w:commentReference w:id="4"/>
+      </w:r>
+      <w:r>
+        <w:rPr>
+          <w:rFonts w:ascii="Alef" w:cs="Alef" w:eastAsia="Alef" w:hAnsi="Alef"/>
+          <w:color w:val="1d1d1d"/>
+          <w:sz w:val="23"/>
+          <w:szCs w:val="23"/>
+          <w:highlight w:val="white"/>
+          <w:rtl w:val="0"/>
         </w:rPr>
         <w:t xml:space="preserve">.</w:t>
       </w:r>
@@ -43711,7 +43962,7 @@
         </w:rPr>
         <w:t xml:space="preserve">ע</w:t>
       </w:r>
-      <w:del w:author="Etai Karach" w:id="8" w:date="2018-04-09T17:34:42Z">
+      <w:del w:author="Etai Karach" w:id="10" w:date="2018-04-09T17:34:42Z">
         <w:r>
           <w:rPr>
             <w:rFonts w:ascii="Alef" w:cs="Alef" w:eastAsia="Alef" w:hAnsi="Alef"/>
@@ -45428,6 +45679,124 @@
           <w:rtl w:val="1"/>
         </w:rPr>
         <w:t xml:space="preserve">היה</w:t>
+      </w:r>
+    </w:p>
+  </w:comment>
+  <w:comment w:author="Ahiya Meislish" w:id="4" w:date="2020-07-26T09:06:19Z">
+    <w:p>
+      <w:pPr>
+        <w:keepNext w:val="0"/>
+        <w:keepLines w:val="0"/>
+        <w:widowControl w:val="0"/>
+        <w:pBdr>
+          <w:top w:space="0" w:sz="0" w:val="nil"/>
+          <w:left w:space="0" w:sz="0" w:val="nil"/>
+          <w:bottom w:space="0" w:sz="0" w:val="nil"/>
+          <w:right w:space="0" w:sz="0" w:val="nil"/>
+          <w:between w:space="0" w:sz="0" w:val="nil"/>
+        </w:pBdr>
+        <w:shd w:fill="auto" w:val="clear"/>
+        <w:spacing w:after="0" w:before="0" w:line="240" w:lineRule="auto"/>
+        <w:ind w:left="0" w:right="0" w:firstLine="0"/>
+        <w:jc w:val="left"/>
+        <w:rPr>
+          <w:rFonts w:ascii="Arial" w:cs="Arial" w:eastAsia="Arial" w:hAnsi="Arial"/>
+          <w:b w:val="0"/>
+          <w:i w:val="0"/>
+          <w:smallCaps w:val="0"/>
+          <w:strike w:val="0"/>
+          <w:color w:val="000000"/>
+          <w:sz w:val="22"/>
+          <w:szCs w:val="22"/>
+          <w:u w:val="none"/>
+          <w:shd w:fill="auto" w:val="clear"/>
+          <w:vertAlign w:val="baseline"/>
+        </w:rPr>
+      </w:pPr>
+      <w:r>
+        <w:rPr>
+          <w:rFonts w:ascii="Arial" w:cs="Arial" w:eastAsia="Arial" w:hAnsi="Arial"/>
+          <w:b w:val="0"/>
+          <w:i w:val="0"/>
+          <w:smallCaps w:val="0"/>
+          <w:strike w:val="0"/>
+          <w:color w:val="000000"/>
+          <w:sz w:val="22"/>
+          <w:szCs w:val="22"/>
+          <w:u w:val="none"/>
+          <w:shd w:fill="auto" w:val="clear"/>
+          <w:vertAlign w:val="baseline"/>
+          <w:rtl w:val="1"/>
+        </w:rPr>
+        <w:t xml:space="preserve">כך</w:t>
+      </w:r>
+      <w:r>
+        <w:rPr>
+          <w:rFonts w:ascii="Arial" w:cs="Arial" w:eastAsia="Arial" w:hAnsi="Arial"/>
+          <w:b w:val="0"/>
+          <w:i w:val="0"/>
+          <w:smallCaps w:val="0"/>
+          <w:strike w:val="0"/>
+          <w:color w:val="000000"/>
+          <w:sz w:val="22"/>
+          <w:szCs w:val="22"/>
+          <w:u w:val="none"/>
+          <w:shd w:fill="auto" w:val="clear"/>
+          <w:vertAlign w:val="baseline"/>
+          <w:rtl w:val="1"/>
+        </w:rPr>
+        <w:t xml:space="preserve"> </w:t>
+      </w:r>
+      <w:r>
+        <w:rPr>
+          <w:rFonts w:ascii="Arial" w:cs="Arial" w:eastAsia="Arial" w:hAnsi="Arial"/>
+          <w:b w:val="0"/>
+          <w:i w:val="0"/>
+          <w:smallCaps w:val="0"/>
+          <w:strike w:val="0"/>
+          <w:color w:val="000000"/>
+          <w:sz w:val="22"/>
+          <w:szCs w:val="22"/>
+          <w:u w:val="none"/>
+          <w:shd w:fill="auto" w:val="clear"/>
+          <w:vertAlign w:val="baseline"/>
+          <w:rtl w:val="1"/>
+        </w:rPr>
+        <w:t xml:space="preserve">הסדר</w:t>
+      </w:r>
+      <w:r>
+        <w:rPr>
+          <w:rFonts w:ascii="Arial" w:cs="Arial" w:eastAsia="Arial" w:hAnsi="Arial"/>
+          <w:b w:val="0"/>
+          <w:i w:val="0"/>
+          <w:smallCaps w:val="0"/>
+          <w:strike w:val="0"/>
+          <w:color w:val="000000"/>
+          <w:sz w:val="22"/>
+          <w:szCs w:val="22"/>
+          <w:u w:val="none"/>
+          <w:shd w:fill="auto" w:val="clear"/>
+          <w:vertAlign w:val="baseline"/>
+          <w:rtl w:val="1"/>
+        </w:rPr>
+        <w:t xml:space="preserve"> </w:t>
+      </w:r>
+      <w:r>
+        <w:rPr>
+          <w:rFonts w:ascii="Arial" w:cs="Arial" w:eastAsia="Arial" w:hAnsi="Arial"/>
+          <w:b w:val="0"/>
+          <w:i w:val="0"/>
+          <w:smallCaps w:val="0"/>
+          <w:strike w:val="0"/>
+          <w:color w:val="000000"/>
+          <w:sz w:val="22"/>
+          <w:szCs w:val="22"/>
+          <w:u w:val="none"/>
+          <w:shd w:fill="auto" w:val="clear"/>
+          <w:vertAlign w:val="baseline"/>
+          <w:rtl w:val="1"/>
+        </w:rPr>
+        <w:t xml:space="preserve">באנגלית</w:t>
       </w:r>
     </w:p>
   </w:comment>

--- a/dist/hpmor/chapters/docx_suggestions/009.docx
+++ b/dist/hpmor/chapters/docx_suggestions/009.docx
@@ -25,6 +25,7 @@
         <w:rPr>
           <w:rFonts w:ascii="Alef" w:cs="Alef" w:eastAsia="Alef" w:hAnsi="Alef"/>
           <w:b w:val="1"/>
+          <w:bCs/>
           <w:sz w:val="28"/>
           <w:szCs w:val="28"/>
           <w:rtl w:val="1"/>
@@ -35,6 +36,7 @@
         <w:rPr>
           <w:rFonts w:ascii="Alef" w:cs="Alef" w:eastAsia="Alef" w:hAnsi="Alef"/>
           <w:b w:val="1"/>
+          <w:bCs/>
           <w:sz w:val="28"/>
           <w:szCs w:val="28"/>
           <w:rtl w:val="1"/>
@@ -136,6 +138,7 @@
         <w:rPr>
           <w:rFonts w:ascii="Alef" w:cs="Alef" w:eastAsia="Alef" w:hAnsi="Alef"/>
           <w:b w:val="1"/>
+          <w:bCs/>
           <w:sz w:val="32"/>
           <w:szCs w:val="32"/>
           <w:rtl w:val="1"/>
@@ -146,6 +149,7 @@
         <w:rPr>
           <w:rFonts w:ascii="Alef" w:cs="Alef" w:eastAsia="Alef" w:hAnsi="Alef"/>
           <w:b w:val="1"/>
+          <w:bCs/>
           <w:sz w:val="32"/>
           <w:szCs w:val="32"/>
           <w:rtl w:val="1"/>
@@ -156,6 +160,7 @@
         <w:rPr>
           <w:rFonts w:ascii="Alef" w:cs="Alef" w:eastAsia="Alef" w:hAnsi="Alef"/>
           <w:b w:val="1"/>
+          <w:bCs/>
           <w:sz w:val="32"/>
           <w:szCs w:val="32"/>
           <w:rtl w:val="1"/>
@@ -166,6 +171,7 @@
         <w:rPr>
           <w:rFonts w:ascii="Alef" w:cs="Alef" w:eastAsia="Alef" w:hAnsi="Alef"/>
           <w:b w:val="1"/>
+          <w:bCs/>
           <w:sz w:val="32"/>
           <w:szCs w:val="32"/>
           <w:rtl w:val="1"/>
@@ -176,6 +182,7 @@
         <w:rPr>
           <w:rFonts w:ascii="Alef" w:cs="Alef" w:eastAsia="Alef" w:hAnsi="Alef"/>
           <w:b w:val="1"/>
+          <w:bCs/>
           <w:sz w:val="32"/>
           <w:szCs w:val="32"/>
           <w:rtl w:val="1"/>
@@ -387,6 +394,7 @@
         <w:rPr>
           <w:rFonts w:ascii="Alef" w:cs="Alef" w:eastAsia="Alef" w:hAnsi="Alef"/>
           <w:b w:val="1"/>
+          <w:bCs/>
           <w:color w:val="1d1d1d"/>
           <w:sz w:val="23"/>
           <w:szCs w:val="23"/>
@@ -399,6 +407,7 @@
         <w:rPr>
           <w:rFonts w:ascii="Alef" w:cs="Alef" w:eastAsia="Alef" w:hAnsi="Alef"/>
           <w:b w:val="1"/>
+          <w:bCs/>
           <w:color w:val="1d1d1d"/>
           <w:sz w:val="23"/>
           <w:szCs w:val="23"/>
@@ -596,6 +605,7 @@
         <w:rPr>
           <w:rFonts w:ascii="Alef" w:cs="Alef" w:eastAsia="Alef" w:hAnsi="Alef"/>
           <w:b w:val="1"/>
+          <w:bCs/>
           <w:color w:val="1d1d1d"/>
           <w:sz w:val="23"/>
           <w:szCs w:val="23"/>
@@ -608,6 +618,7 @@
         <w:rPr>
           <w:rFonts w:ascii="Alef" w:cs="Alef" w:eastAsia="Alef" w:hAnsi="Alef"/>
           <w:b w:val="1"/>
+          <w:bCs/>
           <w:color w:val="1d1d1d"/>
           <w:sz w:val="23"/>
           <w:szCs w:val="23"/>
@@ -805,6 +816,7 @@
         <w:rPr>
           <w:rFonts w:ascii="Alef" w:cs="Alef" w:eastAsia="Alef" w:hAnsi="Alef"/>
           <w:b w:val="1"/>
+          <w:bCs/>
           <w:color w:val="1d1d1d"/>
           <w:sz w:val="23"/>
           <w:szCs w:val="23"/>
@@ -817,6 +829,7 @@
         <w:rPr>
           <w:rFonts w:ascii="Alef" w:cs="Alef" w:eastAsia="Alef" w:hAnsi="Alef"/>
           <w:b w:val="1"/>
+          <w:bCs/>
           <w:color w:val="1d1d1d"/>
           <w:sz w:val="23"/>
           <w:szCs w:val="23"/>
@@ -1630,6 +1643,7 @@
         <w:rPr>
           <w:rFonts w:ascii="Alef" w:cs="Alef" w:eastAsia="Alef" w:hAnsi="Alef"/>
           <w:i w:val="1"/>
+          <w:iCs/>
           <w:color w:val="1d1d1d"/>
           <w:sz w:val="23"/>
           <w:szCs w:val="23"/>
@@ -2382,6 +2396,7 @@
         <w:rPr>
           <w:rFonts w:ascii="Alef" w:cs="Alef" w:eastAsia="Alef" w:hAnsi="Alef"/>
           <w:b w:val="1"/>
+          <w:bCs/>
           <w:color w:val="1d1d1d"/>
           <w:sz w:val="23"/>
           <w:szCs w:val="23"/>
@@ -2394,6 +2409,7 @@
         <w:rPr>
           <w:rFonts w:ascii="Alef" w:cs="Alef" w:eastAsia="Alef" w:hAnsi="Alef"/>
           <w:b w:val="1"/>
+          <w:bCs/>
           <w:color w:val="1d1d1d"/>
           <w:sz w:val="23"/>
           <w:szCs w:val="23"/>
@@ -10243,7 +10259,9 @@
         <w:rPr>
           <w:rFonts w:ascii="Alef" w:cs="Alef" w:eastAsia="Alef" w:hAnsi="Alef"/>
           <w:b w:val="1"/>
+          <w:bCs/>
           <w:i w:val="1"/>
+          <w:iCs/>
           <w:color w:val="1d1d1d"/>
           <w:sz w:val="23"/>
           <w:szCs w:val="23"/>
@@ -10256,6 +10274,7 @@
         <w:rPr>
           <w:rFonts w:ascii="Alef" w:cs="Alef" w:eastAsia="Alef" w:hAnsi="Alef"/>
           <w:i w:val="1"/>
+          <w:iCs/>
           <w:color w:val="1d1d1d"/>
           <w:sz w:val="23"/>
           <w:szCs w:val="23"/>
@@ -10460,7 +10479,9 @@
         <w:rPr>
           <w:rFonts w:ascii="Alef" w:cs="Alef" w:eastAsia="Alef" w:hAnsi="Alef"/>
           <w:b w:val="1"/>
+          <w:bCs/>
           <w:i w:val="1"/>
+          <w:iCs/>
           <w:color w:val="1d1d1d"/>
           <w:sz w:val="23"/>
           <w:szCs w:val="23"/>
@@ -10473,7 +10494,9 @@
         <w:rPr>
           <w:rFonts w:ascii="Alef" w:cs="Alef" w:eastAsia="Alef" w:hAnsi="Alef"/>
           <w:b w:val="1"/>
+          <w:bCs/>
           <w:i w:val="1"/>
+          <w:iCs/>
           <w:color w:val="1d1d1d"/>
           <w:sz w:val="23"/>
           <w:szCs w:val="23"/>
@@ -10486,7 +10509,9 @@
         <w:rPr>
           <w:rFonts w:ascii="Alef" w:cs="Alef" w:eastAsia="Alef" w:hAnsi="Alef"/>
           <w:b w:val="1"/>
+          <w:bCs/>
           <w:i w:val="1"/>
+          <w:iCs/>
           <w:color w:val="1d1d1d"/>
           <w:sz w:val="23"/>
           <w:szCs w:val="23"/>
@@ -10499,6 +10524,7 @@
         <w:rPr>
           <w:rFonts w:ascii="Alef" w:cs="Alef" w:eastAsia="Alef" w:hAnsi="Alef"/>
           <w:i w:val="1"/>
+          <w:iCs/>
           <w:color w:val="1d1d1d"/>
           <w:sz w:val="23"/>
           <w:szCs w:val="23"/>
@@ -11476,7 +11502,9 @@
         <w:rPr>
           <w:rFonts w:ascii="Alef" w:cs="Alef" w:eastAsia="Alef" w:hAnsi="Alef"/>
           <w:b w:val="1"/>
+          <w:bCs/>
           <w:i w:val="1"/>
+          <w:iCs/>
           <w:color w:val="1d1d1d"/>
           <w:sz w:val="23"/>
           <w:szCs w:val="23"/>
@@ -11659,7 +11687,9 @@
         <w:rPr>
           <w:rFonts w:ascii="Alef" w:cs="Alef" w:eastAsia="Alef" w:hAnsi="Alef"/>
           <w:b w:val="1"/>
+          <w:bCs/>
           <w:i w:val="1"/>
+          <w:iCs/>
           <w:color w:val="1d1d1d"/>
           <w:sz w:val="23"/>
           <w:szCs w:val="23"/>
@@ -11672,6 +11702,7 @@
         <w:rPr>
           <w:rFonts w:ascii="Alef" w:cs="Alef" w:eastAsia="Alef" w:hAnsi="Alef"/>
           <w:i w:val="1"/>
+          <w:iCs/>
           <w:color w:val="1d1d1d"/>
           <w:sz w:val="23"/>
           <w:szCs w:val="23"/>
@@ -13071,6 +13102,7 @@
         <w:rPr>
           <w:rFonts w:ascii="Alef" w:cs="Alef" w:eastAsia="Alef" w:hAnsi="Alef"/>
           <w:b w:val="1"/>
+          <w:bCs/>
           <w:color w:val="1d1d1d"/>
           <w:sz w:val="23"/>
           <w:szCs w:val="23"/>
@@ -13083,6 +13115,7 @@
         <w:rPr>
           <w:rFonts w:ascii="Alef" w:cs="Alef" w:eastAsia="Alef" w:hAnsi="Alef"/>
           <w:b w:val="1"/>
+          <w:bCs/>
           <w:color w:val="1d1d1d"/>
           <w:sz w:val="23"/>
           <w:szCs w:val="23"/>
@@ -13095,6 +13128,7 @@
         <w:rPr>
           <w:rFonts w:ascii="Alef" w:cs="Alef" w:eastAsia="Alef" w:hAnsi="Alef"/>
           <w:b w:val="1"/>
+          <w:bCs/>
           <w:color w:val="1d1d1d"/>
           <w:sz w:val="23"/>
           <w:szCs w:val="23"/>
@@ -13315,6 +13349,7 @@
         <w:rPr>
           <w:rFonts w:ascii="Alef" w:cs="Alef" w:eastAsia="Alef" w:hAnsi="Alef"/>
           <w:i w:val="1"/>
+          <w:iCs/>
           <w:color w:val="1d1d1d"/>
           <w:sz w:val="23"/>
           <w:szCs w:val="23"/>
@@ -13327,6 +13362,7 @@
         <w:rPr>
           <w:rFonts w:ascii="Alef" w:cs="Alef" w:eastAsia="Alef" w:hAnsi="Alef"/>
           <w:i w:val="1"/>
+          <w:iCs/>
           <w:color w:val="1d1d1d"/>
           <w:sz w:val="23"/>
           <w:szCs w:val="23"/>
@@ -14190,6 +14226,7 @@
         <w:rPr>
           <w:rFonts w:ascii="Alef" w:cs="Alef" w:eastAsia="Alef" w:hAnsi="Alef"/>
           <w:i w:val="1"/>
+          <w:iCs/>
           <w:color w:val="1d1d1d"/>
           <w:sz w:val="23"/>
           <w:szCs w:val="23"/>
@@ -14202,6 +14239,7 @@
         <w:rPr>
           <w:rFonts w:ascii="Alef" w:cs="Alef" w:eastAsia="Alef" w:hAnsi="Alef"/>
           <w:i w:val="1"/>
+          <w:iCs/>
           <w:color w:val="1d1d1d"/>
           <w:sz w:val="23"/>
           <w:szCs w:val="23"/>
@@ -14214,6 +14252,7 @@
         <w:rPr>
           <w:rFonts w:ascii="Alef" w:cs="Alef" w:eastAsia="Alef" w:hAnsi="Alef"/>
           <w:i w:val="1"/>
+          <w:iCs/>
           <w:color w:val="1d1d1d"/>
           <w:sz w:val="23"/>
           <w:szCs w:val="23"/>
@@ -14308,7 +14347,9 @@
         <w:rPr>
           <w:rFonts w:ascii="Alef" w:cs="Alef" w:eastAsia="Alef" w:hAnsi="Alef"/>
           <w:b w:val="1"/>
+          <w:bCs/>
           <w:i w:val="1"/>
+          <w:iCs/>
           <w:color w:val="1d1d1d"/>
           <w:sz w:val="23"/>
           <w:szCs w:val="23"/>
@@ -15173,6 +15214,7 @@
         <w:rPr>
           <w:rFonts w:ascii="Alef" w:cs="Alef" w:eastAsia="Alef" w:hAnsi="Alef"/>
           <w:b w:val="1"/>
+          <w:bCs/>
           <w:color w:val="1d1d1d"/>
           <w:sz w:val="23"/>
           <w:szCs w:val="23"/>
@@ -15441,6 +15483,7 @@
         <w:rPr>
           <w:rFonts w:ascii="Alef" w:cs="Alef" w:eastAsia="Alef" w:hAnsi="Alef"/>
           <w:i w:val="1"/>
+          <w:iCs/>
           <w:color w:val="1d1d1d"/>
           <w:sz w:val="23"/>
           <w:szCs w:val="23"/>
@@ -15453,6 +15496,7 @@
         <w:rPr>
           <w:rFonts w:ascii="Alef" w:cs="Alef" w:eastAsia="Alef" w:hAnsi="Alef"/>
           <w:i w:val="1"/>
+          <w:iCs/>
           <w:color w:val="1d1d1d"/>
           <w:sz w:val="23"/>
           <w:szCs w:val="23"/>
@@ -15465,6 +15509,7 @@
         <w:rPr>
           <w:rFonts w:ascii="Alef" w:cs="Alef" w:eastAsia="Alef" w:hAnsi="Alef"/>
           <w:i w:val="1"/>
+          <w:iCs/>
           <w:color w:val="1d1d1d"/>
           <w:sz w:val="23"/>
           <w:szCs w:val="23"/>
@@ -15649,7 +15694,9 @@
         <w:rPr>
           <w:rFonts w:ascii="Alef" w:cs="Alef" w:eastAsia="Alef" w:hAnsi="Alef"/>
           <w:b w:val="1"/>
+          <w:bCs/>
           <w:i w:val="1"/>
+          <w:iCs/>
           <w:color w:val="1d1d1d"/>
           <w:sz w:val="23"/>
           <w:szCs w:val="23"/>
@@ -16072,7 +16119,9 @@
         <w:rPr>
           <w:rFonts w:ascii="Alef" w:cs="Alef" w:eastAsia="Alef" w:hAnsi="Alef"/>
           <w:b w:val="1"/>
+          <w:bCs/>
           <w:i w:val="1"/>
+          <w:iCs/>
           <w:color w:val="1d1d1d"/>
           <w:sz w:val="23"/>
           <w:szCs w:val="23"/>
@@ -16873,6 +16922,7 @@
         <w:rPr>
           <w:rFonts w:ascii="Alef" w:cs="Alef" w:eastAsia="Alef" w:hAnsi="Alef"/>
           <w:b w:val="1"/>
+          <w:bCs/>
           <w:color w:val="1d1d1d"/>
           <w:sz w:val="23"/>
           <w:szCs w:val="23"/>
@@ -16885,6 +16935,7 @@
         <w:rPr>
           <w:rFonts w:ascii="Alef" w:cs="Alef" w:eastAsia="Alef" w:hAnsi="Alef"/>
           <w:b w:val="1"/>
+          <w:bCs/>
           <w:color w:val="1d1d1d"/>
           <w:sz w:val="23"/>
           <w:szCs w:val="23"/>
@@ -17769,6 +17820,7 @@
         <w:rPr>
           <w:rFonts w:ascii="Alef" w:cs="Alef" w:eastAsia="Alef" w:hAnsi="Alef"/>
           <w:b w:val="1"/>
+          <w:bCs/>
           <w:color w:val="1d1d1d"/>
           <w:sz w:val="23"/>
           <w:szCs w:val="23"/>
@@ -17781,6 +17833,7 @@
         <w:rPr>
           <w:rFonts w:ascii="Alef" w:cs="Alef" w:eastAsia="Alef" w:hAnsi="Alef"/>
           <w:b w:val="1"/>
+          <w:bCs/>
           <w:color w:val="1d1d1d"/>
           <w:sz w:val="23"/>
           <w:szCs w:val="23"/>
@@ -17793,6 +17846,7 @@
         <w:rPr>
           <w:rFonts w:ascii="Alef" w:cs="Alef" w:eastAsia="Alef" w:hAnsi="Alef"/>
           <w:b w:val="1"/>
+          <w:bCs/>
           <w:color w:val="1d1d1d"/>
           <w:sz w:val="23"/>
           <w:szCs w:val="23"/>
@@ -17805,6 +17859,7 @@
         <w:rPr>
           <w:rFonts w:ascii="Alef" w:cs="Alef" w:eastAsia="Alef" w:hAnsi="Alef"/>
           <w:b w:val="1"/>
+          <w:bCs/>
           <w:color w:val="1d1d1d"/>
           <w:sz w:val="23"/>
           <w:szCs w:val="23"/>
@@ -18602,7 +18657,9 @@
         <w:rPr>
           <w:rFonts w:ascii="Alef" w:cs="Alef" w:eastAsia="Alef" w:hAnsi="Alef"/>
           <w:b w:val="1"/>
+          <w:bCs/>
           <w:i w:val="1"/>
+          <w:iCs/>
           <w:color w:val="1d1d1d"/>
           <w:sz w:val="23"/>
           <w:szCs w:val="23"/>
@@ -18785,7 +18842,9 @@
         <w:rPr>
           <w:rFonts w:ascii="Alef" w:cs="Alef" w:eastAsia="Alef" w:hAnsi="Alef"/>
           <w:b w:val="1"/>
+          <w:bCs/>
           <w:i w:val="1"/>
+          <w:iCs/>
           <w:color w:val="1d1d1d"/>
           <w:sz w:val="23"/>
           <w:szCs w:val="23"/>
@@ -19358,6 +19417,7 @@
         <w:rPr>
           <w:rFonts w:ascii="Alef" w:cs="Alef" w:eastAsia="Alef" w:hAnsi="Alef"/>
           <w:b w:val="1"/>
+          <w:bCs/>
           <w:color w:val="1d1d1d"/>
           <w:sz w:val="23"/>
           <w:szCs w:val="23"/>
@@ -19370,6 +19430,7 @@
         <w:rPr>
           <w:rFonts w:ascii="Alef" w:cs="Alef" w:eastAsia="Alef" w:hAnsi="Alef"/>
           <w:b w:val="1"/>
+          <w:bCs/>
           <w:color w:val="1d1d1d"/>
           <w:sz w:val="23"/>
           <w:szCs w:val="23"/>
@@ -19882,7 +19943,9 @@
         <w:rPr>
           <w:rFonts w:ascii="Alef" w:cs="Alef" w:eastAsia="Alef" w:hAnsi="Alef"/>
           <w:b w:val="1"/>
+          <w:bCs/>
           <w:i w:val="1"/>
+          <w:iCs/>
           <w:color w:val="1d1d1d"/>
           <w:sz w:val="23"/>
           <w:szCs w:val="23"/>
@@ -23088,6 +23151,7 @@
         <w:rPr>
           <w:rFonts w:ascii="Alef" w:cs="Alef" w:eastAsia="Alef" w:hAnsi="Alef"/>
           <w:i w:val="1"/>
+          <w:iCs/>
           <w:color w:val="1d1d1d"/>
           <w:sz w:val="23"/>
           <w:szCs w:val="23"/>
@@ -24347,7 +24411,9 @@
         <w:rPr>
           <w:rFonts w:ascii="Alef" w:cs="Alef" w:eastAsia="Alef" w:hAnsi="Alef"/>
           <w:b w:val="1"/>
+          <w:bCs/>
           <w:i w:val="1"/>
+          <w:iCs/>
           <w:color w:val="1d1d1d"/>
           <w:sz w:val="23"/>
           <w:szCs w:val="23"/>
@@ -28762,7 +28828,9 @@
         <w:rPr>
           <w:rFonts w:ascii="Alef" w:cs="Alef" w:eastAsia="Alef" w:hAnsi="Alef"/>
           <w:b w:val="1"/>
+          <w:bCs/>
           <w:i w:val="1"/>
+          <w:iCs/>
           <w:color w:val="1d1d1d"/>
           <w:sz w:val="23"/>
           <w:szCs w:val="23"/>
@@ -28775,7 +28843,9 @@
         <w:rPr>
           <w:rFonts w:ascii="Alef" w:cs="Alef" w:eastAsia="Alef" w:hAnsi="Alef"/>
           <w:b w:val="1"/>
+          <w:bCs/>
           <w:i w:val="1"/>
+          <w:iCs/>
           <w:color w:val="1d1d1d"/>
           <w:sz w:val="23"/>
           <w:szCs w:val="23"/>
@@ -28788,7 +28858,9 @@
         <w:rPr>
           <w:rFonts w:ascii="Alef" w:cs="Alef" w:eastAsia="Alef" w:hAnsi="Alef"/>
           <w:b w:val="1"/>
+          <w:bCs/>
           <w:i w:val="1"/>
+          <w:iCs/>
           <w:color w:val="1d1d1d"/>
           <w:sz w:val="23"/>
           <w:szCs w:val="23"/>
@@ -28801,7 +28873,9 @@
         <w:rPr>
           <w:rFonts w:ascii="Alef" w:cs="Alef" w:eastAsia="Alef" w:hAnsi="Alef"/>
           <w:b w:val="1"/>
+          <w:bCs/>
           <w:i w:val="1"/>
+          <w:iCs/>
           <w:color w:val="1d1d1d"/>
           <w:sz w:val="23"/>
           <w:szCs w:val="23"/>
@@ -28814,7 +28888,9 @@
         <w:rPr>
           <w:rFonts w:ascii="Alef" w:cs="Alef" w:eastAsia="Alef" w:hAnsi="Alef"/>
           <w:b w:val="1"/>
+          <w:bCs/>
           <w:i w:val="1"/>
+          <w:iCs/>
           <w:color w:val="1d1d1d"/>
           <w:sz w:val="23"/>
           <w:szCs w:val="23"/>
@@ -28827,7 +28903,9 @@
         <w:rPr>
           <w:rFonts w:ascii="Alef" w:cs="Alef" w:eastAsia="Alef" w:hAnsi="Alef"/>
           <w:b w:val="1"/>
+          <w:bCs/>
           <w:i w:val="1"/>
+          <w:iCs/>
           <w:color w:val="1d1d1d"/>
           <w:sz w:val="23"/>
           <w:szCs w:val="23"/>
@@ -28840,7 +28918,9 @@
         <w:rPr>
           <w:rFonts w:ascii="Alef" w:cs="Alef" w:eastAsia="Alef" w:hAnsi="Alef"/>
           <w:b w:val="1"/>
+          <w:bCs/>
           <w:i w:val="1"/>
+          <w:iCs/>
           <w:color w:val="1d1d1d"/>
           <w:sz w:val="23"/>
           <w:szCs w:val="23"/>
@@ -28853,7 +28933,9 @@
         <w:rPr>
           <w:rFonts w:ascii="Alef" w:cs="Alef" w:eastAsia="Alef" w:hAnsi="Alef"/>
           <w:b w:val="1"/>
+          <w:bCs/>
           <w:i w:val="1"/>
+          <w:iCs/>
           <w:color w:val="1d1d1d"/>
           <w:sz w:val="23"/>
           <w:szCs w:val="23"/>
@@ -28866,7 +28948,9 @@
         <w:rPr>
           <w:rFonts w:ascii="Alef" w:cs="Alef" w:eastAsia="Alef" w:hAnsi="Alef"/>
           <w:b w:val="1"/>
+          <w:bCs/>
           <w:i w:val="1"/>
+          <w:iCs/>
           <w:color w:val="1d1d1d"/>
           <w:sz w:val="23"/>
           <w:szCs w:val="23"/>
@@ -28879,7 +28963,9 @@
         <w:rPr>
           <w:rFonts w:ascii="Alef" w:cs="Alef" w:eastAsia="Alef" w:hAnsi="Alef"/>
           <w:b w:val="1"/>
+          <w:bCs/>
           <w:i w:val="1"/>
+          <w:iCs/>
           <w:color w:val="1d1d1d"/>
           <w:sz w:val="23"/>
           <w:szCs w:val="23"/>
@@ -28892,7 +28978,9 @@
         <w:rPr>
           <w:rFonts w:ascii="Alef" w:cs="Alef" w:eastAsia="Alef" w:hAnsi="Alef"/>
           <w:b w:val="1"/>
+          <w:bCs/>
           <w:i w:val="1"/>
+          <w:iCs/>
           <w:color w:val="1d1d1d"/>
           <w:sz w:val="23"/>
           <w:szCs w:val="23"/>
@@ -28905,7 +28993,9 @@
         <w:rPr>
           <w:rFonts w:ascii="Alef" w:cs="Alef" w:eastAsia="Alef" w:hAnsi="Alef"/>
           <w:b w:val="1"/>
+          <w:bCs/>
           <w:i w:val="1"/>
+          <w:iCs/>
           <w:color w:val="1d1d1d"/>
           <w:sz w:val="23"/>
           <w:szCs w:val="23"/>
@@ -29653,7 +29743,9 @@
         <w:rPr>
           <w:rFonts w:ascii="Alef" w:cs="Alef" w:eastAsia="Alef" w:hAnsi="Alef"/>
           <w:b w:val="1"/>
+          <w:bCs/>
           <w:i w:val="1"/>
+          <w:iCs/>
           <w:color w:val="1d1d1d"/>
           <w:sz w:val="23"/>
           <w:szCs w:val="23"/>
@@ -29666,7 +29758,9 @@
         <w:rPr>
           <w:rFonts w:ascii="Alef" w:cs="Alef" w:eastAsia="Alef" w:hAnsi="Alef"/>
           <w:b w:val="1"/>
+          <w:bCs/>
           <w:i w:val="1"/>
+          <w:iCs/>
           <w:color w:val="1d1d1d"/>
           <w:sz w:val="23"/>
           <w:szCs w:val="23"/>
@@ -29679,7 +29773,9 @@
         <w:rPr>
           <w:rFonts w:ascii="Alef" w:cs="Alef" w:eastAsia="Alef" w:hAnsi="Alef"/>
           <w:b w:val="1"/>
+          <w:bCs/>
           <w:i w:val="1"/>
+          <w:iCs/>
           <w:color w:val="1d1d1d"/>
           <w:sz w:val="23"/>
           <w:szCs w:val="23"/>
@@ -29692,7 +29788,9 @@
         <w:rPr>
           <w:rFonts w:ascii="Alef" w:cs="Alef" w:eastAsia="Alef" w:hAnsi="Alef"/>
           <w:b w:val="1"/>
+          <w:bCs/>
           <w:i w:val="1"/>
+          <w:iCs/>
           <w:color w:val="1d1d1d"/>
           <w:sz w:val="23"/>
           <w:szCs w:val="23"/>
@@ -29705,7 +29803,9 @@
         <w:rPr>
           <w:rFonts w:ascii="Alef" w:cs="Alef" w:eastAsia="Alef" w:hAnsi="Alef"/>
           <w:b w:val="1"/>
+          <w:bCs/>
           <w:i w:val="1"/>
+          <w:iCs/>
           <w:color w:val="1d1d1d"/>
           <w:sz w:val="23"/>
           <w:szCs w:val="23"/>
@@ -29718,7 +29818,9 @@
         <w:rPr>
           <w:rFonts w:ascii="Alef" w:cs="Alef" w:eastAsia="Alef" w:hAnsi="Alef"/>
           <w:b w:val="1"/>
+          <w:bCs/>
           <w:i w:val="1"/>
+          <w:iCs/>
           <w:color w:val="1d1d1d"/>
           <w:sz w:val="23"/>
           <w:szCs w:val="23"/>
@@ -29731,7 +29833,9 @@
         <w:rPr>
           <w:rFonts w:ascii="Alef" w:cs="Alef" w:eastAsia="Alef" w:hAnsi="Alef"/>
           <w:b w:val="1"/>
+          <w:bCs/>
           <w:i w:val="1"/>
+          <w:iCs/>
           <w:color w:val="1d1d1d"/>
           <w:sz w:val="23"/>
           <w:szCs w:val="23"/>
@@ -29744,7 +29848,9 @@
         <w:rPr>
           <w:rFonts w:ascii="Alef" w:cs="Alef" w:eastAsia="Alef" w:hAnsi="Alef"/>
           <w:b w:val="1"/>
+          <w:bCs/>
           <w:i w:val="1"/>
+          <w:iCs/>
           <w:color w:val="1d1d1d"/>
           <w:sz w:val="23"/>
           <w:szCs w:val="23"/>
@@ -29768,7 +29874,9 @@
         <w:rPr>
           <w:rFonts w:ascii="Alef" w:cs="Alef" w:eastAsia="Alef" w:hAnsi="Alef"/>
           <w:b w:val="1"/>
+          <w:bCs/>
           <w:i w:val="1"/>
+          <w:iCs/>
           <w:color w:val="1d1d1d"/>
           <w:sz w:val="23"/>
           <w:szCs w:val="23"/>
@@ -29781,7 +29889,9 @@
         <w:rPr>
           <w:rFonts w:ascii="Alef" w:cs="Alef" w:eastAsia="Alef" w:hAnsi="Alef"/>
           <w:b w:val="1"/>
+          <w:bCs/>
           <w:i w:val="1"/>
+          <w:iCs/>
           <w:color w:val="1d1d1d"/>
           <w:sz w:val="23"/>
           <w:szCs w:val="23"/>
@@ -29794,7 +29904,9 @@
         <w:rPr>
           <w:rFonts w:ascii="Alef" w:cs="Alef" w:eastAsia="Alef" w:hAnsi="Alef"/>
           <w:b w:val="1"/>
+          <w:bCs/>
           <w:i w:val="1"/>
+          <w:iCs/>
           <w:color w:val="1d1d1d"/>
           <w:sz w:val="23"/>
           <w:szCs w:val="23"/>
@@ -29807,7 +29919,9 @@
         <w:rPr>
           <w:rFonts w:ascii="Alef" w:cs="Alef" w:eastAsia="Alef" w:hAnsi="Alef"/>
           <w:b w:val="1"/>
+          <w:bCs/>
           <w:i w:val="1"/>
+          <w:iCs/>
           <w:color w:val="1d1d1d"/>
           <w:sz w:val="23"/>
           <w:szCs w:val="23"/>
@@ -32445,7 +32559,9 @@
         <w:rPr>
           <w:rFonts w:ascii="Alef" w:cs="Alef" w:eastAsia="Alef" w:hAnsi="Alef"/>
           <w:b w:val="1"/>
+          <w:bCs/>
           <w:i w:val="1"/>
+          <w:iCs/>
           <w:color w:val="1d1d1d"/>
           <w:sz w:val="23"/>
           <w:szCs w:val="23"/>
@@ -32458,7 +32574,9 @@
         <w:rPr>
           <w:rFonts w:ascii="Alef" w:cs="Alef" w:eastAsia="Alef" w:hAnsi="Alef"/>
           <w:b w:val="1"/>
+          <w:bCs/>
           <w:i w:val="1"/>
+          <w:iCs/>
           <w:color w:val="1d1d1d"/>
           <w:sz w:val="23"/>
           <w:szCs w:val="23"/>
@@ -32471,7 +32589,9 @@
         <w:rPr>
           <w:rFonts w:ascii="Alef" w:cs="Alef" w:eastAsia="Alef" w:hAnsi="Alef"/>
           <w:b w:val="1"/>
+          <w:bCs/>
           <w:i w:val="1"/>
+          <w:iCs/>
           <w:color w:val="1d1d1d"/>
           <w:sz w:val="23"/>
           <w:szCs w:val="23"/>
@@ -32484,7 +32604,9 @@
         <w:rPr>
           <w:rFonts w:ascii="Alef" w:cs="Alef" w:eastAsia="Alef" w:hAnsi="Alef"/>
           <w:b w:val="1"/>
+          <w:bCs/>
           <w:i w:val="1"/>
+          <w:iCs/>
           <w:color w:val="1d1d1d"/>
           <w:sz w:val="23"/>
           <w:szCs w:val="23"/>
@@ -32497,7 +32619,9 @@
         <w:rPr>
           <w:rFonts w:ascii="Alef" w:cs="Alef" w:eastAsia="Alef" w:hAnsi="Alef"/>
           <w:b w:val="1"/>
+          <w:bCs/>
           <w:i w:val="1"/>
+          <w:iCs/>
           <w:color w:val="1d1d1d"/>
           <w:sz w:val="23"/>
           <w:szCs w:val="23"/>
@@ -32510,7 +32634,9 @@
         <w:rPr>
           <w:rFonts w:ascii="Alef" w:cs="Alef" w:eastAsia="Alef" w:hAnsi="Alef"/>
           <w:b w:val="1"/>
+          <w:bCs/>
           <w:i w:val="1"/>
+          <w:iCs/>
           <w:color w:val="1d1d1d"/>
           <w:sz w:val="23"/>
           <w:szCs w:val="23"/>
@@ -32523,7 +32649,9 @@
         <w:rPr>
           <w:rFonts w:ascii="Alef" w:cs="Alef" w:eastAsia="Alef" w:hAnsi="Alef"/>
           <w:b w:val="1"/>
+          <w:bCs/>
           <w:i w:val="1"/>
+          <w:iCs/>
           <w:color w:val="1d1d1d"/>
           <w:sz w:val="23"/>
           <w:szCs w:val="23"/>
@@ -32536,7 +32664,9 @@
         <w:rPr>
           <w:rFonts w:ascii="Alef" w:cs="Alef" w:eastAsia="Alef" w:hAnsi="Alef"/>
           <w:b w:val="1"/>
+          <w:bCs/>
           <w:i w:val="1"/>
+          <w:iCs/>
           <w:color w:val="1d1d1d"/>
           <w:sz w:val="23"/>
           <w:szCs w:val="23"/>
@@ -32549,7 +32679,9 @@
         <w:rPr>
           <w:rFonts w:ascii="Alef" w:cs="Alef" w:eastAsia="Alef" w:hAnsi="Alef"/>
           <w:b w:val="1"/>
+          <w:bCs/>
           <w:i w:val="1"/>
+          <w:iCs/>
           <w:color w:val="1d1d1d"/>
           <w:sz w:val="23"/>
           <w:szCs w:val="23"/>
@@ -32562,7 +32694,9 @@
         <w:rPr>
           <w:rFonts w:ascii="Alef" w:cs="Alef" w:eastAsia="Alef" w:hAnsi="Alef"/>
           <w:b w:val="1"/>
+          <w:bCs/>
           <w:i w:val="1"/>
+          <w:iCs/>
           <w:color w:val="1d1d1d"/>
           <w:sz w:val="23"/>
           <w:szCs w:val="23"/>
@@ -32745,7 +32879,9 @@
         <w:rPr>
           <w:rFonts w:ascii="Alef" w:cs="Alef" w:eastAsia="Alef" w:hAnsi="Alef"/>
           <w:b w:val="1"/>
+          <w:bCs/>
           <w:i w:val="1"/>
+          <w:iCs/>
           <w:color w:val="1d1d1d"/>
           <w:sz w:val="23"/>
           <w:szCs w:val="23"/>
@@ -32758,7 +32894,9 @@
         <w:rPr>
           <w:rFonts w:ascii="Alef" w:cs="Alef" w:eastAsia="Alef" w:hAnsi="Alef"/>
           <w:b w:val="1"/>
+          <w:bCs/>
           <w:i w:val="1"/>
+          <w:iCs/>
           <w:color w:val="1d1d1d"/>
           <w:sz w:val="23"/>
           <w:szCs w:val="23"/>
@@ -32771,7 +32909,9 @@
         <w:rPr>
           <w:rFonts w:ascii="Alef" w:cs="Alef" w:eastAsia="Alef" w:hAnsi="Alef"/>
           <w:b w:val="1"/>
+          <w:bCs/>
           <w:i w:val="1"/>
+          <w:iCs/>
           <w:color w:val="1d1d1d"/>
           <w:sz w:val="23"/>
           <w:szCs w:val="23"/>
@@ -32784,7 +32924,9 @@
         <w:rPr>
           <w:rFonts w:ascii="Alef" w:cs="Alef" w:eastAsia="Alef" w:hAnsi="Alef"/>
           <w:b w:val="1"/>
+          <w:bCs/>
           <w:i w:val="1"/>
+          <w:iCs/>
           <w:color w:val="1d1d1d"/>
           <w:sz w:val="23"/>
           <w:szCs w:val="23"/>
@@ -32797,7 +32939,9 @@
         <w:rPr>
           <w:rFonts w:ascii="Alef" w:cs="Alef" w:eastAsia="Alef" w:hAnsi="Alef"/>
           <w:b w:val="1"/>
+          <w:bCs/>
           <w:i w:val="1"/>
+          <w:iCs/>
           <w:color w:val="1d1d1d"/>
           <w:sz w:val="23"/>
           <w:szCs w:val="23"/>
@@ -32810,7 +32954,9 @@
         <w:rPr>
           <w:rFonts w:ascii="Alef" w:cs="Alef" w:eastAsia="Alef" w:hAnsi="Alef"/>
           <w:b w:val="1"/>
+          <w:bCs/>
           <w:i w:val="1"/>
+          <w:iCs/>
           <w:color w:val="1d1d1d"/>
           <w:sz w:val="23"/>
           <w:szCs w:val="23"/>
@@ -32823,7 +32969,9 @@
         <w:rPr>
           <w:rFonts w:ascii="Alef" w:cs="Alef" w:eastAsia="Alef" w:hAnsi="Alef"/>
           <w:b w:val="1"/>
+          <w:bCs/>
           <w:i w:val="1"/>
+          <w:iCs/>
           <w:color w:val="1d1d1d"/>
           <w:sz w:val="23"/>
           <w:szCs w:val="23"/>
@@ -32836,7 +32984,9 @@
         <w:rPr>
           <w:rFonts w:ascii="Alef" w:cs="Alef" w:eastAsia="Alef" w:hAnsi="Alef"/>
           <w:b w:val="1"/>
+          <w:bCs/>
           <w:i w:val="1"/>
+          <w:iCs/>
           <w:color w:val="1d1d1d"/>
           <w:sz w:val="23"/>
           <w:szCs w:val="23"/>
@@ -34415,6 +34565,7 @@
         <w:rPr>
           <w:rFonts w:ascii="Alef" w:cs="Alef" w:eastAsia="Alef" w:hAnsi="Alef"/>
           <w:b w:val="1"/>
+          <w:bCs/>
           <w:color w:val="1d1d1d"/>
           <w:sz w:val="23"/>
           <w:szCs w:val="23"/>
@@ -38047,6 +38198,7 @@
         <w:rPr>
           <w:rFonts w:ascii="Alef" w:cs="Alef" w:eastAsia="Alef" w:hAnsi="Alef"/>
           <w:b w:val="1"/>
+          <w:bCs/>
           <w:color w:val="1d1d1d"/>
           <w:sz w:val="23"/>
           <w:szCs w:val="23"/>
@@ -38691,6 +38843,7 @@
         <w:rPr>
           <w:rFonts w:ascii="Alef" w:cs="Alef" w:eastAsia="Alef" w:hAnsi="Alef"/>
           <w:i w:val="1"/>
+          <w:iCs/>
           <w:color w:val="1d1d1d"/>
           <w:sz w:val="23"/>
           <w:szCs w:val="23"/>
@@ -38703,7 +38856,9 @@
         <w:rPr>
           <w:rFonts w:ascii="Alef" w:cs="Alef" w:eastAsia="Alef" w:hAnsi="Alef"/>
           <w:b w:val="1"/>
+          <w:bCs/>
           <w:i w:val="1"/>
+          <w:iCs/>
           <w:color w:val="1d1d1d"/>
           <w:sz w:val="23"/>
           <w:szCs w:val="23"/>
@@ -39100,7 +39255,9 @@
         <w:rPr>
           <w:rFonts w:ascii="Alef" w:cs="Alef" w:eastAsia="Alef" w:hAnsi="Alef"/>
           <w:b w:val="1"/>
+          <w:bCs/>
           <w:i w:val="1"/>
+          <w:iCs/>
           <w:color w:val="1d1d1d"/>
           <w:sz w:val="23"/>
           <w:szCs w:val="23"/>
@@ -39113,7 +39270,9 @@
         <w:rPr>
           <w:rFonts w:ascii="Alef" w:cs="Alef" w:eastAsia="Alef" w:hAnsi="Alef"/>
           <w:b w:val="1"/>
+          <w:bCs/>
           <w:i w:val="1"/>
+          <w:iCs/>
           <w:color w:val="1d1d1d"/>
           <w:sz w:val="23"/>
           <w:szCs w:val="23"/>
@@ -39126,7 +39285,9 @@
         <w:rPr>
           <w:rFonts w:ascii="Alef" w:cs="Alef" w:eastAsia="Alef" w:hAnsi="Alef"/>
           <w:b w:val="1"/>
+          <w:bCs/>
           <w:i w:val="1"/>
+          <w:iCs/>
           <w:color w:val="1d1d1d"/>
           <w:sz w:val="23"/>
           <w:szCs w:val="23"/>
@@ -39139,7 +39300,9 @@
         <w:rPr>
           <w:rFonts w:ascii="Alef" w:cs="Alef" w:eastAsia="Alef" w:hAnsi="Alef"/>
           <w:b w:val="1"/>
+          <w:bCs/>
           <w:i w:val="1"/>
+          <w:iCs/>
           <w:color w:val="1d1d1d"/>
           <w:sz w:val="23"/>
           <w:szCs w:val="23"/>
@@ -39152,7 +39315,9 @@
         <w:rPr>
           <w:rFonts w:ascii="Alef" w:cs="Alef" w:eastAsia="Alef" w:hAnsi="Alef"/>
           <w:b w:val="1"/>
+          <w:bCs/>
           <w:i w:val="1"/>
+          <w:iCs/>
           <w:color w:val="1d1d1d"/>
           <w:sz w:val="23"/>
           <w:szCs w:val="23"/>
@@ -39165,7 +39330,9 @@
         <w:rPr>
           <w:rFonts w:ascii="Alef" w:cs="Alef" w:eastAsia="Alef" w:hAnsi="Alef"/>
           <w:b w:val="1"/>
+          <w:bCs/>
           <w:i w:val="1"/>
+          <w:iCs/>
           <w:color w:val="1d1d1d"/>
           <w:sz w:val="23"/>
           <w:szCs w:val="23"/>
@@ -39178,7 +39345,9 @@
         <w:rPr>
           <w:rFonts w:ascii="Alef" w:cs="Alef" w:eastAsia="Alef" w:hAnsi="Alef"/>
           <w:b w:val="1"/>
+          <w:bCs/>
           <w:i w:val="1"/>
+          <w:iCs/>
           <w:color w:val="1d1d1d"/>
           <w:sz w:val="23"/>
           <w:szCs w:val="23"/>
@@ -39191,7 +39360,9 @@
         <w:rPr>
           <w:rFonts w:ascii="Alef" w:cs="Alef" w:eastAsia="Alef" w:hAnsi="Alef"/>
           <w:b w:val="1"/>
+          <w:bCs/>
           <w:i w:val="1"/>
+          <w:iCs/>
           <w:color w:val="1d1d1d"/>
           <w:sz w:val="23"/>
           <w:szCs w:val="23"/>
@@ -39204,7 +39375,9 @@
         <w:rPr>
           <w:rFonts w:ascii="Alef" w:cs="Alef" w:eastAsia="Alef" w:hAnsi="Alef"/>
           <w:b w:val="1"/>
+          <w:bCs/>
           <w:i w:val="1"/>
+          <w:iCs/>
           <w:color w:val="1d1d1d"/>
           <w:sz w:val="23"/>
           <w:szCs w:val="23"/>
@@ -39217,7 +39390,9 @@
         <w:rPr>
           <w:rFonts w:ascii="Alef" w:cs="Alef" w:eastAsia="Alef" w:hAnsi="Alef"/>
           <w:b w:val="1"/>
+          <w:bCs/>
           <w:i w:val="1"/>
+          <w:iCs/>
           <w:color w:val="1d1d1d"/>
           <w:sz w:val="23"/>
           <w:szCs w:val="23"/>
@@ -39230,7 +39405,9 @@
         <w:rPr>
           <w:rFonts w:ascii="Alef" w:cs="Alef" w:eastAsia="Alef" w:hAnsi="Alef"/>
           <w:b w:val="1"/>
+          <w:bCs/>
           <w:i w:val="1"/>
+          <w:iCs/>
           <w:color w:val="1d1d1d"/>
           <w:sz w:val="23"/>
           <w:szCs w:val="23"/>
@@ -39243,7 +39420,9 @@
         <w:rPr>
           <w:rFonts w:ascii="Alef" w:cs="Alef" w:eastAsia="Alef" w:hAnsi="Alef"/>
           <w:b w:val="1"/>
+          <w:bCs/>
           <w:i w:val="1"/>
+          <w:iCs/>
           <w:color w:val="1d1d1d"/>
           <w:sz w:val="23"/>
           <w:szCs w:val="23"/>
@@ -40108,7 +40287,9 @@
         <w:rPr>
           <w:rFonts w:ascii="Alef" w:cs="Alef" w:eastAsia="Alef" w:hAnsi="Alef"/>
           <w:b w:val="1"/>
+          <w:bCs/>
           <w:i w:val="1"/>
+          <w:iCs/>
           <w:color w:val="1d1d1d"/>
           <w:sz w:val="23"/>
           <w:szCs w:val="23"/>
@@ -40731,7 +40912,9 @@
         <w:rPr>
           <w:rFonts w:ascii="Alef" w:cs="Alef" w:eastAsia="Alef" w:hAnsi="Alef"/>
           <w:b w:val="1"/>
+          <w:bCs/>
           <w:i w:val="1"/>
+          <w:iCs/>
           <w:color w:val="1d1d1d"/>
           <w:sz w:val="23"/>
           <w:szCs w:val="23"/>
@@ -40744,7 +40927,9 @@
         <w:rPr>
           <w:rFonts w:ascii="Alef" w:cs="Alef" w:eastAsia="Alef" w:hAnsi="Alef"/>
           <w:b w:val="1"/>
+          <w:bCs/>
           <w:i w:val="1"/>
+          <w:iCs/>
           <w:color w:val="1d1d1d"/>
           <w:sz w:val="23"/>
           <w:szCs w:val="23"/>
@@ -40757,7 +40942,9 @@
         <w:rPr>
           <w:rFonts w:ascii="Alef" w:cs="Alef" w:eastAsia="Alef" w:hAnsi="Alef"/>
           <w:b w:val="1"/>
+          <w:bCs/>
           <w:i w:val="1"/>
+          <w:iCs/>
           <w:color w:val="1d1d1d"/>
           <w:sz w:val="23"/>
           <w:szCs w:val="23"/>
@@ -40770,7 +40957,9 @@
         <w:rPr>
           <w:rFonts w:ascii="Alef" w:cs="Alef" w:eastAsia="Alef" w:hAnsi="Alef"/>
           <w:b w:val="1"/>
+          <w:bCs/>
           <w:i w:val="1"/>
+          <w:iCs/>
           <w:color w:val="1d1d1d"/>
           <w:sz w:val="23"/>
           <w:szCs w:val="23"/>
@@ -40783,7 +40972,9 @@
         <w:rPr>
           <w:rFonts w:ascii="Alef" w:cs="Alef" w:eastAsia="Alef" w:hAnsi="Alef"/>
           <w:b w:val="1"/>
+          <w:bCs/>
           <w:i w:val="1"/>
+          <w:iCs/>
           <w:color w:val="1d1d1d"/>
           <w:sz w:val="23"/>
           <w:szCs w:val="23"/>
@@ -40796,7 +40987,9 @@
         <w:rPr>
           <w:rFonts w:ascii="Alef" w:cs="Alef" w:eastAsia="Alef" w:hAnsi="Alef"/>
           <w:b w:val="1"/>
+          <w:bCs/>
           <w:i w:val="1"/>
+          <w:iCs/>
           <w:color w:val="1d1d1d"/>
           <w:sz w:val="23"/>
           <w:szCs w:val="23"/>
@@ -40809,7 +41002,9 @@
         <w:rPr>
           <w:rFonts w:ascii="Alef" w:cs="Alef" w:eastAsia="Alef" w:hAnsi="Alef"/>
           <w:b w:val="1"/>
+          <w:bCs/>
           <w:i w:val="1"/>
+          <w:iCs/>
           <w:color w:val="1d1d1d"/>
           <w:sz w:val="23"/>
           <w:szCs w:val="23"/>
@@ -40822,7 +41017,9 @@
         <w:rPr>
           <w:rFonts w:ascii="Alef" w:cs="Alef" w:eastAsia="Alef" w:hAnsi="Alef"/>
           <w:b w:val="1"/>
+          <w:bCs/>
           <w:i w:val="1"/>
+          <w:iCs/>
           <w:color w:val="1d1d1d"/>
           <w:sz w:val="23"/>
           <w:szCs w:val="23"/>
@@ -40835,7 +41032,9 @@
         <w:rPr>
           <w:rFonts w:ascii="Alef" w:cs="Alef" w:eastAsia="Alef" w:hAnsi="Alef"/>
           <w:b w:val="1"/>
+          <w:bCs/>
           <w:i w:val="1"/>
+          <w:iCs/>
           <w:color w:val="1d1d1d"/>
           <w:sz w:val="23"/>
           <w:szCs w:val="23"/>
@@ -40848,7 +41047,9 @@
         <w:rPr>
           <w:rFonts w:ascii="Alef" w:cs="Alef" w:eastAsia="Alef" w:hAnsi="Alef"/>
           <w:b w:val="1"/>
+          <w:bCs/>
           <w:i w:val="1"/>
+          <w:iCs/>
           <w:color w:val="1d1d1d"/>
           <w:sz w:val="23"/>
           <w:szCs w:val="23"/>
@@ -40861,7 +41062,9 @@
         <w:rPr>
           <w:rFonts w:ascii="Alef" w:cs="Alef" w:eastAsia="Alef" w:hAnsi="Alef"/>
           <w:b w:val="1"/>
+          <w:bCs/>
           <w:i w:val="1"/>
+          <w:iCs/>
           <w:color w:val="1d1d1d"/>
           <w:sz w:val="23"/>
           <w:szCs w:val="23"/>
@@ -40874,7 +41077,9 @@
         <w:rPr>
           <w:rFonts w:ascii="Alef" w:cs="Alef" w:eastAsia="Alef" w:hAnsi="Alef"/>
           <w:b w:val="1"/>
+          <w:bCs/>
           <w:i w:val="1"/>
+          <w:iCs/>
           <w:color w:val="1d1d1d"/>
           <w:sz w:val="23"/>
           <w:szCs w:val="23"/>
@@ -40887,7 +41092,9 @@
         <w:rPr>
           <w:rFonts w:ascii="Alef" w:cs="Alef" w:eastAsia="Alef" w:hAnsi="Alef"/>
           <w:b w:val="1"/>
+          <w:bCs/>
           <w:i w:val="1"/>
+          <w:iCs/>
           <w:color w:val="1d1d1d"/>
           <w:sz w:val="23"/>
           <w:szCs w:val="23"/>
@@ -40900,7 +41107,9 @@
         <w:rPr>
           <w:rFonts w:ascii="Alef" w:cs="Alef" w:eastAsia="Alef" w:hAnsi="Alef"/>
           <w:b w:val="1"/>
+          <w:bCs/>
           <w:i w:val="1"/>
+          <w:iCs/>
           <w:color w:val="1d1d1d"/>
           <w:sz w:val="23"/>
           <w:szCs w:val="23"/>
@@ -40913,7 +41122,9 @@
         <w:rPr>
           <w:rFonts w:ascii="Alef" w:cs="Alef" w:eastAsia="Alef" w:hAnsi="Alef"/>
           <w:b w:val="1"/>
+          <w:bCs/>
           <w:i w:val="1"/>
+          <w:iCs/>
           <w:color w:val="1d1d1d"/>
           <w:sz w:val="23"/>
           <w:szCs w:val="23"/>
@@ -40926,7 +41137,9 @@
         <w:rPr>
           <w:rFonts w:ascii="Alef" w:cs="Alef" w:eastAsia="Alef" w:hAnsi="Alef"/>
           <w:b w:val="1"/>
+          <w:bCs/>
           <w:i w:val="1"/>
+          <w:iCs/>
           <w:color w:val="1d1d1d"/>
           <w:sz w:val="23"/>
           <w:szCs w:val="23"/>
@@ -40939,7 +41152,9 @@
         <w:rPr>
           <w:rFonts w:ascii="Alef" w:cs="Alef" w:eastAsia="Alef" w:hAnsi="Alef"/>
           <w:b w:val="1"/>
+          <w:bCs/>
           <w:i w:val="1"/>
+          <w:iCs/>
           <w:color w:val="1d1d1d"/>
           <w:sz w:val="23"/>
           <w:szCs w:val="23"/>
@@ -40952,7 +41167,9 @@
         <w:rPr>
           <w:rFonts w:ascii="Alef" w:cs="Alef" w:eastAsia="Alef" w:hAnsi="Alef"/>
           <w:b w:val="1"/>
+          <w:bCs/>
           <w:i w:val="1"/>
+          <w:iCs/>
           <w:color w:val="1d1d1d"/>
           <w:sz w:val="23"/>
           <w:szCs w:val="23"/>
@@ -40965,7 +41182,9 @@
         <w:rPr>
           <w:rFonts w:ascii="Alef" w:cs="Alef" w:eastAsia="Alef" w:hAnsi="Alef"/>
           <w:b w:val="1"/>
+          <w:bCs/>
           <w:i w:val="1"/>
+          <w:iCs/>
           <w:color w:val="1d1d1d"/>
           <w:sz w:val="23"/>
           <w:szCs w:val="23"/>
@@ -40978,7 +41197,9 @@
         <w:rPr>
           <w:rFonts w:ascii="Alef" w:cs="Alef" w:eastAsia="Alef" w:hAnsi="Alef"/>
           <w:b w:val="1"/>
+          <w:bCs/>
           <w:i w:val="1"/>
+          <w:iCs/>
           <w:color w:val="1d1d1d"/>
           <w:sz w:val="23"/>
           <w:szCs w:val="23"/>
@@ -40991,6 +41212,7 @@
         <w:rPr>
           <w:rFonts w:ascii="Alef" w:cs="Alef" w:eastAsia="Alef" w:hAnsi="Alef"/>
           <w:i w:val="1"/>
+          <w:iCs/>
           <w:color w:val="1d1d1d"/>
           <w:sz w:val="23"/>
           <w:szCs w:val="23"/>
@@ -41228,6 +41450,7 @@
         <w:rPr>
           <w:rFonts w:ascii="Alef" w:cs="Alef" w:eastAsia="Alef" w:hAnsi="Alef"/>
           <w:i w:val="1"/>
+          <w:iCs/>
           <w:color w:val="1d1d1d"/>
           <w:sz w:val="23"/>
           <w:szCs w:val="23"/>
@@ -41504,6 +41727,7 @@
         <w:rPr>
           <w:rFonts w:ascii="Alef" w:cs="Alef" w:eastAsia="Alef" w:hAnsi="Alef"/>
           <w:b w:val="1"/>
+          <w:bCs/>
           <w:color w:val="1d1d1d"/>
           <w:sz w:val="23"/>
           <w:szCs w:val="23"/>
@@ -41516,6 +41740,7 @@
         <w:rPr>
           <w:rFonts w:ascii="Alef" w:cs="Alef" w:eastAsia="Alef" w:hAnsi="Alef"/>
           <w:b w:val="1"/>
+          <w:bCs/>
           <w:color w:val="1d1d1d"/>
           <w:sz w:val="23"/>
           <w:szCs w:val="23"/>
@@ -41528,6 +41753,7 @@
         <w:rPr>
           <w:rFonts w:ascii="Alef" w:cs="Alef" w:eastAsia="Alef" w:hAnsi="Alef"/>
           <w:b w:val="1"/>
+          <w:bCs/>
           <w:color w:val="1d1d1d"/>
           <w:sz w:val="23"/>
           <w:szCs w:val="23"/>
@@ -41668,7 +41894,9 @@
         <w:rPr>
           <w:rFonts w:ascii="Alef" w:cs="Alef" w:eastAsia="Alef" w:hAnsi="Alef"/>
           <w:b w:val="1"/>
+          <w:bCs/>
           <w:i w:val="1"/>
+          <w:iCs/>
           <w:color w:val="1d1d1d"/>
           <w:sz w:val="23"/>
           <w:szCs w:val="23"/>
@@ -41681,7 +41909,9 @@
         <w:rPr>
           <w:rFonts w:ascii="Alef" w:cs="Alef" w:eastAsia="Alef" w:hAnsi="Alef"/>
           <w:b w:val="1"/>
+          <w:bCs/>
           <w:i w:val="1"/>
+          <w:iCs/>
           <w:color w:val="1d1d1d"/>
           <w:sz w:val="23"/>
           <w:szCs w:val="23"/>
@@ -41694,7 +41924,9 @@
         <w:rPr>
           <w:rFonts w:ascii="Alef" w:cs="Alef" w:eastAsia="Alef" w:hAnsi="Alef"/>
           <w:b w:val="1"/>
+          <w:bCs/>
           <w:i w:val="1"/>
+          <w:iCs/>
           <w:color w:val="1d1d1d"/>
           <w:sz w:val="23"/>
           <w:szCs w:val="23"/>
@@ -41707,7 +41939,9 @@
         <w:rPr>
           <w:rFonts w:ascii="Alef" w:cs="Alef" w:eastAsia="Alef" w:hAnsi="Alef"/>
           <w:b w:val="1"/>
+          <w:bCs/>
           <w:i w:val="1"/>
+          <w:iCs/>
           <w:color w:val="1d1d1d"/>
           <w:sz w:val="23"/>
           <w:szCs w:val="23"/>
@@ -41720,7 +41954,9 @@
         <w:rPr>
           <w:rFonts w:ascii="Alef" w:cs="Alef" w:eastAsia="Alef" w:hAnsi="Alef"/>
           <w:b w:val="1"/>
+          <w:bCs/>
           <w:i w:val="1"/>
+          <w:iCs/>
           <w:color w:val="1d1d1d"/>
           <w:sz w:val="23"/>
           <w:szCs w:val="23"/>
@@ -41733,7 +41969,9 @@
         <w:rPr>
           <w:rFonts w:ascii="Alef" w:cs="Alef" w:eastAsia="Alef" w:hAnsi="Alef"/>
           <w:b w:val="1"/>
+          <w:bCs/>
           <w:i w:val="1"/>
+          <w:iCs/>
           <w:color w:val="1d1d1d"/>
           <w:sz w:val="23"/>
           <w:szCs w:val="23"/>
@@ -41746,7 +41984,9 @@
         <w:rPr>
           <w:rFonts w:ascii="Alef" w:cs="Alef" w:eastAsia="Alef" w:hAnsi="Alef"/>
           <w:b w:val="1"/>
+          <w:bCs/>
           <w:i w:val="1"/>
+          <w:iCs/>
           <w:color w:val="1d1d1d"/>
           <w:sz w:val="23"/>
           <w:szCs w:val="23"/>
@@ -41759,7 +41999,9 @@
         <w:rPr>
           <w:rFonts w:ascii="Alef" w:cs="Alef" w:eastAsia="Alef" w:hAnsi="Alef"/>
           <w:b w:val="1"/>
+          <w:bCs/>
           <w:i w:val="1"/>
+          <w:iCs/>
           <w:color w:val="1d1d1d"/>
           <w:sz w:val="23"/>
           <w:szCs w:val="23"/>
@@ -41772,7 +42014,9 @@
         <w:rPr>
           <w:rFonts w:ascii="Alef" w:cs="Alef" w:eastAsia="Alef" w:hAnsi="Alef"/>
           <w:b w:val="1"/>
+          <w:bCs/>
           <w:i w:val="1"/>
+          <w:iCs/>
           <w:color w:val="1d1d1d"/>
           <w:sz w:val="23"/>
           <w:szCs w:val="23"/>
@@ -41785,7 +42029,9 @@
         <w:rPr>
           <w:rFonts w:ascii="Alef" w:cs="Alef" w:eastAsia="Alef" w:hAnsi="Alef"/>
           <w:b w:val="1"/>
+          <w:bCs/>
           <w:i w:val="1"/>
+          <w:iCs/>
           <w:color w:val="1d1d1d"/>
           <w:sz w:val="23"/>
           <w:szCs w:val="23"/>
@@ -41798,7 +42044,9 @@
         <w:rPr>
           <w:rFonts w:ascii="Alef" w:cs="Alef" w:eastAsia="Alef" w:hAnsi="Alef"/>
           <w:b w:val="1"/>
+          <w:bCs/>
           <w:i w:val="1"/>
+          <w:iCs/>
           <w:color w:val="1d1d1d"/>
           <w:sz w:val="23"/>
           <w:szCs w:val="23"/>
@@ -41811,7 +42059,9 @@
         <w:rPr>
           <w:rFonts w:ascii="Alef" w:cs="Alef" w:eastAsia="Alef" w:hAnsi="Alef"/>
           <w:b w:val="1"/>
+          <w:bCs/>
           <w:i w:val="1"/>
+          <w:iCs/>
           <w:color w:val="1d1d1d"/>
           <w:sz w:val="23"/>
           <w:szCs w:val="23"/>
@@ -41824,7 +42074,9 @@
         <w:rPr>
           <w:rFonts w:ascii="Alef" w:cs="Alef" w:eastAsia="Alef" w:hAnsi="Alef"/>
           <w:b w:val="1"/>
+          <w:bCs/>
           <w:i w:val="1"/>
+          <w:iCs/>
           <w:color w:val="1d1d1d"/>
           <w:sz w:val="23"/>
           <w:szCs w:val="23"/>
@@ -41837,7 +42089,9 @@
         <w:rPr>
           <w:rFonts w:ascii="Alef" w:cs="Alef" w:eastAsia="Alef" w:hAnsi="Alef"/>
           <w:b w:val="1"/>
+          <w:bCs/>
           <w:i w:val="1"/>
+          <w:iCs/>
           <w:color w:val="1d1d1d"/>
           <w:sz w:val="23"/>
           <w:szCs w:val="23"/>
@@ -41850,7 +42104,9 @@
         <w:rPr>
           <w:rFonts w:ascii="Alef" w:cs="Alef" w:eastAsia="Alef" w:hAnsi="Alef"/>
           <w:b w:val="1"/>
+          <w:bCs/>
           <w:i w:val="1"/>
+          <w:iCs/>
           <w:color w:val="1d1d1d"/>
           <w:sz w:val="23"/>
           <w:szCs w:val="23"/>
@@ -41863,7 +42119,9 @@
         <w:rPr>
           <w:rFonts w:ascii="Alef" w:cs="Alef" w:eastAsia="Alef" w:hAnsi="Alef"/>
           <w:b w:val="1"/>
+          <w:bCs/>
           <w:i w:val="1"/>
+          <w:iCs/>
           <w:color w:val="1d1d1d"/>
           <w:sz w:val="23"/>
           <w:szCs w:val="23"/>
@@ -41876,7 +42134,9 @@
         <w:rPr>
           <w:rFonts w:ascii="Alef" w:cs="Alef" w:eastAsia="Alef" w:hAnsi="Alef"/>
           <w:b w:val="1"/>
+          <w:bCs/>
           <w:i w:val="1"/>
+          <w:iCs/>
           <w:color w:val="1d1d1d"/>
           <w:sz w:val="23"/>
           <w:szCs w:val="23"/>
@@ -41889,7 +42149,9 @@
         <w:rPr>
           <w:rFonts w:ascii="Alef" w:cs="Alef" w:eastAsia="Alef" w:hAnsi="Alef"/>
           <w:b w:val="1"/>
+          <w:bCs/>
           <w:i w:val="1"/>
+          <w:iCs/>
           <w:color w:val="1d1d1d"/>
           <w:sz w:val="23"/>
           <w:szCs w:val="23"/>
@@ -41902,7 +42164,9 @@
         <w:rPr>
           <w:rFonts w:ascii="Alef" w:cs="Alef" w:eastAsia="Alef" w:hAnsi="Alef"/>
           <w:b w:val="1"/>
+          <w:bCs/>
           <w:i w:val="1"/>
+          <w:iCs/>
           <w:color w:val="1d1d1d"/>
           <w:sz w:val="23"/>
           <w:szCs w:val="23"/>
@@ -41915,7 +42179,9 @@
         <w:rPr>
           <w:rFonts w:ascii="Alef" w:cs="Alef" w:eastAsia="Alef" w:hAnsi="Alef"/>
           <w:b w:val="1"/>
+          <w:bCs/>
           <w:i w:val="1"/>
+          <w:iCs/>
           <w:color w:val="1d1d1d"/>
           <w:sz w:val="23"/>
           <w:szCs w:val="23"/>
@@ -41928,7 +42194,9 @@
         <w:rPr>
           <w:rFonts w:ascii="Alef" w:cs="Alef" w:eastAsia="Alef" w:hAnsi="Alef"/>
           <w:b w:val="1"/>
+          <w:bCs/>
           <w:i w:val="1"/>
+          <w:iCs/>
           <w:color w:val="1d1d1d"/>
           <w:sz w:val="23"/>
           <w:szCs w:val="23"/>
@@ -41941,7 +42209,9 @@
         <w:rPr>
           <w:rFonts w:ascii="Alef" w:cs="Alef" w:eastAsia="Alef" w:hAnsi="Alef"/>
           <w:b w:val="1"/>
+          <w:bCs/>
           <w:i w:val="1"/>
+          <w:iCs/>
           <w:color w:val="1d1d1d"/>
           <w:sz w:val="23"/>
           <w:szCs w:val="23"/>
@@ -41954,7 +42224,9 @@
         <w:rPr>
           <w:rFonts w:ascii="Alef" w:cs="Alef" w:eastAsia="Alef" w:hAnsi="Alef"/>
           <w:b w:val="1"/>
+          <w:bCs/>
           <w:i w:val="1"/>
+          <w:iCs/>
           <w:color w:val="1d1d1d"/>
           <w:sz w:val="23"/>
           <w:szCs w:val="23"/>
@@ -41967,7 +42239,9 @@
         <w:rPr>
           <w:rFonts w:ascii="Alef" w:cs="Alef" w:eastAsia="Alef" w:hAnsi="Alef"/>
           <w:b w:val="1"/>
+          <w:bCs/>
           <w:i w:val="1"/>
+          <w:iCs/>
           <w:color w:val="1d1d1d"/>
           <w:sz w:val="23"/>
           <w:szCs w:val="23"/>
@@ -41980,7 +42254,9 @@
         <w:rPr>
           <w:rFonts w:ascii="Alef" w:cs="Alef" w:eastAsia="Alef" w:hAnsi="Alef"/>
           <w:b w:val="1"/>
+          <w:bCs/>
           <w:i w:val="1"/>
+          <w:iCs/>
           <w:color w:val="1d1d1d"/>
           <w:sz w:val="23"/>
           <w:szCs w:val="23"/>
@@ -41993,7 +42269,9 @@
         <w:rPr>
           <w:rFonts w:ascii="Alef" w:cs="Alef" w:eastAsia="Alef" w:hAnsi="Alef"/>
           <w:b w:val="1"/>
+          <w:bCs/>
           <w:i w:val="1"/>
+          <w:iCs/>
           <w:color w:val="1d1d1d"/>
           <w:sz w:val="23"/>
           <w:szCs w:val="23"/>
@@ -42006,7 +42284,9 @@
         <w:rPr>
           <w:rFonts w:ascii="Alef" w:cs="Alef" w:eastAsia="Alef" w:hAnsi="Alef"/>
           <w:b w:val="1"/>
+          <w:bCs/>
           <w:i w:val="1"/>
+          <w:iCs/>
           <w:color w:val="1d1d1d"/>
           <w:sz w:val="23"/>
           <w:szCs w:val="23"/>
@@ -42019,7 +42299,9 @@
         <w:rPr>
           <w:rFonts w:ascii="Alef" w:cs="Alef" w:eastAsia="Alef" w:hAnsi="Alef"/>
           <w:b w:val="1"/>
+          <w:bCs/>
           <w:i w:val="1"/>
+          <w:iCs/>
           <w:color w:val="1d1d1d"/>
           <w:sz w:val="23"/>
           <w:szCs w:val="23"/>
@@ -42032,7 +42314,9 @@
         <w:rPr>
           <w:rFonts w:ascii="Alef" w:cs="Alef" w:eastAsia="Alef" w:hAnsi="Alef"/>
           <w:b w:val="1"/>
+          <w:bCs/>
           <w:i w:val="1"/>
+          <w:iCs/>
           <w:color w:val="1d1d1d"/>
           <w:sz w:val="23"/>
           <w:szCs w:val="23"/>
@@ -42045,7 +42329,9 @@
         <w:rPr>
           <w:rFonts w:ascii="Alef" w:cs="Alef" w:eastAsia="Alef" w:hAnsi="Alef"/>
           <w:b w:val="1"/>
+          <w:bCs/>
           <w:i w:val="1"/>
+          <w:iCs/>
           <w:color w:val="1d1d1d"/>
           <w:sz w:val="23"/>
           <w:szCs w:val="23"/>
@@ -42058,7 +42344,9 @@
         <w:rPr>
           <w:rFonts w:ascii="Alef" w:cs="Alef" w:eastAsia="Alef" w:hAnsi="Alef"/>
           <w:b w:val="1"/>
+          <w:bCs/>
           <w:i w:val="1"/>
+          <w:iCs/>
           <w:color w:val="1d1d1d"/>
           <w:sz w:val="23"/>
           <w:szCs w:val="23"/>
@@ -42071,7 +42359,9 @@
         <w:rPr>
           <w:rFonts w:ascii="Alef" w:cs="Alef" w:eastAsia="Alef" w:hAnsi="Alef"/>
           <w:b w:val="1"/>
+          <w:bCs/>
           <w:i w:val="1"/>
+          <w:iCs/>
           <w:color w:val="1d1d1d"/>
           <w:sz w:val="23"/>
           <w:szCs w:val="23"/>
@@ -42084,7 +42374,9 @@
         <w:rPr>
           <w:rFonts w:ascii="Alef" w:cs="Alef" w:eastAsia="Alef" w:hAnsi="Alef"/>
           <w:b w:val="1"/>
+          <w:bCs/>
           <w:i w:val="1"/>
+          <w:iCs/>
           <w:color w:val="1d1d1d"/>
           <w:sz w:val="23"/>
           <w:szCs w:val="23"/>
@@ -42097,7 +42389,9 @@
         <w:rPr>
           <w:rFonts w:ascii="Alef" w:cs="Alef" w:eastAsia="Alef" w:hAnsi="Alef"/>
           <w:b w:val="1"/>
+          <w:bCs/>
           <w:i w:val="1"/>
+          <w:iCs/>
           <w:color w:val="1d1d1d"/>
           <w:sz w:val="23"/>
           <w:szCs w:val="23"/>
@@ -42110,7 +42404,9 @@
         <w:rPr>
           <w:rFonts w:ascii="Alef" w:cs="Alef" w:eastAsia="Alef" w:hAnsi="Alef"/>
           <w:b w:val="1"/>
+          <w:bCs/>
           <w:i w:val="1"/>
+          <w:iCs/>
           <w:color w:val="1d1d1d"/>
           <w:sz w:val="23"/>
           <w:szCs w:val="23"/>
@@ -42123,7 +42419,9 @@
         <w:rPr>
           <w:rFonts w:ascii="Alef" w:cs="Alef" w:eastAsia="Alef" w:hAnsi="Alef"/>
           <w:b w:val="1"/>
+          <w:bCs/>
           <w:i w:val="1"/>
+          <w:iCs/>
           <w:color w:val="1d1d1d"/>
           <w:sz w:val="23"/>
           <w:szCs w:val="23"/>
@@ -42136,7 +42434,9 @@
         <w:rPr>
           <w:rFonts w:ascii="Alef" w:cs="Alef" w:eastAsia="Alef" w:hAnsi="Alef"/>
           <w:b w:val="1"/>
+          <w:bCs/>
           <w:i w:val="1"/>
+          <w:iCs/>
           <w:color w:val="1d1d1d"/>
           <w:sz w:val="23"/>
           <w:szCs w:val="23"/>
@@ -42149,7 +42449,9 @@
         <w:rPr>
           <w:rFonts w:ascii="Alef" w:cs="Alef" w:eastAsia="Alef" w:hAnsi="Alef"/>
           <w:b w:val="1"/>
+          <w:bCs/>
           <w:i w:val="1"/>
+          <w:iCs/>
           <w:color w:val="1d1d1d"/>
           <w:sz w:val="23"/>
           <w:szCs w:val="23"/>
@@ -42162,7 +42464,9 @@
         <w:rPr>
           <w:rFonts w:ascii="Alef" w:cs="Alef" w:eastAsia="Alef" w:hAnsi="Alef"/>
           <w:b w:val="1"/>
+          <w:bCs/>
           <w:i w:val="1"/>
+          <w:iCs/>
           <w:color w:val="1d1d1d"/>
           <w:sz w:val="23"/>
           <w:szCs w:val="23"/>
@@ -42175,7 +42479,9 @@
         <w:rPr>
           <w:rFonts w:ascii="Alef" w:cs="Alef" w:eastAsia="Alef" w:hAnsi="Alef"/>
           <w:b w:val="1"/>
+          <w:bCs/>
           <w:i w:val="1"/>
+          <w:iCs/>
           <w:color w:val="1d1d1d"/>
           <w:sz w:val="23"/>
           <w:szCs w:val="23"/>
@@ -42188,7 +42494,9 @@
         <w:rPr>
           <w:rFonts w:ascii="Alef" w:cs="Alef" w:eastAsia="Alef" w:hAnsi="Alef"/>
           <w:b w:val="1"/>
+          <w:bCs/>
           <w:i w:val="1"/>
+          <w:iCs/>
           <w:color w:val="1d1d1d"/>
           <w:sz w:val="23"/>
           <w:szCs w:val="23"/>
@@ -42201,7 +42509,9 @@
         <w:rPr>
           <w:rFonts w:ascii="Alef" w:cs="Alef" w:eastAsia="Alef" w:hAnsi="Alef"/>
           <w:b w:val="1"/>
+          <w:bCs/>
           <w:i w:val="1"/>
+          <w:iCs/>
           <w:color w:val="1d1d1d"/>
           <w:sz w:val="23"/>
           <w:szCs w:val="23"/>
@@ -42214,7 +42524,9 @@
         <w:rPr>
           <w:rFonts w:ascii="Alef" w:cs="Alef" w:eastAsia="Alef" w:hAnsi="Alef"/>
           <w:b w:val="1"/>
+          <w:bCs/>
           <w:i w:val="1"/>
+          <w:iCs/>
           <w:color w:val="1d1d1d"/>
           <w:sz w:val="23"/>
           <w:szCs w:val="23"/>
@@ -42227,7 +42539,9 @@
         <w:rPr>
           <w:rFonts w:ascii="Alef" w:cs="Alef" w:eastAsia="Alef" w:hAnsi="Alef"/>
           <w:b w:val="1"/>
+          <w:bCs/>
           <w:i w:val="1"/>
+          <w:iCs/>
           <w:color w:val="1d1d1d"/>
           <w:sz w:val="23"/>
           <w:szCs w:val="23"/>
@@ -42240,7 +42554,9 @@
         <w:rPr>
           <w:rFonts w:ascii="Alef" w:cs="Alef" w:eastAsia="Alef" w:hAnsi="Alef"/>
           <w:b w:val="1"/>
+          <w:bCs/>
           <w:i w:val="1"/>
+          <w:iCs/>
           <w:color w:val="1d1d1d"/>
           <w:sz w:val="23"/>
           <w:szCs w:val="23"/>
@@ -42253,7 +42569,9 @@
         <w:rPr>
           <w:rFonts w:ascii="Alef" w:cs="Alef" w:eastAsia="Alef" w:hAnsi="Alef"/>
           <w:b w:val="1"/>
+          <w:bCs/>
           <w:i w:val="1"/>
+          <w:iCs/>
           <w:color w:val="1d1d1d"/>
           <w:sz w:val="23"/>
           <w:szCs w:val="23"/>
@@ -42266,7 +42584,9 @@
         <w:rPr>
           <w:rFonts w:ascii="Alef" w:cs="Alef" w:eastAsia="Alef" w:hAnsi="Alef"/>
           <w:b w:val="1"/>
+          <w:bCs/>
           <w:i w:val="1"/>
+          <w:iCs/>
           <w:color w:val="1d1d1d"/>
           <w:sz w:val="23"/>
           <w:szCs w:val="23"/>
@@ -42279,7 +42599,9 @@
         <w:rPr>
           <w:rFonts w:ascii="Alef" w:cs="Alef" w:eastAsia="Alef" w:hAnsi="Alef"/>
           <w:b w:val="1"/>
+          <w:bCs/>
           <w:i w:val="1"/>
+          <w:iCs/>
           <w:color w:val="1d1d1d"/>
           <w:sz w:val="23"/>
           <w:szCs w:val="23"/>
@@ -42292,7 +42614,9 @@
         <w:rPr>
           <w:rFonts w:ascii="Alef" w:cs="Alef" w:eastAsia="Alef" w:hAnsi="Alef"/>
           <w:b w:val="1"/>
+          <w:bCs/>
           <w:i w:val="1"/>
+          <w:iCs/>
           <w:color w:val="1d1d1d"/>
           <w:sz w:val="23"/>
           <w:szCs w:val="23"/>
@@ -42305,7 +42629,9 @@
         <w:rPr>
           <w:rFonts w:ascii="Alef" w:cs="Alef" w:eastAsia="Alef" w:hAnsi="Alef"/>
           <w:b w:val="1"/>
+          <w:bCs/>
           <w:i w:val="1"/>
+          <w:iCs/>
           <w:color w:val="1d1d1d"/>
           <w:sz w:val="23"/>
           <w:szCs w:val="23"/>
@@ -42318,7 +42644,9 @@
         <w:rPr>
           <w:rFonts w:ascii="Alef" w:cs="Alef" w:eastAsia="Alef" w:hAnsi="Alef"/>
           <w:b w:val="1"/>
+          <w:bCs/>
           <w:i w:val="1"/>
+          <w:iCs/>
           <w:color w:val="1d1d1d"/>
           <w:sz w:val="23"/>
           <w:szCs w:val="23"/>
@@ -42331,7 +42659,9 @@
         <w:rPr>
           <w:rFonts w:ascii="Alef" w:cs="Alef" w:eastAsia="Alef" w:hAnsi="Alef"/>
           <w:b w:val="1"/>
+          <w:bCs/>
           <w:i w:val="1"/>
+          <w:iCs/>
           <w:color w:val="1d1d1d"/>
           <w:sz w:val="23"/>
           <w:szCs w:val="23"/>
@@ -42344,7 +42674,9 @@
         <w:rPr>
           <w:rFonts w:ascii="Alef" w:cs="Alef" w:eastAsia="Alef" w:hAnsi="Alef"/>
           <w:b w:val="1"/>
+          <w:bCs/>
           <w:i w:val="1"/>
+          <w:iCs/>
           <w:color w:val="1d1d1d"/>
           <w:sz w:val="23"/>
           <w:szCs w:val="23"/>
@@ -42357,7 +42689,9 @@
         <w:rPr>
           <w:rFonts w:ascii="Alef" w:cs="Alef" w:eastAsia="Alef" w:hAnsi="Alef"/>
           <w:b w:val="1"/>
+          <w:bCs/>
           <w:i w:val="1"/>
+          <w:iCs/>
           <w:color w:val="1d1d1d"/>
           <w:sz w:val="23"/>
           <w:szCs w:val="23"/>
@@ -42370,7 +42704,9 @@
         <w:rPr>
           <w:rFonts w:ascii="Alef" w:cs="Alef" w:eastAsia="Alef" w:hAnsi="Alef"/>
           <w:b w:val="1"/>
+          <w:bCs/>
           <w:i w:val="1"/>
+          <w:iCs/>
           <w:color w:val="1d1d1d"/>
           <w:sz w:val="23"/>
           <w:szCs w:val="23"/>
@@ -42383,7 +42719,9 @@
         <w:rPr>
           <w:rFonts w:ascii="Alef" w:cs="Alef" w:eastAsia="Alef" w:hAnsi="Alef"/>
           <w:b w:val="1"/>
+          <w:bCs/>
           <w:i w:val="1"/>
+          <w:iCs/>
           <w:color w:val="1d1d1d"/>
           <w:sz w:val="23"/>
           <w:szCs w:val="23"/>
@@ -42396,7 +42734,9 @@
         <w:rPr>
           <w:rFonts w:ascii="Alef" w:cs="Alef" w:eastAsia="Alef" w:hAnsi="Alef"/>
           <w:b w:val="1"/>
+          <w:bCs/>
           <w:i w:val="1"/>
+          <w:iCs/>
           <w:color w:val="1d1d1d"/>
           <w:sz w:val="23"/>
           <w:szCs w:val="23"/>
@@ -42409,7 +42749,9 @@
         <w:rPr>
           <w:rFonts w:ascii="Alef" w:cs="Alef" w:eastAsia="Alef" w:hAnsi="Alef"/>
           <w:b w:val="1"/>
+          <w:bCs/>
           <w:i w:val="1"/>
+          <w:iCs/>
           <w:color w:val="1d1d1d"/>
           <w:sz w:val="23"/>
           <w:szCs w:val="23"/>
@@ -42422,7 +42764,9 @@
         <w:rPr>
           <w:rFonts w:ascii="Alef" w:cs="Alef" w:eastAsia="Alef" w:hAnsi="Alef"/>
           <w:b w:val="1"/>
+          <w:bCs/>
           <w:i w:val="1"/>
+          <w:iCs/>
           <w:color w:val="1d1d1d"/>
           <w:sz w:val="23"/>
           <w:szCs w:val="23"/>
@@ -42435,7 +42779,9 @@
         <w:rPr>
           <w:rFonts w:ascii="Alef" w:cs="Alef" w:eastAsia="Alef" w:hAnsi="Alef"/>
           <w:b w:val="1"/>
+          <w:bCs/>
           <w:i w:val="1"/>
+          <w:iCs/>
           <w:color w:val="1d1d1d"/>
           <w:sz w:val="23"/>
           <w:szCs w:val="23"/>
@@ -42448,7 +42794,9 @@
         <w:rPr>
           <w:rFonts w:ascii="Alef" w:cs="Alef" w:eastAsia="Alef" w:hAnsi="Alef"/>
           <w:b w:val="1"/>
+          <w:bCs/>
           <w:i w:val="1"/>
+          <w:iCs/>
           <w:color w:val="1d1d1d"/>
           <w:sz w:val="23"/>
           <w:szCs w:val="23"/>
@@ -42461,7 +42809,9 @@
         <w:rPr>
           <w:rFonts w:ascii="Alef" w:cs="Alef" w:eastAsia="Alef" w:hAnsi="Alef"/>
           <w:b w:val="1"/>
+          <w:bCs/>
           <w:i w:val="1"/>
+          <w:iCs/>
           <w:color w:val="1d1d1d"/>
           <w:sz w:val="23"/>
           <w:szCs w:val="23"/>
@@ -42474,7 +42824,9 @@
         <w:rPr>
           <w:rFonts w:ascii="Alef" w:cs="Alef" w:eastAsia="Alef" w:hAnsi="Alef"/>
           <w:b w:val="1"/>
+          <w:bCs/>
           <w:i w:val="1"/>
+          <w:iCs/>
           <w:color w:val="1d1d1d"/>
           <w:sz w:val="23"/>
           <w:szCs w:val="23"/>
@@ -42487,7 +42839,9 @@
         <w:rPr>
           <w:rFonts w:ascii="Alef" w:cs="Alef" w:eastAsia="Alef" w:hAnsi="Alef"/>
           <w:b w:val="1"/>
+          <w:bCs/>
           <w:i w:val="1"/>
+          <w:iCs/>
           <w:color w:val="1d1d1d"/>
           <w:sz w:val="23"/>
           <w:szCs w:val="23"/>
@@ -42500,7 +42854,9 @@
         <w:rPr>
           <w:rFonts w:ascii="Alef" w:cs="Alef" w:eastAsia="Alef" w:hAnsi="Alef"/>
           <w:b w:val="1"/>
+          <w:bCs/>
           <w:i w:val="1"/>
+          <w:iCs/>
           <w:color w:val="1d1d1d"/>
           <w:sz w:val="23"/>
           <w:szCs w:val="23"/>
@@ -42513,7 +42869,9 @@
         <w:rPr>
           <w:rFonts w:ascii="Alef" w:cs="Alef" w:eastAsia="Alef" w:hAnsi="Alef"/>
           <w:b w:val="1"/>
+          <w:bCs/>
           <w:i w:val="1"/>
+          <w:iCs/>
           <w:color w:val="1d1d1d"/>
           <w:sz w:val="23"/>
           <w:szCs w:val="23"/>
@@ -42526,7 +42884,9 @@
         <w:rPr>
           <w:rFonts w:ascii="Alef" w:cs="Alef" w:eastAsia="Alef" w:hAnsi="Alef"/>
           <w:b w:val="1"/>
+          <w:bCs/>
           <w:i w:val="1"/>
+          <w:iCs/>
           <w:color w:val="1d1d1d"/>
           <w:sz w:val="23"/>
           <w:szCs w:val="23"/>
@@ -42539,7 +42899,9 @@
         <w:rPr>
           <w:rFonts w:ascii="Alef" w:cs="Alef" w:eastAsia="Alef" w:hAnsi="Alef"/>
           <w:b w:val="1"/>
+          <w:bCs/>
           <w:i w:val="1"/>
+          <w:iCs/>
           <w:color w:val="1d1d1d"/>
           <w:sz w:val="23"/>
           <w:szCs w:val="23"/>
@@ -42552,7 +42914,9 @@
         <w:rPr>
           <w:rFonts w:ascii="Alef" w:cs="Alef" w:eastAsia="Alef" w:hAnsi="Alef"/>
           <w:b w:val="1"/>
+          <w:bCs/>
           <w:i w:val="1"/>
+          <w:iCs/>
           <w:color w:val="1d1d1d"/>
           <w:sz w:val="23"/>
           <w:szCs w:val="23"/>
@@ -42565,7 +42929,9 @@
         <w:rPr>
           <w:rFonts w:ascii="Alef" w:cs="Alef" w:eastAsia="Alef" w:hAnsi="Alef"/>
           <w:b w:val="1"/>
+          <w:bCs/>
           <w:i w:val="1"/>
+          <w:iCs/>
           <w:color w:val="1d1d1d"/>
           <w:sz w:val="23"/>
           <w:szCs w:val="23"/>
@@ -42578,7 +42944,9 @@
         <w:rPr>
           <w:rFonts w:ascii="Alef" w:cs="Alef" w:eastAsia="Alef" w:hAnsi="Alef"/>
           <w:b w:val="1"/>
+          <w:bCs/>
           <w:i w:val="1"/>
+          <w:iCs/>
           <w:color w:val="1d1d1d"/>
           <w:sz w:val="23"/>
           <w:szCs w:val="23"/>
@@ -42591,7 +42959,9 @@
         <w:rPr>
           <w:rFonts w:ascii="Alef" w:cs="Alef" w:eastAsia="Alef" w:hAnsi="Alef"/>
           <w:b w:val="1"/>
+          <w:bCs/>
           <w:i w:val="1"/>
+          <w:iCs/>
           <w:color w:val="1d1d1d"/>
           <w:sz w:val="23"/>
           <w:szCs w:val="23"/>
@@ -42604,7 +42974,9 @@
         <w:rPr>
           <w:rFonts w:ascii="Alef" w:cs="Alef" w:eastAsia="Alef" w:hAnsi="Alef"/>
           <w:b w:val="1"/>
+          <w:bCs/>
           <w:i w:val="1"/>
+          <w:iCs/>
           <w:color w:val="1d1d1d"/>
           <w:sz w:val="23"/>
           <w:szCs w:val="23"/>
@@ -42617,7 +42989,9 @@
         <w:rPr>
           <w:rFonts w:ascii="Alef" w:cs="Alef" w:eastAsia="Alef" w:hAnsi="Alef"/>
           <w:b w:val="1"/>
+          <w:bCs/>
           <w:i w:val="1"/>
+          <w:iCs/>
           <w:color w:val="1d1d1d"/>
           <w:sz w:val="23"/>
           <w:szCs w:val="23"/>
@@ -42630,7 +43004,9 @@
         <w:rPr>
           <w:rFonts w:ascii="Alef" w:cs="Alef" w:eastAsia="Alef" w:hAnsi="Alef"/>
           <w:b w:val="1"/>
+          <w:bCs/>
           <w:i w:val="1"/>
+          <w:iCs/>
           <w:color w:val="1d1d1d"/>
           <w:sz w:val="23"/>
           <w:szCs w:val="23"/>
@@ -42643,7 +43019,9 @@
         <w:rPr>
           <w:rFonts w:ascii="Alef" w:cs="Alef" w:eastAsia="Alef" w:hAnsi="Alef"/>
           <w:b w:val="1"/>
+          <w:bCs/>
           <w:i w:val="1"/>
+          <w:iCs/>
           <w:color w:val="1d1d1d"/>
           <w:sz w:val="23"/>
           <w:szCs w:val="23"/>
@@ -42656,7 +43034,9 @@
         <w:rPr>
           <w:rFonts w:ascii="Alef" w:cs="Alef" w:eastAsia="Alef" w:hAnsi="Alef"/>
           <w:b w:val="1"/>
+          <w:bCs/>
           <w:i w:val="1"/>
+          <w:iCs/>
           <w:color w:val="1d1d1d"/>
           <w:sz w:val="23"/>
           <w:szCs w:val="23"/>
@@ -42669,7 +43049,9 @@
         <w:rPr>
           <w:rFonts w:ascii="Alef" w:cs="Alef" w:eastAsia="Alef" w:hAnsi="Alef"/>
           <w:b w:val="1"/>
+          <w:bCs/>
           <w:i w:val="1"/>
+          <w:iCs/>
           <w:color w:val="1d1d1d"/>
           <w:sz w:val="23"/>
           <w:szCs w:val="23"/>
@@ -42682,7 +43064,9 @@
         <w:rPr>
           <w:rFonts w:ascii="Alef" w:cs="Alef" w:eastAsia="Alef" w:hAnsi="Alef"/>
           <w:b w:val="1"/>
+          <w:bCs/>
           <w:i w:val="1"/>
+          <w:iCs/>
           <w:color w:val="1d1d1d"/>
           <w:sz w:val="23"/>
           <w:szCs w:val="23"/>
@@ -42695,7 +43079,9 @@
         <w:rPr>
           <w:rFonts w:ascii="Alef" w:cs="Alef" w:eastAsia="Alef" w:hAnsi="Alef"/>
           <w:b w:val="1"/>
+          <w:bCs/>
           <w:i w:val="1"/>
+          <w:iCs/>
           <w:color w:val="1d1d1d"/>
           <w:sz w:val="23"/>
           <w:szCs w:val="23"/>
@@ -42708,7 +43094,9 @@
         <w:rPr>
           <w:rFonts w:ascii="Alef" w:cs="Alef" w:eastAsia="Alef" w:hAnsi="Alef"/>
           <w:b w:val="1"/>
+          <w:bCs/>
           <w:i w:val="1"/>
+          <w:iCs/>
           <w:color w:val="1d1d1d"/>
           <w:sz w:val="23"/>
           <w:szCs w:val="23"/>
@@ -42721,7 +43109,9 @@
         <w:rPr>
           <w:rFonts w:ascii="Alef" w:cs="Alef" w:eastAsia="Alef" w:hAnsi="Alef"/>
           <w:b w:val="1"/>
+          <w:bCs/>
           <w:i w:val="1"/>
+          <w:iCs/>
           <w:color w:val="1d1d1d"/>
           <w:sz w:val="23"/>
           <w:szCs w:val="23"/>
@@ -42734,7 +43124,9 @@
         <w:rPr>
           <w:rFonts w:ascii="Alef" w:cs="Alef" w:eastAsia="Alef" w:hAnsi="Alef"/>
           <w:b w:val="1"/>
+          <w:bCs/>
           <w:i w:val="1"/>
+          <w:iCs/>
           <w:color w:val="1d1d1d"/>
           <w:sz w:val="23"/>
           <w:szCs w:val="23"/>
@@ -42747,7 +43139,9 @@
         <w:rPr>
           <w:rFonts w:ascii="Alef" w:cs="Alef" w:eastAsia="Alef" w:hAnsi="Alef"/>
           <w:b w:val="1"/>
+          <w:bCs/>
           <w:i w:val="1"/>
+          <w:iCs/>
           <w:color w:val="1d1d1d"/>
           <w:sz w:val="23"/>
           <w:szCs w:val="23"/>
@@ -42760,7 +43154,9 @@
         <w:rPr>
           <w:rFonts w:ascii="Alef" w:cs="Alef" w:eastAsia="Alef" w:hAnsi="Alef"/>
           <w:b w:val="1"/>
+          <w:bCs/>
           <w:i w:val="1"/>
+          <w:iCs/>
           <w:color w:val="1d1d1d"/>
           <w:sz w:val="23"/>
           <w:szCs w:val="23"/>
@@ -42773,7 +43169,9 @@
         <w:rPr>
           <w:rFonts w:ascii="Alef" w:cs="Alef" w:eastAsia="Alef" w:hAnsi="Alef"/>
           <w:b w:val="1"/>
+          <w:bCs/>
           <w:i w:val="1"/>
+          <w:iCs/>
           <w:color w:val="1d1d1d"/>
           <w:sz w:val="23"/>
           <w:szCs w:val="23"/>
@@ -42786,7 +43184,9 @@
         <w:rPr>
           <w:rFonts w:ascii="Alef" w:cs="Alef" w:eastAsia="Alef" w:hAnsi="Alef"/>
           <w:b w:val="1"/>
+          <w:bCs/>
           <w:i w:val="1"/>
+          <w:iCs/>
           <w:color w:val="1d1d1d"/>
           <w:sz w:val="23"/>
           <w:szCs w:val="23"/>
@@ -42799,7 +43199,9 @@
         <w:rPr>
           <w:rFonts w:ascii="Alef" w:cs="Alef" w:eastAsia="Alef" w:hAnsi="Alef"/>
           <w:b w:val="1"/>
+          <w:bCs/>
           <w:i w:val="1"/>
+          <w:iCs/>
           <w:color w:val="1d1d1d"/>
           <w:sz w:val="23"/>
           <w:szCs w:val="23"/>
@@ -42812,7 +43214,9 @@
         <w:rPr>
           <w:rFonts w:ascii="Alef" w:cs="Alef" w:eastAsia="Alef" w:hAnsi="Alef"/>
           <w:b w:val="1"/>
+          <w:bCs/>
           <w:i w:val="1"/>
+          <w:iCs/>
           <w:color w:val="1d1d1d"/>
           <w:sz w:val="23"/>
           <w:szCs w:val="23"/>
@@ -42825,7 +43229,9 @@
         <w:rPr>
           <w:rFonts w:ascii="Alef" w:cs="Alef" w:eastAsia="Alef" w:hAnsi="Alef"/>
           <w:b w:val="1"/>
+          <w:bCs/>
           <w:i w:val="1"/>
+          <w:iCs/>
           <w:color w:val="1d1d1d"/>
           <w:sz w:val="23"/>
           <w:szCs w:val="23"/>
@@ -42838,7 +43244,9 @@
         <w:rPr>
           <w:rFonts w:ascii="Alef" w:cs="Alef" w:eastAsia="Alef" w:hAnsi="Alef"/>
           <w:b w:val="1"/>
+          <w:bCs/>
           <w:i w:val="1"/>
+          <w:iCs/>
           <w:color w:val="1d1d1d"/>
           <w:sz w:val="23"/>
           <w:szCs w:val="23"/>
@@ -42851,7 +43259,9 @@
         <w:rPr>
           <w:rFonts w:ascii="Alef" w:cs="Alef" w:eastAsia="Alef" w:hAnsi="Alef"/>
           <w:b w:val="1"/>
+          <w:bCs/>
           <w:i w:val="1"/>
+          <w:iCs/>
           <w:color w:val="1d1d1d"/>
           <w:sz w:val="23"/>
           <w:szCs w:val="23"/>
@@ -42864,7 +43274,9 @@
         <w:rPr>
           <w:rFonts w:ascii="Alef" w:cs="Alef" w:eastAsia="Alef" w:hAnsi="Alef"/>
           <w:b w:val="1"/>
+          <w:bCs/>
           <w:i w:val="1"/>
+          <w:iCs/>
           <w:color w:val="1d1d1d"/>
           <w:sz w:val="23"/>
           <w:szCs w:val="23"/>
@@ -42877,7 +43289,9 @@
         <w:rPr>
           <w:rFonts w:ascii="Alef" w:cs="Alef" w:eastAsia="Alef" w:hAnsi="Alef"/>
           <w:b w:val="1"/>
+          <w:bCs/>
           <w:i w:val="1"/>
+          <w:iCs/>
           <w:color w:val="1d1d1d"/>
           <w:sz w:val="23"/>
           <w:szCs w:val="23"/>
@@ -42890,7 +43304,9 @@
         <w:rPr>
           <w:rFonts w:ascii="Alef" w:cs="Alef" w:eastAsia="Alef" w:hAnsi="Alef"/>
           <w:b w:val="1"/>
+          <w:bCs/>
           <w:i w:val="1"/>
+          <w:iCs/>
           <w:color w:val="1d1d1d"/>
           <w:sz w:val="23"/>
           <w:szCs w:val="23"/>
@@ -42903,7 +43319,9 @@
         <w:rPr>
           <w:rFonts w:ascii="Alef" w:cs="Alef" w:eastAsia="Alef" w:hAnsi="Alef"/>
           <w:b w:val="1"/>
+          <w:bCs/>
           <w:i w:val="1"/>
+          <w:iCs/>
           <w:color w:val="1d1d1d"/>
           <w:sz w:val="23"/>
           <w:szCs w:val="23"/>
@@ -42916,7 +43334,9 @@
         <w:rPr>
           <w:rFonts w:ascii="Alef" w:cs="Alef" w:eastAsia="Alef" w:hAnsi="Alef"/>
           <w:b w:val="1"/>
+          <w:bCs/>
           <w:i w:val="1"/>
+          <w:iCs/>
           <w:color w:val="1d1d1d"/>
           <w:sz w:val="23"/>
           <w:szCs w:val="23"/>
@@ -42929,7 +43349,9 @@
         <w:rPr>
           <w:rFonts w:ascii="Alef" w:cs="Alef" w:eastAsia="Alef" w:hAnsi="Alef"/>
           <w:b w:val="1"/>
+          <w:bCs/>
           <w:i w:val="1"/>
+          <w:iCs/>
           <w:color w:val="1d1d1d"/>
           <w:sz w:val="23"/>
           <w:szCs w:val="23"/>
@@ -42942,7 +43364,9 @@
         <w:rPr>
           <w:rFonts w:ascii="Alef" w:cs="Alef" w:eastAsia="Alef" w:hAnsi="Alef"/>
           <w:b w:val="1"/>
+          <w:bCs/>
           <w:i w:val="1"/>
+          <w:iCs/>
           <w:color w:val="1d1d1d"/>
           <w:sz w:val="23"/>
           <w:szCs w:val="23"/>
@@ -42955,7 +43379,9 @@
         <w:rPr>
           <w:rFonts w:ascii="Alef" w:cs="Alef" w:eastAsia="Alef" w:hAnsi="Alef"/>
           <w:b w:val="1"/>
+          <w:bCs/>
           <w:i w:val="1"/>
+          <w:iCs/>
           <w:color w:val="1d1d1d"/>
           <w:sz w:val="23"/>
           <w:szCs w:val="23"/>
@@ -42968,7 +43394,9 @@
         <w:rPr>
           <w:rFonts w:ascii="Alef" w:cs="Alef" w:eastAsia="Alef" w:hAnsi="Alef"/>
           <w:b w:val="1"/>
+          <w:bCs/>
           <w:i w:val="1"/>
+          <w:iCs/>
           <w:color w:val="1d1d1d"/>
           <w:sz w:val="23"/>
           <w:szCs w:val="23"/>
@@ -42981,7 +43409,9 @@
         <w:rPr>
           <w:rFonts w:ascii="Alef" w:cs="Alef" w:eastAsia="Alef" w:hAnsi="Alef"/>
           <w:b w:val="1"/>
+          <w:bCs/>
           <w:i w:val="1"/>
+          <w:iCs/>
           <w:color w:val="1d1d1d"/>
           <w:sz w:val="23"/>
           <w:szCs w:val="23"/>
@@ -42994,7 +43424,9 @@
         <w:rPr>
           <w:rFonts w:ascii="Alef" w:cs="Alef" w:eastAsia="Alef" w:hAnsi="Alef"/>
           <w:b w:val="1"/>
+          <w:bCs/>
           <w:i w:val="1"/>
+          <w:iCs/>
           <w:color w:val="1d1d1d"/>
           <w:sz w:val="23"/>
           <w:szCs w:val="23"/>
@@ -43007,7 +43439,9 @@
         <w:rPr>
           <w:rFonts w:ascii="Alef" w:cs="Alef" w:eastAsia="Alef" w:hAnsi="Alef"/>
           <w:b w:val="1"/>
+          <w:bCs/>
           <w:i w:val="1"/>
+          <w:iCs/>
           <w:color w:val="1d1d1d"/>
           <w:sz w:val="23"/>
           <w:szCs w:val="23"/>
@@ -43020,7 +43454,9 @@
         <w:rPr>
           <w:rFonts w:ascii="Alef" w:cs="Alef" w:eastAsia="Alef" w:hAnsi="Alef"/>
           <w:b w:val="1"/>
+          <w:bCs/>
           <w:i w:val="1"/>
+          <w:iCs/>
           <w:color w:val="1d1d1d"/>
           <w:sz w:val="23"/>
           <w:szCs w:val="23"/>
@@ -43033,7 +43469,9 @@
         <w:rPr>
           <w:rFonts w:ascii="Alef" w:cs="Alef" w:eastAsia="Alef" w:hAnsi="Alef"/>
           <w:b w:val="1"/>
+          <w:bCs/>
           <w:i w:val="1"/>
+          <w:iCs/>
           <w:color w:val="1d1d1d"/>
           <w:sz w:val="23"/>
           <w:szCs w:val="23"/>
@@ -43046,7 +43484,9 @@
         <w:rPr>
           <w:rFonts w:ascii="Alef" w:cs="Alef" w:eastAsia="Alef" w:hAnsi="Alef"/>
           <w:b w:val="1"/>
+          <w:bCs/>
           <w:i w:val="1"/>
+          <w:iCs/>
           <w:color w:val="1d1d1d"/>
           <w:sz w:val="23"/>
           <w:szCs w:val="23"/>
@@ -43059,7 +43499,9 @@
         <w:rPr>
           <w:rFonts w:ascii="Alef" w:cs="Alef" w:eastAsia="Alef" w:hAnsi="Alef"/>
           <w:b w:val="1"/>
+          <w:bCs/>
           <w:i w:val="1"/>
+          <w:iCs/>
           <w:color w:val="1d1d1d"/>
           <w:sz w:val="23"/>
           <w:szCs w:val="23"/>
@@ -43072,7 +43514,9 @@
         <w:rPr>
           <w:rFonts w:ascii="Alef" w:cs="Alef" w:eastAsia="Alef" w:hAnsi="Alef"/>
           <w:b w:val="1"/>
+          <w:bCs/>
           <w:i w:val="1"/>
+          <w:iCs/>
           <w:color w:val="1d1d1d"/>
           <w:sz w:val="23"/>
           <w:szCs w:val="23"/>
@@ -43085,7 +43529,9 @@
         <w:rPr>
           <w:rFonts w:ascii="Alef" w:cs="Alef" w:eastAsia="Alef" w:hAnsi="Alef"/>
           <w:b w:val="1"/>
+          <w:bCs/>
           <w:i w:val="1"/>
+          <w:iCs/>
           <w:color w:val="1d1d1d"/>
           <w:sz w:val="23"/>
           <w:szCs w:val="23"/>
@@ -43098,7 +43544,9 @@
         <w:rPr>
           <w:rFonts w:ascii="Alef" w:cs="Alef" w:eastAsia="Alef" w:hAnsi="Alef"/>
           <w:b w:val="1"/>
+          <w:bCs/>
           <w:i w:val="1"/>
+          <w:iCs/>
           <w:color w:val="1d1d1d"/>
           <w:sz w:val="23"/>
           <w:szCs w:val="23"/>
@@ -43111,7 +43559,9 @@
         <w:rPr>
           <w:rFonts w:ascii="Alef" w:cs="Alef" w:eastAsia="Alef" w:hAnsi="Alef"/>
           <w:b w:val="1"/>
+          <w:bCs/>
           <w:i w:val="1"/>
+          <w:iCs/>
           <w:color w:val="1d1d1d"/>
           <w:sz w:val="23"/>
           <w:szCs w:val="23"/>
@@ -43124,7 +43574,9 @@
         <w:rPr>
           <w:rFonts w:ascii="Alef" w:cs="Alef" w:eastAsia="Alef" w:hAnsi="Alef"/>
           <w:b w:val="1"/>
+          <w:bCs/>
           <w:i w:val="1"/>
+          <w:iCs/>
           <w:color w:val="1d1d1d"/>
           <w:sz w:val="23"/>
           <w:szCs w:val="23"/>
@@ -43137,7 +43589,9 @@
         <w:rPr>
           <w:rFonts w:ascii="Alef" w:cs="Alef" w:eastAsia="Alef" w:hAnsi="Alef"/>
           <w:b w:val="1"/>
+          <w:bCs/>
           <w:i w:val="1"/>
+          <w:iCs/>
           <w:color w:val="1d1d1d"/>
           <w:sz w:val="23"/>
           <w:szCs w:val="23"/>
@@ -43150,7 +43604,9 @@
         <w:rPr>
           <w:rFonts w:ascii="Alef" w:cs="Alef" w:eastAsia="Alef" w:hAnsi="Alef"/>
           <w:b w:val="1"/>
+          <w:bCs/>
           <w:i w:val="1"/>
+          <w:iCs/>
           <w:color w:val="1d1d1d"/>
           <w:sz w:val="23"/>
           <w:szCs w:val="23"/>
@@ -43163,7 +43619,9 @@
         <w:rPr>
           <w:rFonts w:ascii="Alef" w:cs="Alef" w:eastAsia="Alef" w:hAnsi="Alef"/>
           <w:b w:val="1"/>
+          <w:bCs/>
           <w:i w:val="1"/>
+          <w:iCs/>
           <w:color w:val="1d1d1d"/>
           <w:sz w:val="23"/>
           <w:szCs w:val="23"/>
@@ -43176,7 +43634,9 @@
         <w:rPr>
           <w:rFonts w:ascii="Alef" w:cs="Alef" w:eastAsia="Alef" w:hAnsi="Alef"/>
           <w:b w:val="1"/>
+          <w:bCs/>
           <w:i w:val="1"/>
+          <w:iCs/>
           <w:color w:val="1d1d1d"/>
           <w:sz w:val="23"/>
           <w:szCs w:val="23"/>
@@ -43189,7 +43649,9 @@
         <w:rPr>
           <w:rFonts w:ascii="Alef" w:cs="Alef" w:eastAsia="Alef" w:hAnsi="Alef"/>
           <w:b w:val="1"/>
+          <w:bCs/>
           <w:i w:val="1"/>
+          <w:iCs/>
           <w:color w:val="1d1d1d"/>
           <w:sz w:val="23"/>
           <w:szCs w:val="23"/>
@@ -43202,7 +43664,9 @@
         <w:rPr>
           <w:rFonts w:ascii="Alef" w:cs="Alef" w:eastAsia="Alef" w:hAnsi="Alef"/>
           <w:b w:val="1"/>
+          <w:bCs/>
           <w:i w:val="1"/>
+          <w:iCs/>
           <w:color w:val="1d1d1d"/>
           <w:sz w:val="23"/>
           <w:szCs w:val="23"/>
@@ -43215,7 +43679,9 @@
         <w:rPr>
           <w:rFonts w:ascii="Alef" w:cs="Alef" w:eastAsia="Alef" w:hAnsi="Alef"/>
           <w:b w:val="1"/>
+          <w:bCs/>
           <w:i w:val="1"/>
+          <w:iCs/>
           <w:color w:val="1d1d1d"/>
           <w:sz w:val="23"/>
           <w:szCs w:val="23"/>
@@ -43228,7 +43694,9 @@
         <w:rPr>
           <w:rFonts w:ascii="Alef" w:cs="Alef" w:eastAsia="Alef" w:hAnsi="Alef"/>
           <w:b w:val="1"/>
+          <w:bCs/>
           <w:i w:val="1"/>
+          <w:iCs/>
           <w:color w:val="1d1d1d"/>
           <w:sz w:val="23"/>
           <w:szCs w:val="23"/>
@@ -43241,7 +43709,9 @@
         <w:rPr>
           <w:rFonts w:ascii="Alef" w:cs="Alef" w:eastAsia="Alef" w:hAnsi="Alef"/>
           <w:b w:val="1"/>
+          <w:bCs/>
           <w:i w:val="1"/>
+          <w:iCs/>
           <w:color w:val="1d1d1d"/>
           <w:sz w:val="23"/>
           <w:szCs w:val="23"/>
@@ -43254,7 +43724,9 @@
         <w:rPr>
           <w:rFonts w:ascii="Alef" w:cs="Alef" w:eastAsia="Alef" w:hAnsi="Alef"/>
           <w:b w:val="1"/>
+          <w:bCs/>
           <w:i w:val="1"/>
+          <w:iCs/>
           <w:color w:val="1d1d1d"/>
           <w:sz w:val="23"/>
           <w:szCs w:val="23"/>
@@ -43267,7 +43739,9 @@
         <w:rPr>
           <w:rFonts w:ascii="Alef" w:cs="Alef" w:eastAsia="Alef" w:hAnsi="Alef"/>
           <w:b w:val="1"/>
+          <w:bCs/>
           <w:i w:val="1"/>
+          <w:iCs/>
           <w:color w:val="1d1d1d"/>
           <w:sz w:val="23"/>
           <w:szCs w:val="23"/>
@@ -43280,7 +43754,9 @@
         <w:rPr>
           <w:rFonts w:ascii="Alef" w:cs="Alef" w:eastAsia="Alef" w:hAnsi="Alef"/>
           <w:b w:val="1"/>
+          <w:bCs/>
           <w:i w:val="1"/>
+          <w:iCs/>
           <w:color w:val="1d1d1d"/>
           <w:sz w:val="23"/>
           <w:szCs w:val="23"/>
@@ -43293,7 +43769,9 @@
         <w:rPr>
           <w:rFonts w:ascii="Alef" w:cs="Alef" w:eastAsia="Alef" w:hAnsi="Alef"/>
           <w:b w:val="1"/>
+          <w:bCs/>
           <w:i w:val="1"/>
+          <w:iCs/>
           <w:color w:val="1d1d1d"/>
           <w:sz w:val="23"/>
           <w:szCs w:val="23"/>
@@ -43306,7 +43784,9 @@
         <w:rPr>
           <w:rFonts w:ascii="Alef" w:cs="Alef" w:eastAsia="Alef" w:hAnsi="Alef"/>
           <w:b w:val="1"/>
+          <w:bCs/>
           <w:i w:val="1"/>
+          <w:iCs/>
           <w:color w:val="1d1d1d"/>
           <w:sz w:val="23"/>
           <w:szCs w:val="23"/>
@@ -43319,7 +43799,9 @@
         <w:rPr>
           <w:rFonts w:ascii="Alef" w:cs="Alef" w:eastAsia="Alef" w:hAnsi="Alef"/>
           <w:b w:val="1"/>
+          <w:bCs/>
           <w:i w:val="1"/>
+          <w:iCs/>
           <w:color w:val="1d1d1d"/>
           <w:sz w:val="23"/>
           <w:szCs w:val="23"/>
@@ -43332,7 +43814,9 @@
         <w:rPr>
           <w:rFonts w:ascii="Alef" w:cs="Alef" w:eastAsia="Alef" w:hAnsi="Alef"/>
           <w:b w:val="1"/>
+          <w:bCs/>
           <w:i w:val="1"/>
+          <w:iCs/>
           <w:color w:val="1d1d1d"/>
           <w:sz w:val="23"/>
           <w:szCs w:val="23"/>
@@ -43345,7 +43829,9 @@
         <w:rPr>
           <w:rFonts w:ascii="Alef" w:cs="Alef" w:eastAsia="Alef" w:hAnsi="Alef"/>
           <w:b w:val="1"/>
+          <w:bCs/>
           <w:i w:val="1"/>
+          <w:iCs/>
           <w:color w:val="1d1d1d"/>
           <w:sz w:val="23"/>
           <w:szCs w:val="23"/>
@@ -43358,7 +43844,9 @@
         <w:rPr>
           <w:rFonts w:ascii="Alef" w:cs="Alef" w:eastAsia="Alef" w:hAnsi="Alef"/>
           <w:b w:val="1"/>
+          <w:bCs/>
           <w:i w:val="1"/>
+          <w:iCs/>
           <w:color w:val="1d1d1d"/>
           <w:sz w:val="23"/>
           <w:szCs w:val="23"/>
@@ -43371,7 +43859,9 @@
         <w:rPr>
           <w:rFonts w:ascii="Alef" w:cs="Alef" w:eastAsia="Alef" w:hAnsi="Alef"/>
           <w:b w:val="1"/>
+          <w:bCs/>
           <w:i w:val="1"/>
+          <w:iCs/>
           <w:color w:val="1d1d1d"/>
           <w:sz w:val="23"/>
           <w:szCs w:val="23"/>
@@ -43384,7 +43874,9 @@
         <w:rPr>
           <w:rFonts w:ascii="Alef" w:cs="Alef" w:eastAsia="Alef" w:hAnsi="Alef"/>
           <w:b w:val="1"/>
+          <w:bCs/>
           <w:i w:val="1"/>
+          <w:iCs/>
           <w:color w:val="1d1d1d"/>
           <w:sz w:val="23"/>
           <w:szCs w:val="23"/>
@@ -43397,7 +43889,9 @@
         <w:rPr>
           <w:rFonts w:ascii="Alef" w:cs="Alef" w:eastAsia="Alef" w:hAnsi="Alef"/>
           <w:b w:val="1"/>
+          <w:bCs/>
           <w:i w:val="1"/>
+          <w:iCs/>
           <w:color w:val="1d1d1d"/>
           <w:sz w:val="23"/>
           <w:szCs w:val="23"/>
@@ -43410,7 +43904,9 @@
         <w:rPr>
           <w:rFonts w:ascii="Alef" w:cs="Alef" w:eastAsia="Alef" w:hAnsi="Alef"/>
           <w:b w:val="1"/>
+          <w:bCs/>
           <w:i w:val="1"/>
+          <w:iCs/>
           <w:color w:val="1d1d1d"/>
           <w:sz w:val="23"/>
           <w:szCs w:val="23"/>
@@ -43423,7 +43919,9 @@
         <w:rPr>
           <w:rFonts w:ascii="Alef" w:cs="Alef" w:eastAsia="Alef" w:hAnsi="Alef"/>
           <w:b w:val="1"/>
+          <w:bCs/>
           <w:i w:val="1"/>
+          <w:iCs/>
           <w:color w:val="1d1d1d"/>
           <w:sz w:val="23"/>
           <w:szCs w:val="23"/>
@@ -43436,7 +43934,9 @@
         <w:rPr>
           <w:rFonts w:ascii="Alef" w:cs="Alef" w:eastAsia="Alef" w:hAnsi="Alef"/>
           <w:b w:val="1"/>
+          <w:bCs/>
           <w:i w:val="1"/>
+          <w:iCs/>
           <w:color w:val="1d1d1d"/>
           <w:sz w:val="23"/>
           <w:szCs w:val="23"/>
@@ -43449,7 +43949,9 @@
         <w:rPr>
           <w:rFonts w:ascii="Alef" w:cs="Alef" w:eastAsia="Alef" w:hAnsi="Alef"/>
           <w:b w:val="1"/>
+          <w:bCs/>
           <w:i w:val="1"/>
+          <w:iCs/>
           <w:color w:val="1d1d1d"/>
           <w:sz w:val="23"/>
           <w:szCs w:val="23"/>
@@ -43462,7 +43964,9 @@
         <w:rPr>
           <w:rFonts w:ascii="Alef" w:cs="Alef" w:eastAsia="Alef" w:hAnsi="Alef"/>
           <w:b w:val="1"/>
+          <w:bCs/>
           <w:i w:val="1"/>
+          <w:iCs/>
           <w:color w:val="1d1d1d"/>
           <w:sz w:val="23"/>
           <w:szCs w:val="23"/>
@@ -43475,7 +43979,9 @@
         <w:rPr>
           <w:rFonts w:ascii="Alef" w:cs="Alef" w:eastAsia="Alef" w:hAnsi="Alef"/>
           <w:b w:val="1"/>
+          <w:bCs/>
           <w:i w:val="1"/>
+          <w:iCs/>
           <w:color w:val="1d1d1d"/>
           <w:sz w:val="23"/>
           <w:szCs w:val="23"/>
@@ -43488,7 +43994,9 @@
         <w:rPr>
           <w:rFonts w:ascii="Alef" w:cs="Alef" w:eastAsia="Alef" w:hAnsi="Alef"/>
           <w:b w:val="1"/>
+          <w:bCs/>
           <w:i w:val="1"/>
+          <w:iCs/>
           <w:color w:val="1d1d1d"/>
           <w:sz w:val="23"/>
           <w:szCs w:val="23"/>
@@ -43501,7 +44009,9 @@
         <w:rPr>
           <w:rFonts w:ascii="Alef" w:cs="Alef" w:eastAsia="Alef" w:hAnsi="Alef"/>
           <w:b w:val="1"/>
+          <w:bCs/>
           <w:i w:val="1"/>
+          <w:iCs/>
           <w:color w:val="1d1d1d"/>
           <w:sz w:val="23"/>
           <w:szCs w:val="23"/>
@@ -43514,7 +44024,9 @@
         <w:rPr>
           <w:rFonts w:ascii="Alef" w:cs="Alef" w:eastAsia="Alef" w:hAnsi="Alef"/>
           <w:b w:val="1"/>
+          <w:bCs/>
           <w:i w:val="1"/>
+          <w:iCs/>
           <w:color w:val="1d1d1d"/>
           <w:sz w:val="23"/>
           <w:szCs w:val="23"/>
@@ -43527,7 +44039,9 @@
         <w:rPr>
           <w:rFonts w:ascii="Alef" w:cs="Alef" w:eastAsia="Alef" w:hAnsi="Alef"/>
           <w:b w:val="1"/>
+          <w:bCs/>
           <w:i w:val="1"/>
+          <w:iCs/>
           <w:color w:val="1d1d1d"/>
           <w:sz w:val="23"/>
           <w:szCs w:val="23"/>
@@ -43540,7 +44054,9 @@
         <w:rPr>
           <w:rFonts w:ascii="Alef" w:cs="Alef" w:eastAsia="Alef" w:hAnsi="Alef"/>
           <w:b w:val="1"/>
+          <w:bCs/>
           <w:i w:val="1"/>
+          <w:iCs/>
           <w:color w:val="1d1d1d"/>
           <w:sz w:val="23"/>
           <w:szCs w:val="23"/>
@@ -43553,7 +44069,9 @@
         <w:rPr>
           <w:rFonts w:ascii="Alef" w:cs="Alef" w:eastAsia="Alef" w:hAnsi="Alef"/>
           <w:b w:val="1"/>
+          <w:bCs/>
           <w:i w:val="1"/>
+          <w:iCs/>
           <w:color w:val="1d1d1d"/>
           <w:sz w:val="23"/>
           <w:szCs w:val="23"/>
@@ -43566,7 +44084,9 @@
         <w:rPr>
           <w:rFonts w:ascii="Alef" w:cs="Alef" w:eastAsia="Alef" w:hAnsi="Alef"/>
           <w:b w:val="1"/>
+          <w:bCs/>
           <w:i w:val="1"/>
+          <w:iCs/>
           <w:color w:val="1d1d1d"/>
           <w:sz w:val="23"/>
           <w:szCs w:val="23"/>
@@ -43579,7 +44099,9 @@
         <w:rPr>
           <w:rFonts w:ascii="Alef" w:cs="Alef" w:eastAsia="Alef" w:hAnsi="Alef"/>
           <w:b w:val="1"/>
+          <w:bCs/>
           <w:i w:val="1"/>
+          <w:iCs/>
           <w:color w:val="1d1d1d"/>
           <w:sz w:val="23"/>
           <w:szCs w:val="23"/>
@@ -43592,7 +44114,9 @@
         <w:rPr>
           <w:rFonts w:ascii="Alef" w:cs="Alef" w:eastAsia="Alef" w:hAnsi="Alef"/>
           <w:b w:val="1"/>
+          <w:bCs/>
           <w:i w:val="1"/>
+          <w:iCs/>
           <w:color w:val="1d1d1d"/>
           <w:sz w:val="23"/>
           <w:szCs w:val="23"/>
@@ -43605,7 +44129,9 @@
         <w:rPr>
           <w:rFonts w:ascii="Alef" w:cs="Alef" w:eastAsia="Alef" w:hAnsi="Alef"/>
           <w:b w:val="1"/>
+          <w:bCs/>
           <w:i w:val="1"/>
+          <w:iCs/>
           <w:color w:val="1d1d1d"/>
           <w:sz w:val="23"/>
           <w:szCs w:val="23"/>
@@ -43618,7 +44144,9 @@
         <w:rPr>
           <w:rFonts w:ascii="Alef" w:cs="Alef" w:eastAsia="Alef" w:hAnsi="Alef"/>
           <w:b w:val="1"/>
+          <w:bCs/>
           <w:i w:val="1"/>
+          <w:iCs/>
           <w:color w:val="1d1d1d"/>
           <w:sz w:val="23"/>
           <w:szCs w:val="23"/>
@@ -43631,7 +44159,9 @@
         <w:rPr>
           <w:rFonts w:ascii="Alef" w:cs="Alef" w:eastAsia="Alef" w:hAnsi="Alef"/>
           <w:b w:val="1"/>
+          <w:bCs/>
           <w:i w:val="1"/>
+          <w:iCs/>
           <w:color w:val="1d1d1d"/>
           <w:sz w:val="23"/>
           <w:szCs w:val="23"/>
@@ -43644,7 +44174,9 @@
         <w:rPr>
           <w:rFonts w:ascii="Alef" w:cs="Alef" w:eastAsia="Alef" w:hAnsi="Alef"/>
           <w:b w:val="1"/>
+          <w:bCs/>
           <w:i w:val="1"/>
+          <w:iCs/>
           <w:color w:val="1d1d1d"/>
           <w:sz w:val="23"/>
           <w:szCs w:val="23"/>
@@ -43657,7 +44189,9 @@
         <w:rPr>
           <w:rFonts w:ascii="Alef" w:cs="Alef" w:eastAsia="Alef" w:hAnsi="Alef"/>
           <w:b w:val="1"/>
+          <w:bCs/>
           <w:i w:val="1"/>
+          <w:iCs/>
           <w:color w:val="1d1d1d"/>
           <w:sz w:val="23"/>
           <w:szCs w:val="23"/>
@@ -43670,7 +44204,9 @@
         <w:rPr>
           <w:rFonts w:ascii="Alef" w:cs="Alef" w:eastAsia="Alef" w:hAnsi="Alef"/>
           <w:b w:val="1"/>
+          <w:bCs/>
           <w:i w:val="1"/>
+          <w:iCs/>
           <w:color w:val="1d1d1d"/>
           <w:sz w:val="23"/>
           <w:szCs w:val="23"/>
@@ -43683,7 +44219,9 @@
         <w:rPr>
           <w:rFonts w:ascii="Alef" w:cs="Alef" w:eastAsia="Alef" w:hAnsi="Alef"/>
           <w:b w:val="1"/>
+          <w:bCs/>
           <w:i w:val="1"/>
+          <w:iCs/>
           <w:color w:val="1d1d1d"/>
           <w:sz w:val="23"/>
           <w:szCs w:val="23"/>
@@ -43696,7 +44234,9 @@
         <w:rPr>
           <w:rFonts w:ascii="Alef" w:cs="Alef" w:eastAsia="Alef" w:hAnsi="Alef"/>
           <w:b w:val="1"/>
+          <w:bCs/>
           <w:i w:val="1"/>
+          <w:iCs/>
           <w:color w:val="1d1d1d"/>
           <w:sz w:val="23"/>
           <w:szCs w:val="23"/>
@@ -43709,7 +44249,9 @@
         <w:rPr>
           <w:rFonts w:ascii="Alef" w:cs="Alef" w:eastAsia="Alef" w:hAnsi="Alef"/>
           <w:b w:val="1"/>
+          <w:bCs/>
           <w:i w:val="1"/>
+          <w:iCs/>
           <w:color w:val="1d1d1d"/>
           <w:sz w:val="23"/>
           <w:szCs w:val="23"/>
@@ -43722,7 +44264,9 @@
         <w:rPr>
           <w:rFonts w:ascii="Alef" w:cs="Alef" w:eastAsia="Alef" w:hAnsi="Alef"/>
           <w:b w:val="1"/>
+          <w:bCs/>
           <w:i w:val="1"/>
+          <w:iCs/>
           <w:color w:val="1d1d1d"/>
           <w:sz w:val="23"/>
           <w:szCs w:val="23"/>
@@ -43735,7 +44279,9 @@
         <w:rPr>
           <w:rFonts w:ascii="Alef" w:cs="Alef" w:eastAsia="Alef" w:hAnsi="Alef"/>
           <w:b w:val="1"/>
+          <w:bCs/>
           <w:i w:val="1"/>
+          <w:iCs/>
           <w:color w:val="1d1d1d"/>
           <w:sz w:val="23"/>
           <w:szCs w:val="23"/>
@@ -43748,7 +44294,9 @@
         <w:rPr>
           <w:rFonts w:ascii="Alef" w:cs="Alef" w:eastAsia="Alef" w:hAnsi="Alef"/>
           <w:b w:val="1"/>
+          <w:bCs/>
           <w:i w:val="1"/>
+          <w:iCs/>
           <w:color w:val="1d1d1d"/>
           <w:sz w:val="23"/>
           <w:szCs w:val="23"/>
@@ -43761,7 +44309,9 @@
         <w:rPr>
           <w:rFonts w:ascii="Alef" w:cs="Alef" w:eastAsia="Alef" w:hAnsi="Alef"/>
           <w:b w:val="1"/>
+          <w:bCs/>
           <w:i w:val="1"/>
+          <w:iCs/>
           <w:color w:val="1d1d1d"/>
           <w:sz w:val="23"/>
           <w:szCs w:val="23"/>
@@ -44369,7 +44919,9 @@
         <w:rPr>
           <w:rFonts w:ascii="Alef" w:cs="Alef" w:eastAsia="Alef" w:hAnsi="Alef"/>
           <w:b w:val="1"/>
+          <w:bCs/>
           <w:i w:val="1"/>
+          <w:iCs/>
           <w:color w:val="1d1d1d"/>
           <w:sz w:val="23"/>
           <w:szCs w:val="23"/>
@@ -44382,7 +44934,9 @@
         <w:rPr>
           <w:rFonts w:ascii="Alef" w:cs="Alef" w:eastAsia="Alef" w:hAnsi="Alef"/>
           <w:b w:val="1"/>
+          <w:bCs/>
           <w:i w:val="1"/>
+          <w:iCs/>
           <w:color w:val="1d1d1d"/>
           <w:sz w:val="23"/>
           <w:szCs w:val="23"/>
@@ -44395,7 +44949,9 @@
         <w:rPr>
           <w:rFonts w:ascii="Alef" w:cs="Alef" w:eastAsia="Alef" w:hAnsi="Alef"/>
           <w:b w:val="1"/>
+          <w:bCs/>
           <w:i w:val="1"/>
+          <w:iCs/>
           <w:color w:val="1d1d1d"/>
           <w:sz w:val="23"/>
           <w:szCs w:val="23"/>
@@ -44408,7 +44964,9 @@
         <w:rPr>
           <w:rFonts w:ascii="Alef" w:cs="Alef" w:eastAsia="Alef" w:hAnsi="Alef"/>
           <w:b w:val="1"/>
+          <w:bCs/>
           <w:i w:val="1"/>
+          <w:iCs/>
           <w:color w:val="1d1d1d"/>
           <w:sz w:val="23"/>
           <w:szCs w:val="23"/>
@@ -44421,7 +44979,9 @@
         <w:rPr>
           <w:rFonts w:ascii="Alef" w:cs="Alef" w:eastAsia="Alef" w:hAnsi="Alef"/>
           <w:b w:val="1"/>
+          <w:bCs/>
           <w:i w:val="1"/>
+          <w:iCs/>
           <w:color w:val="1d1d1d"/>
           <w:sz w:val="23"/>
           <w:szCs w:val="23"/>
@@ -44434,7 +44994,9 @@
         <w:rPr>
           <w:rFonts w:ascii="Alef" w:cs="Alef" w:eastAsia="Alef" w:hAnsi="Alef"/>
           <w:b w:val="1"/>
+          <w:bCs/>
           <w:i w:val="1"/>
+          <w:iCs/>
           <w:color w:val="1d1d1d"/>
           <w:sz w:val="23"/>
           <w:szCs w:val="23"/>
@@ -44447,7 +45009,9 @@
         <w:rPr>
           <w:rFonts w:ascii="Alef" w:cs="Alef" w:eastAsia="Alef" w:hAnsi="Alef"/>
           <w:b w:val="1"/>
+          <w:bCs/>
           <w:i w:val="1"/>
+          <w:iCs/>
           <w:color w:val="1d1d1d"/>
           <w:sz w:val="23"/>
           <w:szCs w:val="23"/>
@@ -44460,7 +45024,9 @@
         <w:rPr>
           <w:rFonts w:ascii="Alef" w:cs="Alef" w:eastAsia="Alef" w:hAnsi="Alef"/>
           <w:b w:val="1"/>
+          <w:bCs/>
           <w:i w:val="1"/>
+          <w:iCs/>
           <w:color w:val="1d1d1d"/>
           <w:sz w:val="23"/>
           <w:szCs w:val="23"/>
@@ -44473,7 +45039,9 @@
         <w:rPr>
           <w:rFonts w:ascii="Alef" w:cs="Alef" w:eastAsia="Alef" w:hAnsi="Alef"/>
           <w:b w:val="1"/>
+          <w:bCs/>
           <w:i w:val="1"/>
+          <w:iCs/>
           <w:color w:val="1d1d1d"/>
           <w:sz w:val="23"/>
           <w:szCs w:val="23"/>
@@ -44486,7 +45054,9 @@
         <w:rPr>
           <w:rFonts w:ascii="Alef" w:cs="Alef" w:eastAsia="Alef" w:hAnsi="Alef"/>
           <w:b w:val="1"/>
+          <w:bCs/>
           <w:i w:val="1"/>
+          <w:iCs/>
           <w:color w:val="1d1d1d"/>
           <w:sz w:val="23"/>
           <w:szCs w:val="23"/>
@@ -44499,7 +45069,9 @@
         <w:rPr>
           <w:rFonts w:ascii="Alef" w:cs="Alef" w:eastAsia="Alef" w:hAnsi="Alef"/>
           <w:b w:val="1"/>
+          <w:bCs/>
           <w:i w:val="1"/>
+          <w:iCs/>
           <w:color w:val="1d1d1d"/>
           <w:sz w:val="23"/>
           <w:szCs w:val="23"/>
@@ -44512,7 +45084,9 @@
         <w:rPr>
           <w:rFonts w:ascii="Alef" w:cs="Alef" w:eastAsia="Alef" w:hAnsi="Alef"/>
           <w:b w:val="1"/>
+          <w:bCs/>
           <w:i w:val="1"/>
+          <w:iCs/>
           <w:color w:val="1d1d1d"/>
           <w:sz w:val="23"/>
           <w:szCs w:val="23"/>
@@ -44525,7 +45099,9 @@
         <w:rPr>
           <w:rFonts w:ascii="Alef" w:cs="Alef" w:eastAsia="Alef" w:hAnsi="Alef"/>
           <w:b w:val="1"/>
+          <w:bCs/>
           <w:i w:val="1"/>
+          <w:iCs/>
           <w:color w:val="1d1d1d"/>
           <w:sz w:val="23"/>
           <w:szCs w:val="23"/>
@@ -44538,7 +45114,9 @@
         <w:rPr>
           <w:rFonts w:ascii="Alef" w:cs="Alef" w:eastAsia="Alef" w:hAnsi="Alef"/>
           <w:b w:val="1"/>
+          <w:bCs/>
           <w:i w:val="1"/>
+          <w:iCs/>
           <w:color w:val="1d1d1d"/>
           <w:sz w:val="23"/>
           <w:szCs w:val="23"/>
@@ -44611,6 +45189,7 @@
         <w:rPr>
           <w:rFonts w:ascii="Alef" w:cs="Alef" w:eastAsia="Alef" w:hAnsi="Alef"/>
           <w:i w:val="1"/>
+          <w:iCs/>
           <w:color w:val="1d1d1d"/>
           <w:sz w:val="23"/>
           <w:szCs w:val="23"/>
@@ -44623,6 +45202,7 @@
         <w:rPr>
           <w:rFonts w:ascii="Alef" w:cs="Alef" w:eastAsia="Alef" w:hAnsi="Alef"/>
           <w:i w:val="1"/>
+          <w:iCs/>
           <w:color w:val="1d1d1d"/>
           <w:sz w:val="23"/>
           <w:szCs w:val="23"/>
@@ -44635,6 +45215,7 @@
         <w:rPr>
           <w:rFonts w:ascii="Alef" w:cs="Alef" w:eastAsia="Alef" w:hAnsi="Alef"/>
           <w:i w:val="1"/>
+          <w:iCs/>
           <w:color w:val="1d1d1d"/>
           <w:sz w:val="23"/>
           <w:szCs w:val="23"/>
@@ -44647,6 +45228,7 @@
         <w:rPr>
           <w:rFonts w:ascii="Alef" w:cs="Alef" w:eastAsia="Alef" w:hAnsi="Alef"/>
           <w:i w:val="1"/>
+          <w:iCs/>
           <w:color w:val="1d1d1d"/>
           <w:sz w:val="23"/>
           <w:szCs w:val="23"/>
@@ -44659,6 +45241,7 @@
         <w:rPr>
           <w:rFonts w:ascii="Alef" w:cs="Alef" w:eastAsia="Alef" w:hAnsi="Alef"/>
           <w:i w:val="1"/>
+          <w:iCs/>
           <w:color w:val="1d1d1d"/>
           <w:sz w:val="23"/>
           <w:szCs w:val="23"/>
@@ -44671,6 +45254,7 @@
         <w:rPr>
           <w:rFonts w:ascii="Alef" w:cs="Alef" w:eastAsia="Alef" w:hAnsi="Alef"/>
           <w:i w:val="1"/>
+          <w:iCs/>
           <w:color w:val="1d1d1d"/>
           <w:sz w:val="23"/>
           <w:szCs w:val="23"/>
@@ -44683,6 +45267,7 @@
         <w:rPr>
           <w:rFonts w:ascii="Alef" w:cs="Alef" w:eastAsia="Alef" w:hAnsi="Alef"/>
           <w:i w:val="1"/>
+          <w:iCs/>
           <w:color w:val="1d1d1d"/>
           <w:sz w:val="23"/>
           <w:szCs w:val="23"/>
@@ -44695,6 +45280,7 @@
         <w:rPr>
           <w:rFonts w:ascii="Alef" w:cs="Alef" w:eastAsia="Alef" w:hAnsi="Alef"/>
           <w:i w:val="1"/>
+          <w:iCs/>
           <w:color w:val="1d1d1d"/>
           <w:sz w:val="23"/>
           <w:szCs w:val="23"/>
@@ -44707,6 +45293,7 @@
         <w:rPr>
           <w:rFonts w:ascii="Alef" w:cs="Alef" w:eastAsia="Alef" w:hAnsi="Alef"/>
           <w:i w:val="1"/>
+          <w:iCs/>
           <w:color w:val="1d1d1d"/>
           <w:sz w:val="23"/>
           <w:szCs w:val="23"/>
@@ -44719,6 +45306,7 @@
         <w:rPr>
           <w:rFonts w:ascii="Alef" w:cs="Alef" w:eastAsia="Alef" w:hAnsi="Alef"/>
           <w:i w:val="1"/>
+          <w:iCs/>
           <w:color w:val="1d1d1d"/>
           <w:sz w:val="23"/>
           <w:szCs w:val="23"/>
@@ -44731,6 +45319,7 @@
         <w:rPr>
           <w:rFonts w:ascii="Alef" w:cs="Alef" w:eastAsia="Alef" w:hAnsi="Alef"/>
           <w:i w:val="1"/>
+          <w:iCs/>
           <w:color w:val="1d1d1d"/>
           <w:sz w:val="23"/>
           <w:szCs w:val="23"/>
@@ -44743,6 +45332,7 @@
         <w:rPr>
           <w:rFonts w:ascii="Alef" w:cs="Alef" w:eastAsia="Alef" w:hAnsi="Alef"/>
           <w:i w:val="1"/>
+          <w:iCs/>
           <w:color w:val="1d1d1d"/>
           <w:sz w:val="23"/>
           <w:szCs w:val="23"/>
@@ -44755,6 +45345,7 @@
         <w:rPr>
           <w:rFonts w:ascii="Alef" w:cs="Alef" w:eastAsia="Alef" w:hAnsi="Alef"/>
           <w:i w:val="1"/>
+          <w:iCs/>
           <w:color w:val="1d1d1d"/>
           <w:sz w:val="23"/>
           <w:szCs w:val="23"/>
@@ -44767,6 +45358,7 @@
         <w:rPr>
           <w:rFonts w:ascii="Alef" w:cs="Alef" w:eastAsia="Alef" w:hAnsi="Alef"/>
           <w:i w:val="1"/>
+          <w:iCs/>
           <w:color w:val="1d1d1d"/>
           <w:sz w:val="23"/>
           <w:szCs w:val="23"/>
@@ -44779,6 +45371,7 @@
         <w:rPr>
           <w:rFonts w:ascii="Alef" w:cs="Alef" w:eastAsia="Alef" w:hAnsi="Alef"/>
           <w:i w:val="1"/>
+          <w:iCs/>
           <w:color w:val="1d1d1d"/>
           <w:sz w:val="23"/>
           <w:szCs w:val="23"/>
@@ -44791,6 +45384,7 @@
         <w:rPr>
           <w:rFonts w:ascii="Alef" w:cs="Alef" w:eastAsia="Alef" w:hAnsi="Alef"/>
           <w:i w:val="1"/>
+          <w:iCs/>
           <w:color w:val="1d1d1d"/>
           <w:sz w:val="23"/>
           <w:szCs w:val="23"/>
@@ -44803,6 +45397,7 @@
         <w:rPr>
           <w:rFonts w:ascii="Alef" w:cs="Alef" w:eastAsia="Alef" w:hAnsi="Alef"/>
           <w:i w:val="1"/>
+          <w:iCs/>
           <w:color w:val="1d1d1d"/>
           <w:sz w:val="23"/>
           <w:szCs w:val="23"/>
@@ -44815,6 +45410,7 @@
         <w:rPr>
           <w:rFonts w:ascii="Alef" w:cs="Alef" w:eastAsia="Alef" w:hAnsi="Alef"/>
           <w:i w:val="1"/>
+          <w:iCs/>
           <w:color w:val="1d1d1d"/>
           <w:sz w:val="23"/>
           <w:szCs w:val="23"/>
@@ -44827,6 +45423,7 @@
         <w:rPr>
           <w:rFonts w:ascii="Alef" w:cs="Alef" w:eastAsia="Alef" w:hAnsi="Alef"/>
           <w:i w:val="1"/>
+          <w:iCs/>
           <w:color w:val="1d1d1d"/>
           <w:sz w:val="23"/>
           <w:szCs w:val="23"/>
@@ -44839,6 +45436,7 @@
         <w:rPr>
           <w:rFonts w:ascii="Alef" w:cs="Alef" w:eastAsia="Alef" w:hAnsi="Alef"/>
           <w:i w:val="1"/>
+          <w:iCs/>
           <w:color w:val="1d1d1d"/>
           <w:sz w:val="23"/>
           <w:szCs w:val="23"/>
@@ -44851,6 +45449,7 @@
         <w:rPr>
           <w:rFonts w:ascii="Alef" w:cs="Alef" w:eastAsia="Alef" w:hAnsi="Alef"/>
           <w:i w:val="1"/>
+          <w:iCs/>
           <w:color w:val="1d1d1d"/>
           <w:sz w:val="23"/>
           <w:szCs w:val="23"/>
@@ -44863,6 +45462,7 @@
         <w:rPr>
           <w:rFonts w:ascii="Alef" w:cs="Alef" w:eastAsia="Alef" w:hAnsi="Alef"/>
           <w:i w:val="1"/>
+          <w:iCs/>
           <w:color w:val="1d1d1d"/>
           <w:sz w:val="23"/>
           <w:szCs w:val="23"/>
@@ -44875,6 +45475,7 @@
         <w:rPr>
           <w:rFonts w:ascii="Alef" w:cs="Alef" w:eastAsia="Alef" w:hAnsi="Alef"/>
           <w:i w:val="1"/>
+          <w:iCs/>
           <w:color w:val="1d1d1d"/>
           <w:sz w:val="23"/>
           <w:szCs w:val="23"/>
@@ -44887,6 +45488,7 @@
         <w:rPr>
           <w:rFonts w:ascii="Alef" w:cs="Alef" w:eastAsia="Alef" w:hAnsi="Alef"/>
           <w:i w:val="1"/>
+          <w:iCs/>
           <w:color w:val="1d1d1d"/>
           <w:sz w:val="23"/>
           <w:szCs w:val="23"/>
@@ -44899,6 +45501,7 @@
         <w:rPr>
           <w:rFonts w:ascii="Alef" w:cs="Alef" w:eastAsia="Alef" w:hAnsi="Alef"/>
           <w:i w:val="1"/>
+          <w:iCs/>
           <w:color w:val="1d1d1d"/>
           <w:sz w:val="23"/>
           <w:szCs w:val="23"/>
@@ -44911,6 +45514,7 @@
         <w:rPr>
           <w:rFonts w:ascii="Alef" w:cs="Alef" w:eastAsia="Alef" w:hAnsi="Alef"/>
           <w:i w:val="1"/>
+          <w:iCs/>
           <w:color w:val="1d1d1d"/>
           <w:sz w:val="23"/>
           <w:szCs w:val="23"/>
@@ -44923,6 +45527,7 @@
         <w:rPr>
           <w:rFonts w:ascii="Alef" w:cs="Alef" w:eastAsia="Alef" w:hAnsi="Alef"/>
           <w:i w:val="1"/>
+          <w:iCs/>
           <w:color w:val="1d1d1d"/>
           <w:sz w:val="23"/>
           <w:szCs w:val="23"/>
@@ -44935,6 +45540,7 @@
         <w:rPr>
           <w:rFonts w:ascii="Alef" w:cs="Alef" w:eastAsia="Alef" w:hAnsi="Alef"/>
           <w:i w:val="1"/>
+          <w:iCs/>
           <w:color w:val="1d1d1d"/>
           <w:sz w:val="23"/>
           <w:szCs w:val="23"/>
@@ -44947,6 +45553,7 @@
         <w:rPr>
           <w:rFonts w:ascii="Alef" w:cs="Alef" w:eastAsia="Alef" w:hAnsi="Alef"/>
           <w:i w:val="1"/>
+          <w:iCs/>
           <w:color w:val="1d1d1d"/>
           <w:sz w:val="23"/>
           <w:szCs w:val="23"/>
@@ -44959,6 +45566,7 @@
         <w:rPr>
           <w:rFonts w:ascii="Alef" w:cs="Alef" w:eastAsia="Alef" w:hAnsi="Alef"/>
           <w:i w:val="1"/>
+          <w:iCs/>
           <w:color w:val="1d1d1d"/>
           <w:sz w:val="23"/>
           <w:szCs w:val="23"/>
@@ -44971,6 +45579,7 @@
         <w:rPr>
           <w:rFonts w:ascii="Alef" w:cs="Alef" w:eastAsia="Alef" w:hAnsi="Alef"/>
           <w:i w:val="1"/>
+          <w:iCs/>
           <w:color w:val="1d1d1d"/>
           <w:sz w:val="23"/>
           <w:szCs w:val="23"/>
@@ -44983,6 +45592,7 @@
         <w:rPr>
           <w:rFonts w:ascii="Alef" w:cs="Alef" w:eastAsia="Alef" w:hAnsi="Alef"/>
           <w:i w:val="1"/>
+          <w:iCs/>
           <w:color w:val="1d1d1d"/>
           <w:sz w:val="23"/>
           <w:szCs w:val="23"/>
@@ -44995,6 +45605,7 @@
         <w:rPr>
           <w:rFonts w:ascii="Alef" w:cs="Alef" w:eastAsia="Alef" w:hAnsi="Alef"/>
           <w:i w:val="1"/>
+          <w:iCs/>
           <w:color w:val="1d1d1d"/>
           <w:sz w:val="23"/>
           <w:szCs w:val="23"/>
@@ -45007,6 +45618,7 @@
         <w:rPr>
           <w:rFonts w:ascii="Alef" w:cs="Alef" w:eastAsia="Alef" w:hAnsi="Alef"/>
           <w:i w:val="1"/>
+          <w:iCs/>
           <w:color w:val="1d1d1d"/>
           <w:sz w:val="23"/>
           <w:szCs w:val="23"/>
@@ -45019,6 +45631,7 @@
         <w:rPr>
           <w:rFonts w:ascii="Alef" w:cs="Alef" w:eastAsia="Alef" w:hAnsi="Alef"/>
           <w:i w:val="1"/>
+          <w:iCs/>
           <w:color w:val="1d1d1d"/>
           <w:sz w:val="23"/>
           <w:szCs w:val="23"/>
@@ -45031,6 +45644,7 @@
         <w:rPr>
           <w:rFonts w:ascii="Alef" w:cs="Alef" w:eastAsia="Alef" w:hAnsi="Alef"/>
           <w:i w:val="1"/>
+          <w:iCs/>
           <w:color w:val="1d1d1d"/>
           <w:sz w:val="23"/>
           <w:szCs w:val="23"/>
@@ -45043,6 +45657,7 @@
         <w:rPr>
           <w:rFonts w:ascii="Alef" w:cs="Alef" w:eastAsia="Alef" w:hAnsi="Alef"/>
           <w:i w:val="1"/>
+          <w:iCs/>
           <w:color w:val="1d1d1d"/>
           <w:sz w:val="23"/>
           <w:szCs w:val="23"/>
@@ -45055,6 +45670,7 @@
         <w:rPr>
           <w:rFonts w:ascii="Alef" w:cs="Alef" w:eastAsia="Alef" w:hAnsi="Alef"/>
           <w:i w:val="1"/>
+          <w:iCs/>
           <w:color w:val="1d1d1d"/>
           <w:sz w:val="23"/>
           <w:szCs w:val="23"/>
@@ -45067,6 +45683,7 @@
         <w:rPr>
           <w:rFonts w:ascii="Alef" w:cs="Alef" w:eastAsia="Alef" w:hAnsi="Alef"/>
           <w:i w:val="1"/>
+          <w:iCs/>
           <w:color w:val="1d1d1d"/>
           <w:sz w:val="23"/>
           <w:szCs w:val="23"/>
@@ -45079,6 +45696,7 @@
         <w:rPr>
           <w:rFonts w:ascii="Alef" w:cs="Alef" w:eastAsia="Alef" w:hAnsi="Alef"/>
           <w:i w:val="1"/>
+          <w:iCs/>
           <w:color w:val="1d1d1d"/>
           <w:sz w:val="23"/>
           <w:szCs w:val="23"/>
@@ -45091,6 +45709,7 @@
         <w:rPr>
           <w:rFonts w:ascii="Alef" w:cs="Alef" w:eastAsia="Alef" w:hAnsi="Alef"/>
           <w:i w:val="1"/>
+          <w:iCs/>
           <w:color w:val="1d1d1d"/>
           <w:sz w:val="23"/>
           <w:szCs w:val="23"/>
@@ -45103,6 +45722,7 @@
         <w:rPr>
           <w:rFonts w:ascii="Alef" w:cs="Alef" w:eastAsia="Alef" w:hAnsi="Alef"/>
           <w:i w:val="1"/>
+          <w:iCs/>
           <w:color w:val="1d1d1d"/>
           <w:sz w:val="23"/>
           <w:szCs w:val="23"/>
@@ -45115,6 +45735,7 @@
         <w:rPr>
           <w:rFonts w:ascii="Alef" w:cs="Alef" w:eastAsia="Alef" w:hAnsi="Alef"/>
           <w:i w:val="1"/>
+          <w:iCs/>
           <w:color w:val="1d1d1d"/>
           <w:sz w:val="23"/>
           <w:szCs w:val="23"/>
@@ -45127,6 +45748,7 @@
         <w:rPr>
           <w:rFonts w:ascii="Alef" w:cs="Alef" w:eastAsia="Alef" w:hAnsi="Alef"/>
           <w:i w:val="1"/>
+          <w:iCs/>
           <w:color w:val="1d1d1d"/>
           <w:sz w:val="23"/>
           <w:szCs w:val="23"/>
@@ -45139,6 +45761,7 @@
         <w:rPr>
           <w:rFonts w:ascii="Alef" w:cs="Alef" w:eastAsia="Alef" w:hAnsi="Alef"/>
           <w:i w:val="1"/>
+          <w:iCs/>
           <w:color w:val="1d1d1d"/>
           <w:sz w:val="23"/>
           <w:szCs w:val="23"/>
@@ -45151,6 +45774,7 @@
         <w:rPr>
           <w:rFonts w:ascii="Alef" w:cs="Alef" w:eastAsia="Alef" w:hAnsi="Alef"/>
           <w:i w:val="1"/>
+          <w:iCs/>
           <w:color w:val="1d1d1d"/>
           <w:sz w:val="23"/>
           <w:szCs w:val="23"/>
@@ -45163,6 +45787,7 @@
         <w:rPr>
           <w:rFonts w:ascii="Alef" w:cs="Alef" w:eastAsia="Alef" w:hAnsi="Alef"/>
           <w:i w:val="1"/>
+          <w:iCs/>
           <w:color w:val="1d1d1d"/>
           <w:sz w:val="23"/>
           <w:szCs w:val="23"/>
@@ -45175,6 +45800,7 @@
         <w:rPr>
           <w:rFonts w:ascii="Alef" w:cs="Alef" w:eastAsia="Alef" w:hAnsi="Alef"/>
           <w:i w:val="1"/>
+          <w:iCs/>
           <w:color w:val="1d1d1d"/>
           <w:sz w:val="23"/>
           <w:szCs w:val="23"/>
@@ -45187,6 +45813,7 @@
         <w:rPr>
           <w:rFonts w:ascii="Alef" w:cs="Alef" w:eastAsia="Alef" w:hAnsi="Alef"/>
           <w:i w:val="1"/>
+          <w:iCs/>
           <w:color w:val="1d1d1d"/>
           <w:sz w:val="23"/>
           <w:szCs w:val="23"/>
@@ -45199,6 +45826,7 @@
         <w:rPr>
           <w:rFonts w:ascii="Alef" w:cs="Alef" w:eastAsia="Alef" w:hAnsi="Alef"/>
           <w:i w:val="1"/>
+          <w:iCs/>
           <w:color w:val="1d1d1d"/>
           <w:sz w:val="23"/>
           <w:szCs w:val="23"/>
@@ -45211,6 +45839,7 @@
         <w:rPr>
           <w:rFonts w:ascii="Alef" w:cs="Alef" w:eastAsia="Alef" w:hAnsi="Alef"/>
           <w:i w:val="1"/>
+          <w:iCs/>
           <w:color w:val="1d1d1d"/>
           <w:sz w:val="23"/>
           <w:szCs w:val="23"/>
@@ -45223,6 +45852,7 @@
         <w:rPr>
           <w:rFonts w:ascii="Alef" w:cs="Alef" w:eastAsia="Alef" w:hAnsi="Alef"/>
           <w:i w:val="1"/>
+          <w:iCs/>
           <w:color w:val="1d1d1d"/>
           <w:sz w:val="23"/>
           <w:szCs w:val="23"/>
@@ -45235,6 +45865,7 @@
         <w:rPr>
           <w:rFonts w:ascii="Alef" w:cs="Alef" w:eastAsia="Alef" w:hAnsi="Alef"/>
           <w:i w:val="1"/>
+          <w:iCs/>
           <w:color w:val="1d1d1d"/>
           <w:sz w:val="23"/>
           <w:szCs w:val="23"/>
@@ -45247,6 +45878,7 @@
         <w:rPr>
           <w:rFonts w:ascii="Alef" w:cs="Alef" w:eastAsia="Alef" w:hAnsi="Alef"/>
           <w:i w:val="1"/>
+          <w:iCs/>
           <w:color w:val="1d1d1d"/>
           <w:sz w:val="23"/>
           <w:szCs w:val="23"/>
@@ -45259,6 +45891,7 @@
         <w:rPr>
           <w:rFonts w:ascii="Alef" w:cs="Alef" w:eastAsia="Alef" w:hAnsi="Alef"/>
           <w:i w:val="1"/>
+          <w:iCs/>
           <w:color w:val="1d1d1d"/>
           <w:sz w:val="23"/>
           <w:szCs w:val="23"/>
@@ -45271,6 +45904,7 @@
         <w:rPr>
           <w:rFonts w:ascii="Alef" w:cs="Alef" w:eastAsia="Alef" w:hAnsi="Alef"/>
           <w:i w:val="1"/>
+          <w:iCs/>
           <w:color w:val="1d1d1d"/>
           <w:sz w:val="23"/>
           <w:szCs w:val="23"/>
@@ -45283,6 +45917,7 @@
         <w:rPr>
           <w:rFonts w:ascii="Alef" w:cs="Alef" w:eastAsia="Alef" w:hAnsi="Alef"/>
           <w:i w:val="1"/>
+          <w:iCs/>
           <w:color w:val="1d1d1d"/>
           <w:sz w:val="23"/>
           <w:szCs w:val="23"/>
@@ -45295,6 +45930,7 @@
         <w:rPr>
           <w:rFonts w:ascii="Alef" w:cs="Alef" w:eastAsia="Alef" w:hAnsi="Alef"/>
           <w:i w:val="1"/>
+          <w:iCs/>
           <w:color w:val="1d1d1d"/>
           <w:sz w:val="23"/>
           <w:szCs w:val="23"/>

--- a/dist/hpmor/chapters/docx_suggestions/009.docx
+++ b/dist/hpmor/chapters/docx_suggestions/009.docx
@@ -5963,6 +5963,7 @@
         </w:rPr>
         <w:t xml:space="preserve"> </w:t>
       </w:r>
+      <w:commentRangeStart w:id="4"/>
       <w:r>
         <w:rPr>
           <w:rFonts w:ascii="Alef" w:cs="Alef" w:eastAsia="Alef" w:hAnsi="Alef"/>
@@ -5973,6 +5974,15 @@
           <w:rtl w:val="1"/>
         </w:rPr>
         <w:t xml:space="preserve">בפניקה</w:t>
+      </w:r>
+      <w:commentRangeEnd w:id="4"/>
+      <w:r>
+        <w:commentReference w:id="4"/>
+      </w:r>
+      <w:r>
+        <w:rPr>
+          <w:rtl w:val="0"/>
+        </w:rPr>
       </w:r>
       <w:r>
         <w:rPr>
@@ -32258,7 +32268,7 @@
         <w:t xml:space="preserve">השולחנות</w:t>
       </w:r>
       <w:ins w:author="Ahiya Meislish" w:id="9" w:date="2020-07-26T09:06:02Z">
-        <w:commentRangeStart w:id="4"/>
+        <w:commentRangeStart w:id="5"/>
         <w:r>
           <w:rPr>
             <w:rFonts w:ascii="Alef" w:cs="Alef" w:eastAsia="Alef" w:hAnsi="Alef"/>
@@ -32502,9 +32512,9 @@
           <w:t xml:space="preserve">טירתו</w:t>
         </w:r>
       </w:ins>
-      <w:commentRangeEnd w:id="4"/>
-      <w:r>
-        <w:commentReference w:id="4"/>
+      <w:commentRangeEnd w:id="5"/>
+      <w:r>
+        <w:commentReference w:id="5"/>
       </w:r>
       <w:r>
         <w:rPr>
@@ -46318,7 +46328,7 @@
       </w:r>
     </w:p>
   </w:comment>
-  <w:comment w:author="Ahiya Meislish" w:id="4" w:date="2020-07-26T09:06:19Z">
+  <w:comment w:author="Ahiya Meislish" w:id="5" w:date="2020-07-26T09:06:19Z">
     <w:p>
       <w:pPr>
         <w:keepNext w:val="0"/>
@@ -46589,6 +46599,56 @@
           <w:rtl w:val="0"/>
         </w:rPr>
         <w:t xml:space="preserve">Title Redacted</w:t>
+      </w:r>
+    </w:p>
+  </w:comment>
+  <w:comment w:author="Ido Shahar" w:id="4" w:date="2020-08-29T17:45:29Z">
+    <w:p>
+      <w:pPr>
+        <w:keepNext w:val="0"/>
+        <w:keepLines w:val="0"/>
+        <w:widowControl w:val="0"/>
+        <w:pBdr>
+          <w:top w:space="0" w:sz="0" w:val="nil"/>
+          <w:left w:space="0" w:sz="0" w:val="nil"/>
+          <w:bottom w:space="0" w:sz="0" w:val="nil"/>
+          <w:right w:space="0" w:sz="0" w:val="nil"/>
+          <w:between w:space="0" w:sz="0" w:val="nil"/>
+        </w:pBdr>
+        <w:shd w:fill="auto" w:val="clear"/>
+        <w:spacing w:after="0" w:before="0" w:line="240" w:lineRule="auto"/>
+        <w:ind w:left="0" w:right="0" w:firstLine="0"/>
+        <w:jc w:val="left"/>
+        <w:rPr>
+          <w:rFonts w:ascii="Arial" w:cs="Arial" w:eastAsia="Arial" w:hAnsi="Arial"/>
+          <w:b w:val="0"/>
+          <w:i w:val="0"/>
+          <w:smallCaps w:val="0"/>
+          <w:strike w:val="0"/>
+          <w:color w:val="000000"/>
+          <w:sz w:val="22"/>
+          <w:szCs w:val="22"/>
+          <w:u w:val="none"/>
+          <w:shd w:fill="auto" w:val="clear"/>
+          <w:vertAlign w:val="baseline"/>
+        </w:rPr>
+      </w:pPr>
+      <w:r>
+        <w:rPr>
+          <w:rFonts w:ascii="Arial" w:cs="Arial" w:eastAsia="Arial" w:hAnsi="Arial"/>
+          <w:b w:val="0"/>
+          <w:i w:val="0"/>
+          <w:smallCaps w:val="0"/>
+          <w:strike w:val="0"/>
+          <w:color w:val="000000"/>
+          <w:sz w:val="22"/>
+          <w:szCs w:val="22"/>
+          <w:u w:val="none"/>
+          <w:shd w:fill="auto" w:val="clear"/>
+          <w:vertAlign w:val="baseline"/>
+          <w:rtl w:val="1"/>
+        </w:rPr>
+        <w:t xml:space="preserve">בפאניקה</w:t>
       </w:r>
     </w:p>
   </w:comment>

--- a/dist/hpmor/chapters/docx_suggestions/009.docx
+++ b/dist/hpmor/chapters/docx_suggestions/009.docx
@@ -21,6 +21,49 @@
           <w:szCs w:val="28"/>
         </w:rPr>
       </w:pPr>
+      <w:ins w:author="Anonymous" w:id="0" w:date="2020-09-09T11:34:52Z">
+        <w:del w:author="Anonymous" w:id="1" w:date="2020-09-09T11:35:05Z">
+          <w:r>
+            <w:rPr>
+              <w:rFonts w:ascii="Arial" w:cs="Arial" w:eastAsia="Arial" w:hAnsi="Arial"/>
+              <w:b w:val="0"/>
+              <w:i w:val="0"/>
+              <w:smallCaps w:val="0"/>
+              <w:strike w:val="0"/>
+              <w:color w:val="000000"/>
+              <w:sz w:val="22"/>
+              <w:szCs w:val="22"/>
+              <w:u w:val="none"/>
+              <w:shd w:fill="auto" w:val="clear"/>
+              <w:vertAlign w:val="baseline"/>
+              <w:rtl w:val="0"/>
+            </w:rPr>
+            <w:delText xml:space="preserve">F</w:delText>
+          </w:r>
+        </w:del>
+      </w:ins>
+      <w:del w:author="Anonymous" w:id="1" w:date="2020-09-09T11:35:05Z"/>
+      <w:ins w:author="Anonymous" w:id="2" w:date="2020-09-09T11:34:56Z">
+        <w:del w:author="Anonymous" w:id="1" w:date="2020-09-09T11:35:05Z">
+          <w:r>
+            <w:rPr>
+              <w:rFonts w:ascii="Arial" w:cs="Arial" w:eastAsia="Arial" w:hAnsi="Arial"/>
+              <w:b w:val="0"/>
+              <w:i w:val="0"/>
+              <w:smallCaps w:val="0"/>
+              <w:strike w:val="0"/>
+              <w:color w:val="000000"/>
+              <w:sz w:val="22"/>
+              <w:szCs w:val="22"/>
+              <w:u w:val="none"/>
+              <w:shd w:fill="auto" w:val="clear"/>
+              <w:vertAlign w:val="baseline"/>
+              <w:rtl w:val="0"/>
+            </w:rPr>
+            <w:delText xml:space="preserve">FFF</w:delText>
+          </w:r>
+        </w:del>
+      </w:ins>
       <w:r>
         <w:rPr>
           <w:rFonts w:ascii="Alef" w:cs="Alef" w:eastAsia="Alef" w:hAnsi="Alef"/>
@@ -67,7 +110,7 @@
           <w:szCs w:val="32"/>
         </w:rPr>
       </w:pPr>
-      <w:del w:author="הדס שמעון" w:id="0" w:date="2019-11-17T08:31:31Z">
+      <w:del w:author="הדס שמעון" w:id="3" w:date="2019-11-17T08:31:31Z">
         <w:commentRangeStart w:id="0"/>
         <w:commentRangeStart w:id="1"/>
         <w:r>
@@ -3919,7 +3962,7 @@
         </w:rPr>
         <w:t xml:space="preserve">סטר</w:t>
       </w:r>
-      <w:del w:author="אורפז פישל" w:id="1" w:date="2018-03-25T12:00:57Z">
+      <w:del w:author="אורפז פישל" w:id="4" w:date="2018-03-25T12:00:57Z">
         <w:r>
           <w:rPr>
             <w:rFonts w:ascii="Alef" w:cs="Alef" w:eastAsia="Alef" w:hAnsi="Alef"/>
@@ -4361,7 +4404,7 @@
         </w:rPr>
         <w:t xml:space="preserve">סטר</w:t>
       </w:r>
-      <w:del w:author="אורפז פישל" w:id="2" w:date="2018-03-25T12:00:55Z">
+      <w:del w:author="אורפז פישל" w:id="5" w:date="2018-03-25T12:00:55Z">
         <w:r>
           <w:rPr>
             <w:rFonts w:ascii="Alef" w:cs="Alef" w:eastAsia="Alef" w:hAnsi="Alef"/>
@@ -12606,7 +12649,7 @@
         </w:rPr>
         <w:t xml:space="preserve">ת</w:t>
       </w:r>
-      <w:del w:author="אורפז פישל" w:id="3" w:date="2018-03-25T12:09:48Z">
+      <w:del w:author="אורפז פישל" w:id="6" w:date="2018-03-25T12:09:48Z">
         <w:r>
           <w:rPr>
             <w:rFonts w:ascii="Alef" w:cs="Alef" w:eastAsia="Alef" w:hAnsi="Alef"/>
@@ -13560,7 +13603,38 @@
           <w:highlight w:val="white"/>
           <w:rtl w:val="1"/>
         </w:rPr>
-        <w:t xml:space="preserve">שהמכשפה</w:t>
+        <w:t xml:space="preserve">ש</w:t>
+      </w:r>
+      <w:ins w:author="Anonymous" w:id="7" w:date="2020-09-09T11:35:21Z">
+        <w:r>
+          <w:rPr>
+            <w:rFonts w:ascii="Alef" w:cs="Alef" w:eastAsia="Alef" w:hAnsi="Alef"/>
+            <w:color w:val="1d1d1d"/>
+            <w:sz w:val="23"/>
+            <w:szCs w:val="23"/>
+            <w:highlight w:val="white"/>
+            <w:rtl w:val="1"/>
+          </w:rPr>
+          <w:t xml:space="preserve">המדריכה</w:t>
+        </w:r>
+      </w:ins>
+      <w:del w:author="Anonymous" w:id="7" w:date="2020-09-09T11:35:21Z">
+        <w:r>
+          <w:rPr>
+            <w:rFonts w:ascii="Alef" w:cs="Alef" w:eastAsia="Alef" w:hAnsi="Alef"/>
+            <w:color w:val="1d1d1d"/>
+            <w:sz w:val="23"/>
+            <w:szCs w:val="23"/>
+            <w:highlight w:val="white"/>
+            <w:rtl w:val="1"/>
+          </w:rPr>
+          <w:delText xml:space="preserve">המכשפה</w:delText>
+        </w:r>
+      </w:del>
+      <w:r>
+        <w:rPr>
+          <w:rtl w:val="0"/>
+        </w:rPr>
       </w:r>
       <w:r>
         <w:rPr>
@@ -15233,7 +15307,7 @@
         </w:rPr>
         <w:t xml:space="preserve">אינם</w:t>
       </w:r>
-      <w:ins w:author="אורפז פישל" w:id="4" w:date="2018-03-25T12:10:50Z">
+      <w:ins w:author="אורפז פישל" w:id="8" w:date="2018-03-25T12:10:50Z">
         <w:r>
           <w:rPr>
             <w:rFonts w:ascii="Alef" w:cs="Alef" w:eastAsia="Alef" w:hAnsi="Alef"/>
@@ -15687,7 +15761,7 @@
         </w:rPr>
         <w:t xml:space="preserve">בגרינגוטס</w:t>
       </w:r>
-      <w:ins w:author="אורפז פישל" w:id="5" w:date="2018-03-25T12:10:54Z">
+      <w:ins w:author="אורפז פישל" w:id="9" w:date="2018-03-25T12:10:54Z">
         <w:r>
           <w:rPr>
             <w:rFonts w:ascii="Alef" w:cs="Alef" w:eastAsia="Alef" w:hAnsi="Alef"/>
@@ -15797,7 +15871,7 @@
         </w:rPr>
         <w:t xml:space="preserve"> </w:t>
       </w:r>
-      <w:ins w:author="אורפז פישל" w:id="6" w:date="2018-03-25T12:11:01Z">
+      <w:ins w:author="אורפז פישל" w:id="10" w:date="2018-03-25T12:11:01Z">
         <w:r>
           <w:rPr>
             <w:rFonts w:ascii="Alef" w:cs="Alef" w:eastAsia="Alef" w:hAnsi="Alef"/>
@@ -15810,7 +15884,7 @@
           <w:t xml:space="preserve">תבוניות</w:t>
         </w:r>
       </w:ins>
-      <w:del w:author="אורפז פישל" w:id="6" w:date="2018-03-25T12:11:01Z">
+      <w:del w:author="אורפז פישל" w:id="10" w:date="2018-03-25T12:11:01Z">
         <w:r>
           <w:rPr>
             <w:rFonts w:ascii="Alef" w:cs="Alef" w:eastAsia="Alef" w:hAnsi="Alef"/>
@@ -24833,7 +24907,7 @@
         </w:rPr>
         <w:t xml:space="preserve">ת</w:t>
       </w:r>
-      <w:del w:author="אורפז פישל" w:id="7" w:date="2018-03-25T12:49:29Z">
+      <w:del w:author="אורפז פישל" w:id="11" w:date="2018-03-25T12:49:29Z">
         <w:r>
           <w:rPr>
             <w:rFonts w:ascii="Alef" w:cs="Alef" w:eastAsia="Alef" w:hAnsi="Alef"/>
@@ -31572,7 +31646,7 @@
           <w:highlight w:val="white"/>
         </w:rPr>
       </w:pPr>
-      <w:del w:author="Ahiya Meislish" w:id="8" w:date="2020-07-26T09:05:58Z">
+      <w:del w:author="Ahiya Meislish" w:id="12" w:date="2020-07-26T09:05:58Z">
         <w:r>
           <w:rPr>
             <w:rFonts w:ascii="Alef" w:cs="Alef" w:eastAsia="Alef" w:hAnsi="Alef"/>
@@ -32267,7 +32341,7 @@
         </w:rPr>
         <w:t xml:space="preserve">השולחנות</w:t>
       </w:r>
-      <w:ins w:author="Ahiya Meislish" w:id="9" w:date="2020-07-26T09:06:02Z">
+      <w:ins w:author="Ahiya Meislish" w:id="13" w:date="2020-07-26T09:06:02Z">
         <w:commentRangeStart w:id="5"/>
         <w:r>
           <w:rPr>
@@ -44522,7 +44596,7 @@
         </w:rPr>
         <w:t xml:space="preserve">ע</w:t>
       </w:r>
-      <w:del w:author="Etai Karach" w:id="10" w:date="2018-04-09T17:34:42Z">
+      <w:del w:author="Etai Karach" w:id="14" w:date="2018-04-09T17:34:42Z">
         <w:r>
           <w:rPr>
             <w:rFonts w:ascii="Alef" w:cs="Alef" w:eastAsia="Alef" w:hAnsi="Alef"/>

--- a/dist/hpmor/chapters/docx_suggestions/009.docx
+++ b/dist/hpmor/chapters/docx_suggestions/009.docx
@@ -2268,20 +2268,16 @@
       </w:pPr>
       <w:r>
         <w:rPr>
+          <w:rFonts w:ascii="Alef" w:cs="Alef" w:eastAsia="Alef" w:hAnsi="Alef"/>
+          <w:color w:val="1d1d1d"/>
+          <w:sz w:val="23"/>
+          <w:szCs w:val="23"/>
+          <w:highlight w:val="white"/>
           <w:rtl w:val="0"/>
         </w:rPr>
-      </w:r>
-      <w:r>
-        <w:rPr>
-          <w:rFonts w:ascii="Alef" w:cs="Alef" w:eastAsia="Alef" w:hAnsi="Alef"/>
-          <w:color w:val="1d1d1d"/>
-          <w:sz w:val="23"/>
-          <w:szCs w:val="23"/>
-          <w:highlight w:val="white"/>
-          <w:rtl w:val="1"/>
-        </w:rPr>
         <w:t xml:space="preserve">"</w:t>
       </w:r>
+      <w:commentRangeStart w:id="4"/>
       <w:r>
         <w:rPr>
           <w:rFonts w:ascii="Alef" w:cs="Alef" w:eastAsia="Alef" w:hAnsi="Alef"/>
@@ -2324,7 +2320,22 @@
           <w:highlight w:val="white"/>
           <w:rtl w:val="1"/>
         </w:rPr>
-        <w:t xml:space="preserve">!"</w:t>
+        <w:t xml:space="preserve">!</w:t>
+      </w:r>
+      <w:commentRangeEnd w:id="4"/>
+      <w:r>
+        <w:commentReference w:id="4"/>
+      </w:r>
+      <w:r>
+        <w:rPr>
+          <w:rFonts w:ascii="Alef" w:cs="Alef" w:eastAsia="Alef" w:hAnsi="Alef"/>
+          <w:color w:val="1d1d1d"/>
+          <w:sz w:val="23"/>
+          <w:szCs w:val="23"/>
+          <w:highlight w:val="white"/>
+          <w:rtl w:val="0"/>
+        </w:rPr>
+        <w:t xml:space="preserve">"</w:t>
       </w:r>
       <w:r>
         <w:rPr>
@@ -6006,7 +6017,7 @@
         </w:rPr>
         <w:t xml:space="preserve"> </w:t>
       </w:r>
-      <w:commentRangeStart w:id="4"/>
+      <w:commentRangeStart w:id="5"/>
       <w:r>
         <w:rPr>
           <w:rFonts w:ascii="Alef" w:cs="Alef" w:eastAsia="Alef" w:hAnsi="Alef"/>
@@ -6018,9 +6029,9 @@
         </w:rPr>
         <w:t xml:space="preserve">בפניקה</w:t>
       </w:r>
-      <w:commentRangeEnd w:id="4"/>
-      <w:r>
-        <w:commentReference w:id="4"/>
+      <w:commentRangeEnd w:id="5"/>
+      <w:r>
+        <w:commentReference w:id="5"/>
       </w:r>
       <w:r>
         <w:rPr>
@@ -32342,7 +32353,7 @@
         <w:t xml:space="preserve">השולחנות</w:t>
       </w:r>
       <w:ins w:author="Ahiya Meislish" w:id="13" w:date="2020-07-26T09:06:02Z">
-        <w:commentRangeStart w:id="5"/>
+        <w:commentRangeStart w:id="6"/>
         <w:r>
           <w:rPr>
             <w:rFonts w:ascii="Alef" w:cs="Alef" w:eastAsia="Alef" w:hAnsi="Alef"/>
@@ -32586,9 +32597,9 @@
           <w:t xml:space="preserve">טירתו</w:t>
         </w:r>
       </w:ins>
-      <w:commentRangeEnd w:id="5"/>
-      <w:r>
-        <w:commentReference w:id="5"/>
+      <w:commentRangeEnd w:id="6"/>
+      <w:r>
+        <w:commentReference w:id="6"/>
       </w:r>
       <w:r>
         <w:rPr>
@@ -46054,7 +46065,7 @@
       </w:r>
     </w:p>
     <w:sectPr>
-      <w:pgSz w:h="15840" w:w="12240"/>
+      <w:pgSz w:h="15840" w:w="12240" w:orient="portrait"/>
       <w:pgMar w:bottom="1440" w:top="1440" w:left="1440" w:right="1440" w:header="0" w:footer="720"/>
       <w:pgNumType w:start="1"/>
     </w:sectPr>
@@ -46402,7 +46413,7 @@
       </w:r>
     </w:p>
   </w:comment>
-  <w:comment w:author="Ahiya Meislish" w:id="5" w:date="2020-07-26T09:06:19Z">
+  <w:comment w:author="Ahiya Meislish" w:id="6" w:date="2020-07-26T09:06:19Z">
     <w:p>
       <w:pPr>
         <w:keepNext w:val="0"/>
@@ -46676,7 +46687,7 @@
       </w:r>
     </w:p>
   </w:comment>
-  <w:comment w:author="Ido Shahar" w:id="4" w:date="2020-08-29T17:45:29Z">
+  <w:comment w:author="Ido Shahar" w:id="5" w:date="2020-08-29T17:45:29Z">
     <w:p>
       <w:pPr>
         <w:keepNext w:val="0"/>
@@ -46723,6 +46734,464 @@
           <w:rtl w:val="1"/>
         </w:rPr>
         <w:t xml:space="preserve">בפאניקה</w:t>
+      </w:r>
+    </w:p>
+  </w:comment>
+  <w:comment w:author="אריאל פורייטר" w:id="4" w:date="2020-11-10T14:56:26Z">
+    <w:p>
+      <w:pPr>
+        <w:keepNext w:val="0"/>
+        <w:keepLines w:val="0"/>
+        <w:widowControl w:val="0"/>
+        <w:pBdr>
+          <w:top w:space="0" w:sz="0" w:val="nil"/>
+          <w:left w:space="0" w:sz="0" w:val="nil"/>
+          <w:bottom w:space="0" w:sz="0" w:val="nil"/>
+          <w:right w:space="0" w:sz="0" w:val="nil"/>
+          <w:between w:space="0" w:sz="0" w:val="nil"/>
+        </w:pBdr>
+        <w:shd w:fill="auto" w:val="clear"/>
+        <w:spacing w:after="0" w:before="0" w:line="240" w:lineRule="auto"/>
+        <w:ind w:left="0" w:right="0" w:firstLine="0"/>
+        <w:jc w:val="left"/>
+        <w:rPr>
+          <w:rFonts w:ascii="Arial" w:cs="Arial" w:eastAsia="Arial" w:hAnsi="Arial"/>
+          <w:b w:val="0"/>
+          <w:i w:val="0"/>
+          <w:smallCaps w:val="0"/>
+          <w:strike w:val="0"/>
+          <w:color w:val="000000"/>
+          <w:sz w:val="22"/>
+          <w:szCs w:val="22"/>
+          <w:u w:val="none"/>
+          <w:shd w:fill="auto" w:val="clear"/>
+          <w:vertAlign w:val="baseline"/>
+        </w:rPr>
+      </w:pPr>
+      <w:r>
+        <w:rPr>
+          <w:rFonts w:ascii="Arial" w:cs="Arial" w:eastAsia="Arial" w:hAnsi="Arial"/>
+          <w:b w:val="0"/>
+          <w:i w:val="0"/>
+          <w:smallCaps w:val="0"/>
+          <w:strike w:val="0"/>
+          <w:color w:val="000000"/>
+          <w:sz w:val="22"/>
+          <w:szCs w:val="22"/>
+          <w:u w:val="none"/>
+          <w:shd w:fill="auto" w:val="clear"/>
+          <w:vertAlign w:val="baseline"/>
+          <w:rtl w:val="1"/>
+        </w:rPr>
+        <w:t xml:space="preserve">מייקל</w:t>
+      </w:r>
+      <w:r>
+        <w:rPr>
+          <w:rFonts w:ascii="Arial" w:cs="Arial" w:eastAsia="Arial" w:hAnsi="Arial"/>
+          <w:b w:val="0"/>
+          <w:i w:val="0"/>
+          <w:smallCaps w:val="0"/>
+          <w:strike w:val="0"/>
+          <w:color w:val="000000"/>
+          <w:sz w:val="22"/>
+          <w:szCs w:val="22"/>
+          <w:u w:val="none"/>
+          <w:shd w:fill="auto" w:val="clear"/>
+          <w:vertAlign w:val="baseline"/>
+          <w:rtl w:val="1"/>
+        </w:rPr>
+        <w:t xml:space="preserve"> </w:t>
+      </w:r>
+      <w:r>
+        <w:rPr>
+          <w:rFonts w:ascii="Arial" w:cs="Arial" w:eastAsia="Arial" w:hAnsi="Arial"/>
+          <w:b w:val="0"/>
+          <w:i w:val="0"/>
+          <w:smallCaps w:val="0"/>
+          <w:strike w:val="0"/>
+          <w:color w:val="000000"/>
+          <w:sz w:val="22"/>
+          <w:szCs w:val="22"/>
+          <w:u w:val="none"/>
+          <w:shd w:fill="auto" w:val="clear"/>
+          <w:vertAlign w:val="baseline"/>
+          <w:rtl w:val="1"/>
+        </w:rPr>
+        <w:t xml:space="preserve">קורנר</w:t>
+      </w:r>
+      <w:r>
+        <w:rPr>
+          <w:rFonts w:ascii="Arial" w:cs="Arial" w:eastAsia="Arial" w:hAnsi="Arial"/>
+          <w:b w:val="0"/>
+          <w:i w:val="0"/>
+          <w:smallCaps w:val="0"/>
+          <w:strike w:val="0"/>
+          <w:color w:val="000000"/>
+          <w:sz w:val="22"/>
+          <w:szCs w:val="22"/>
+          <w:u w:val="none"/>
+          <w:shd w:fill="auto" w:val="clear"/>
+          <w:vertAlign w:val="baseline"/>
+          <w:rtl w:val="1"/>
+        </w:rPr>
+        <w:t xml:space="preserve">, </w:t>
+      </w:r>
+      <w:r>
+        <w:rPr>
+          <w:rFonts w:ascii="Arial" w:cs="Arial" w:eastAsia="Arial" w:hAnsi="Arial"/>
+          <w:b w:val="0"/>
+          <w:i w:val="0"/>
+          <w:smallCaps w:val="0"/>
+          <w:strike w:val="0"/>
+          <w:color w:val="000000"/>
+          <w:sz w:val="22"/>
+          <w:szCs w:val="22"/>
+          <w:u w:val="none"/>
+          <w:shd w:fill="auto" w:val="clear"/>
+          <w:vertAlign w:val="baseline"/>
+          <w:rtl w:val="1"/>
+        </w:rPr>
+        <w:t xml:space="preserve">כמו</w:t>
+      </w:r>
+      <w:r>
+        <w:rPr>
+          <w:rFonts w:ascii="Arial" w:cs="Arial" w:eastAsia="Arial" w:hAnsi="Arial"/>
+          <w:b w:val="0"/>
+          <w:i w:val="0"/>
+          <w:smallCaps w:val="0"/>
+          <w:strike w:val="0"/>
+          <w:color w:val="000000"/>
+          <w:sz w:val="22"/>
+          <w:szCs w:val="22"/>
+          <w:u w:val="none"/>
+          <w:shd w:fill="auto" w:val="clear"/>
+          <w:vertAlign w:val="baseline"/>
+          <w:rtl w:val="1"/>
+        </w:rPr>
+        <w:t xml:space="preserve"> </w:t>
+      </w:r>
+      <w:r>
+        <w:rPr>
+          <w:rFonts w:ascii="Arial" w:cs="Arial" w:eastAsia="Arial" w:hAnsi="Arial"/>
+          <w:b w:val="0"/>
+          <w:i w:val="0"/>
+          <w:smallCaps w:val="0"/>
+          <w:strike w:val="0"/>
+          <w:color w:val="000000"/>
+          <w:sz w:val="22"/>
+          <w:szCs w:val="22"/>
+          <w:u w:val="none"/>
+          <w:shd w:fill="auto" w:val="clear"/>
+          <w:vertAlign w:val="baseline"/>
+          <w:rtl w:val="1"/>
+        </w:rPr>
+        <w:t xml:space="preserve">שמופיע</w:t>
+      </w:r>
+      <w:r>
+        <w:rPr>
+          <w:rFonts w:ascii="Arial" w:cs="Arial" w:eastAsia="Arial" w:hAnsi="Arial"/>
+          <w:b w:val="0"/>
+          <w:i w:val="0"/>
+          <w:smallCaps w:val="0"/>
+          <w:strike w:val="0"/>
+          <w:color w:val="000000"/>
+          <w:sz w:val="22"/>
+          <w:szCs w:val="22"/>
+          <w:u w:val="none"/>
+          <w:shd w:fill="auto" w:val="clear"/>
+          <w:vertAlign w:val="baseline"/>
+          <w:rtl w:val="1"/>
+        </w:rPr>
+        <w:t xml:space="preserve"> </w:t>
+      </w:r>
+      <w:r>
+        <w:rPr>
+          <w:rFonts w:ascii="Arial" w:cs="Arial" w:eastAsia="Arial" w:hAnsi="Arial"/>
+          <w:b w:val="0"/>
+          <w:i w:val="0"/>
+          <w:smallCaps w:val="0"/>
+          <w:strike w:val="0"/>
+          <w:color w:val="000000"/>
+          <w:sz w:val="22"/>
+          <w:szCs w:val="22"/>
+          <w:u w:val="none"/>
+          <w:shd w:fill="auto" w:val="clear"/>
+          <w:vertAlign w:val="baseline"/>
+          <w:rtl w:val="1"/>
+        </w:rPr>
+        <w:t xml:space="preserve">בספר</w:t>
+      </w:r>
+      <w:r>
+        <w:rPr>
+          <w:rFonts w:ascii="Arial" w:cs="Arial" w:eastAsia="Arial" w:hAnsi="Arial"/>
+          <w:b w:val="0"/>
+          <w:i w:val="0"/>
+          <w:smallCaps w:val="0"/>
+          <w:strike w:val="0"/>
+          <w:color w:val="000000"/>
+          <w:sz w:val="22"/>
+          <w:szCs w:val="22"/>
+          <w:u w:val="none"/>
+          <w:shd w:fill="auto" w:val="clear"/>
+          <w:vertAlign w:val="baseline"/>
+          <w:rtl w:val="1"/>
+        </w:rPr>
+        <w:t xml:space="preserve"> </w:t>
+      </w:r>
+      <w:r>
+        <w:rPr>
+          <w:rFonts w:ascii="Arial" w:cs="Arial" w:eastAsia="Arial" w:hAnsi="Arial"/>
+          <w:b w:val="0"/>
+          <w:i w:val="0"/>
+          <w:smallCaps w:val="0"/>
+          <w:strike w:val="0"/>
+          <w:color w:val="000000"/>
+          <w:sz w:val="22"/>
+          <w:szCs w:val="22"/>
+          <w:u w:val="none"/>
+          <w:shd w:fill="auto" w:val="clear"/>
+          <w:vertAlign w:val="baseline"/>
+          <w:rtl w:val="1"/>
+        </w:rPr>
+        <w:t xml:space="preserve">החמישי</w:t>
+      </w:r>
+      <w:r>
+        <w:rPr>
+          <w:rFonts w:ascii="Arial" w:cs="Arial" w:eastAsia="Arial" w:hAnsi="Arial"/>
+          <w:b w:val="0"/>
+          <w:i w:val="0"/>
+          <w:smallCaps w:val="0"/>
+          <w:strike w:val="0"/>
+          <w:color w:val="000000"/>
+          <w:sz w:val="22"/>
+          <w:szCs w:val="22"/>
+          <w:u w:val="none"/>
+          <w:shd w:fill="auto" w:val="clear"/>
+          <w:vertAlign w:val="baseline"/>
+          <w:rtl w:val="1"/>
+        </w:rPr>
+        <w:t xml:space="preserve"> </w:t>
+      </w:r>
+      <w:r>
+        <w:rPr>
+          <w:rFonts w:ascii="Arial" w:cs="Arial" w:eastAsia="Arial" w:hAnsi="Arial"/>
+          <w:b w:val="0"/>
+          <w:i w:val="0"/>
+          <w:smallCaps w:val="0"/>
+          <w:strike w:val="0"/>
+          <w:color w:val="000000"/>
+          <w:sz w:val="22"/>
+          <w:szCs w:val="22"/>
+          <w:u w:val="none"/>
+          <w:shd w:fill="auto" w:val="clear"/>
+          <w:vertAlign w:val="baseline"/>
+          <w:rtl w:val="1"/>
+        </w:rPr>
+        <w:t xml:space="preserve">הוא</w:t>
+      </w:r>
+      <w:r>
+        <w:rPr>
+          <w:rFonts w:ascii="Arial" w:cs="Arial" w:eastAsia="Arial" w:hAnsi="Arial"/>
+          <w:b w:val="0"/>
+          <w:i w:val="0"/>
+          <w:smallCaps w:val="0"/>
+          <w:strike w:val="0"/>
+          <w:color w:val="000000"/>
+          <w:sz w:val="22"/>
+          <w:szCs w:val="22"/>
+          <w:u w:val="none"/>
+          <w:shd w:fill="auto" w:val="clear"/>
+          <w:vertAlign w:val="baseline"/>
+          <w:rtl w:val="1"/>
+        </w:rPr>
+        <w:t xml:space="preserve"> </w:t>
+      </w:r>
+      <w:r>
+        <w:rPr>
+          <w:rFonts w:ascii="Arial" w:cs="Arial" w:eastAsia="Arial" w:hAnsi="Arial"/>
+          <w:b w:val="0"/>
+          <w:i w:val="0"/>
+          <w:smallCaps w:val="0"/>
+          <w:strike w:val="0"/>
+          <w:color w:val="000000"/>
+          <w:sz w:val="22"/>
+          <w:szCs w:val="22"/>
+          <w:u w:val="none"/>
+          <w:shd w:fill="auto" w:val="clear"/>
+          <w:vertAlign w:val="baseline"/>
+          <w:rtl w:val="1"/>
+        </w:rPr>
+        <w:t xml:space="preserve">תלמיד</w:t>
+      </w:r>
+      <w:r>
+        <w:rPr>
+          <w:rFonts w:ascii="Arial" w:cs="Arial" w:eastAsia="Arial" w:hAnsi="Arial"/>
+          <w:b w:val="0"/>
+          <w:i w:val="0"/>
+          <w:smallCaps w:val="0"/>
+          <w:strike w:val="0"/>
+          <w:color w:val="000000"/>
+          <w:sz w:val="22"/>
+          <w:szCs w:val="22"/>
+          <w:u w:val="none"/>
+          <w:shd w:fill="auto" w:val="clear"/>
+          <w:vertAlign w:val="baseline"/>
+          <w:rtl w:val="1"/>
+        </w:rPr>
+        <w:t xml:space="preserve"> </w:t>
+      </w:r>
+      <w:r>
+        <w:rPr>
+          <w:rFonts w:ascii="Arial" w:cs="Arial" w:eastAsia="Arial" w:hAnsi="Arial"/>
+          <w:b w:val="0"/>
+          <w:i w:val="0"/>
+          <w:smallCaps w:val="0"/>
+          <w:strike w:val="0"/>
+          <w:color w:val="000000"/>
+          <w:sz w:val="22"/>
+          <w:szCs w:val="22"/>
+          <w:u w:val="none"/>
+          <w:shd w:fill="auto" w:val="clear"/>
+          <w:vertAlign w:val="baseline"/>
+          <w:rtl w:val="1"/>
+        </w:rPr>
+        <w:t xml:space="preserve">משכבת</w:t>
+      </w:r>
+      <w:r>
+        <w:rPr>
+          <w:rFonts w:ascii="Arial" w:cs="Arial" w:eastAsia="Arial" w:hAnsi="Arial"/>
+          <w:b w:val="0"/>
+          <w:i w:val="0"/>
+          <w:smallCaps w:val="0"/>
+          <w:strike w:val="0"/>
+          <w:color w:val="000000"/>
+          <w:sz w:val="22"/>
+          <w:szCs w:val="22"/>
+          <w:u w:val="none"/>
+          <w:shd w:fill="auto" w:val="clear"/>
+          <w:vertAlign w:val="baseline"/>
+          <w:rtl w:val="1"/>
+        </w:rPr>
+        <w:t xml:space="preserve"> </w:t>
+      </w:r>
+      <w:r>
+        <w:rPr>
+          <w:rFonts w:ascii="Arial" w:cs="Arial" w:eastAsia="Arial" w:hAnsi="Arial"/>
+          <w:b w:val="0"/>
+          <w:i w:val="0"/>
+          <w:smallCaps w:val="0"/>
+          <w:strike w:val="0"/>
+          <w:color w:val="000000"/>
+          <w:sz w:val="22"/>
+          <w:szCs w:val="22"/>
+          <w:u w:val="none"/>
+          <w:shd w:fill="auto" w:val="clear"/>
+          <w:vertAlign w:val="baseline"/>
+          <w:rtl w:val="1"/>
+        </w:rPr>
+        <w:t xml:space="preserve">הגיל</w:t>
+      </w:r>
+      <w:r>
+        <w:rPr>
+          <w:rFonts w:ascii="Arial" w:cs="Arial" w:eastAsia="Arial" w:hAnsi="Arial"/>
+          <w:b w:val="0"/>
+          <w:i w:val="0"/>
+          <w:smallCaps w:val="0"/>
+          <w:strike w:val="0"/>
+          <w:color w:val="000000"/>
+          <w:sz w:val="22"/>
+          <w:szCs w:val="22"/>
+          <w:u w:val="none"/>
+          <w:shd w:fill="auto" w:val="clear"/>
+          <w:vertAlign w:val="baseline"/>
+          <w:rtl w:val="1"/>
+        </w:rPr>
+        <w:t xml:space="preserve"> </w:t>
+      </w:r>
+      <w:r>
+        <w:rPr>
+          <w:rFonts w:ascii="Arial" w:cs="Arial" w:eastAsia="Arial" w:hAnsi="Arial"/>
+          <w:b w:val="0"/>
+          <w:i w:val="0"/>
+          <w:smallCaps w:val="0"/>
+          <w:strike w:val="0"/>
+          <w:color w:val="000000"/>
+          <w:sz w:val="22"/>
+          <w:szCs w:val="22"/>
+          <w:u w:val="none"/>
+          <w:shd w:fill="auto" w:val="clear"/>
+          <w:vertAlign w:val="baseline"/>
+          <w:rtl w:val="1"/>
+        </w:rPr>
+        <w:t xml:space="preserve">של</w:t>
+      </w:r>
+      <w:r>
+        <w:rPr>
+          <w:rFonts w:ascii="Arial" w:cs="Arial" w:eastAsia="Arial" w:hAnsi="Arial"/>
+          <w:b w:val="0"/>
+          <w:i w:val="0"/>
+          <w:smallCaps w:val="0"/>
+          <w:strike w:val="0"/>
+          <w:color w:val="000000"/>
+          <w:sz w:val="22"/>
+          <w:szCs w:val="22"/>
+          <w:u w:val="none"/>
+          <w:shd w:fill="auto" w:val="clear"/>
+          <w:vertAlign w:val="baseline"/>
+          <w:rtl w:val="1"/>
+        </w:rPr>
+        <w:t xml:space="preserve"> </w:t>
+      </w:r>
+      <w:r>
+        <w:rPr>
+          <w:rFonts w:ascii="Arial" w:cs="Arial" w:eastAsia="Arial" w:hAnsi="Arial"/>
+          <w:b w:val="0"/>
+          <w:i w:val="0"/>
+          <w:smallCaps w:val="0"/>
+          <w:strike w:val="0"/>
+          <w:color w:val="000000"/>
+          <w:sz w:val="22"/>
+          <w:szCs w:val="22"/>
+          <w:u w:val="none"/>
+          <w:shd w:fill="auto" w:val="clear"/>
+          <w:vertAlign w:val="baseline"/>
+          <w:rtl w:val="1"/>
+        </w:rPr>
+        <w:t xml:space="preserve">ג</w:t>
+      </w:r>
+      <w:r>
+        <w:rPr>
+          <w:rFonts w:ascii="Arial" w:cs="Arial" w:eastAsia="Arial" w:hAnsi="Arial"/>
+          <w:b w:val="0"/>
+          <w:i w:val="0"/>
+          <w:smallCaps w:val="0"/>
+          <w:strike w:val="0"/>
+          <w:color w:val="000000"/>
+          <w:sz w:val="22"/>
+          <w:szCs w:val="22"/>
+          <w:u w:val="none"/>
+          <w:shd w:fill="auto" w:val="clear"/>
+          <w:vertAlign w:val="baseline"/>
+          <w:rtl w:val="1"/>
+        </w:rPr>
+        <w:t xml:space="preserve">'</w:t>
+      </w:r>
+      <w:r>
+        <w:rPr>
+          <w:rFonts w:ascii="Arial" w:cs="Arial" w:eastAsia="Arial" w:hAnsi="Arial"/>
+          <w:b w:val="0"/>
+          <w:i w:val="0"/>
+          <w:smallCaps w:val="0"/>
+          <w:strike w:val="0"/>
+          <w:color w:val="000000"/>
+          <w:sz w:val="22"/>
+          <w:szCs w:val="22"/>
+          <w:u w:val="none"/>
+          <w:shd w:fill="auto" w:val="clear"/>
+          <w:vertAlign w:val="baseline"/>
+          <w:rtl w:val="1"/>
+        </w:rPr>
+        <w:t xml:space="preserve">יני</w:t>
       </w:r>
     </w:p>
   </w:comment>

--- a/dist/hpmor/chapters/docx_suggestions/009.docx
+++ b/dist/hpmor/chapters/docx_suggestions/009.docx
@@ -3973,7 +3973,7 @@
         </w:rPr>
         <w:t xml:space="preserve">סטר</w:t>
       </w:r>
-      <w:del w:author="אורפז פישל" w:id="4" w:date="2018-03-25T12:00:57Z">
+      <w:del w:author="אורפז פישל שלג" w:id="4" w:date="2018-03-25T12:00:57Z">
         <w:r>
           <w:rPr>
             <w:rFonts w:ascii="Alef" w:cs="Alef" w:eastAsia="Alef" w:hAnsi="Alef"/>
@@ -4415,7 +4415,7 @@
         </w:rPr>
         <w:t xml:space="preserve">סטר</w:t>
       </w:r>
-      <w:del w:author="אורפז פישל" w:id="5" w:date="2018-03-25T12:00:55Z">
+      <w:del w:author="אורפז פישל שלג" w:id="5" w:date="2018-03-25T12:00:55Z">
         <w:r>
           <w:rPr>
             <w:rFonts w:ascii="Alef" w:cs="Alef" w:eastAsia="Alef" w:hAnsi="Alef"/>
@@ -12660,7 +12660,7 @@
         </w:rPr>
         <w:t xml:space="preserve">ת</w:t>
       </w:r>
-      <w:del w:author="אורפז פישל" w:id="6" w:date="2018-03-25T12:09:48Z">
+      <w:del w:author="אורפז פישל שלג" w:id="6" w:date="2018-03-25T12:09:48Z">
         <w:r>
           <w:rPr>
             <w:rFonts w:ascii="Alef" w:cs="Alef" w:eastAsia="Alef" w:hAnsi="Alef"/>
@@ -15318,7 +15318,7 @@
         </w:rPr>
         <w:t xml:space="preserve">אינם</w:t>
       </w:r>
-      <w:ins w:author="אורפז פישל" w:id="8" w:date="2018-03-25T12:10:50Z">
+      <w:ins w:author="אורפז פישל שלג" w:id="8" w:date="2018-03-25T12:10:50Z">
         <w:r>
           <w:rPr>
             <w:rFonts w:ascii="Alef" w:cs="Alef" w:eastAsia="Alef" w:hAnsi="Alef"/>
@@ -15772,7 +15772,7 @@
         </w:rPr>
         <w:t xml:space="preserve">בגרינגוטס</w:t>
       </w:r>
-      <w:ins w:author="אורפז פישל" w:id="9" w:date="2018-03-25T12:10:54Z">
+      <w:ins w:author="אורפז פישל שלג" w:id="9" w:date="2018-03-25T12:10:54Z">
         <w:r>
           <w:rPr>
             <w:rFonts w:ascii="Alef" w:cs="Alef" w:eastAsia="Alef" w:hAnsi="Alef"/>
@@ -15882,7 +15882,7 @@
         </w:rPr>
         <w:t xml:space="preserve"> </w:t>
       </w:r>
-      <w:ins w:author="אורפז פישל" w:id="10" w:date="2018-03-25T12:11:01Z">
+      <w:ins w:author="אורפז פישל שלג" w:id="10" w:date="2018-03-25T12:11:01Z">
         <w:r>
           <w:rPr>
             <w:rFonts w:ascii="Alef" w:cs="Alef" w:eastAsia="Alef" w:hAnsi="Alef"/>
@@ -15895,7 +15895,7 @@
           <w:t xml:space="preserve">תבוניות</w:t>
         </w:r>
       </w:ins>
-      <w:del w:author="אורפז פישל" w:id="10" w:date="2018-03-25T12:11:01Z">
+      <w:del w:author="אורפז פישל שלג" w:id="10" w:date="2018-03-25T12:11:01Z">
         <w:r>
           <w:rPr>
             <w:rFonts w:ascii="Alef" w:cs="Alef" w:eastAsia="Alef" w:hAnsi="Alef"/>
@@ -24918,7 +24918,7 @@
         </w:rPr>
         <w:t xml:space="preserve">ת</w:t>
       </w:r>
-      <w:del w:author="אורפז פישל" w:id="11" w:date="2018-03-25T12:49:29Z">
+      <w:del w:author="אורפז פישל שלג" w:id="11" w:date="2018-03-25T12:49:29Z">
         <w:r>
           <w:rPr>
             <w:rFonts w:ascii="Alef" w:cs="Alef" w:eastAsia="Alef" w:hAnsi="Alef"/>
